--- a/query_db_hotel.docx
+++ b/query_db_hotel.docx
@@ -1,18 +1,19 @@
 
 <file path=word/document.xml><?xml version="1.0" encoding="utf-8"?>
-<w:document xmlns:wpc="http://schemas.microsoft.com/office/word/2010/wordprocessingCanvas" xmlns:cx="http://schemas.microsoft.com/office/drawing/2014/chartex" xmlns:cx1="http://schemas.microsoft.com/office/drawing/2015/9/8/chartex" xmlns:cx2="http://schemas.microsoft.com/office/drawing/2015/10/21/chartex" xmlns:cx3="http://schemas.microsoft.com/office/drawing/2016/5/9/chartex" xmlns:cx4="http://schemas.microsoft.com/office/drawing/2016/5/10/chartex" xmlns:cx5="http://schemas.microsoft.com/office/drawing/2016/5/11/chartex" xmlns:cx6="http://schemas.microsoft.com/office/drawing/2016/5/12/chartex" xmlns:cx7="http://schemas.microsoft.com/office/drawing/2016/5/13/chartex" xmlns:cx8="http://schemas.microsoft.com/office/drawing/2016/5/14/chartex" xmlns:mc="http://schemas.openxmlformats.org/markup-compatibility/2006" xmlns:aink="http://schemas.microsoft.com/office/drawing/2016/ink" xmlns:am3d="http://schemas.microsoft.com/office/drawing/2017/model3d" xmlns:o="urn:schemas-microsoft-com:office:office" xmlns:r="http://schemas.openxmlformats.org/officeDocument/2006/relationships" xmlns:m="http://schemas.openxmlformats.org/officeDocument/2006/math" xmlns:v="urn:schemas-microsoft-com:vml" xmlns:wp14="http://schemas.microsoft.com/office/word/2010/wordprocessingDrawing" xmlns:wp="http://schemas.openxmlformats.org/drawingml/2006/wordprocessingDrawing" xmlns:w10="urn:schemas-microsoft-com:office:word" xmlns:w="http://schemas.openxmlformats.org/wordprocessingml/2006/main" xmlns:w14="http://schemas.microsoft.com/office/word/2010/wordml" xmlns:w15="http://schemas.microsoft.com/office/word/2012/wordml" xmlns:w16cex="http://schemas.microsoft.com/office/word/2018/wordml/cex" xmlns:w16cid="http://schemas.microsoft.com/office/word/2016/wordml/cid" xmlns:w16="http://schemas.microsoft.com/office/word/2018/wordml" xmlns:w16sdtdh="http://schemas.microsoft.com/office/word/2020/wordml/sdtdatahash" xmlns:w16se="http://schemas.microsoft.com/office/word/2015/wordml/symex" xmlns:wpg="http://schemas.microsoft.com/office/word/2010/wordprocessingGroup" xmlns:wpi="http://schemas.microsoft.com/office/word/2010/wordprocessingInk" xmlns:wne="http://schemas.microsoft.com/office/word/2006/wordml" xmlns:wps="http://schemas.microsoft.com/office/word/2010/wordprocessingShape" mc:Ignorable="w14 w15 w16se w16cid w16 w16cex w16sdtdh wp14">
+<w:document xmlns:o="urn:schemas-microsoft-com:office:office" xmlns:r="http://schemas.openxmlformats.org/officeDocument/2006/relationships" xmlns:v="urn:schemas-microsoft-com:vml" xmlns:w="http://schemas.openxmlformats.org/wordprocessingml/2006/main" xmlns:w10="urn:schemas-microsoft-com:office:word" xmlns:wp="http://schemas.openxmlformats.org/drawingml/2006/wordprocessingDrawing" xmlns:wps="http://schemas.microsoft.com/office/word/2010/wordprocessingShape" xmlns:wpg="http://schemas.microsoft.com/office/word/2010/wordprocessingGroup" xmlns:mc="http://schemas.openxmlformats.org/markup-compatibility/2006" xmlns:wp14="http://schemas.microsoft.com/office/word/2010/wordprocessingDrawing" xmlns:w14="http://schemas.microsoft.com/office/word/2010/wordml" mc:Ignorable="w14 wp14">
   <w:body>
     <w:p>
       <w:pPr>
-        <w:pStyle w:val="Paragrafoelenco"/>
+        <w:pStyle w:val="ListParagraph"/>
         <w:numPr>
           <w:ilvl w:val="0"/>
           <w:numId w:val="1"/>
         </w:numPr>
-      </w:pPr>
-      <w:r>
-        <w:rPr>
-          <w:rFonts w:ascii="Lato" w:eastAsia="Lato" w:hAnsi="Lato" w:cs="Lato"/>
+        <w:rPr/>
+      </w:pPr>
+      <w:r>
+        <w:rPr>
+          <w:rFonts w:eastAsia="Lato" w:cs="Lato" w:ascii="Lato" w:hAnsi="Lato"/>
           <w:sz w:val="28"/>
           <w:szCs w:val="28"/>
         </w:rPr>
@@ -21,250 +22,2215 @@
     </w:p>
     <w:p>
       <w:pPr>
-        <w:pStyle w:val="Paragrafoelenco"/>
-        <w:rPr>
-          <w:lang w:val="en-US"/>
-        </w:rPr>
-      </w:pPr>
-    </w:p>
-    <w:p>
-      <w:pPr>
-        <w:pStyle w:val="Paragrafoelenco"/>
+        <w:pStyle w:val="ListParagraph"/>
         <w:numPr>
           <w:ilvl w:val="0"/>
           <w:numId w:val="1"/>
         </w:numPr>
-      </w:pPr>
-      <w:r>
-        <w:rPr>
-          <w:rFonts w:ascii="Lato" w:eastAsia="Lato" w:hAnsi="Lato" w:cs="Lato"/>
-          <w:sz w:val="28"/>
-          <w:szCs w:val="28"/>
-        </w:rPr>
-        <w:t>Seleziona tutti gli ospiti che sono nati dopo il 1988</w:t>
-      </w:r>
-      <w:r>
-        <w:rPr>
-          <w:rFonts w:ascii="Lato" w:eastAsia="Lato" w:hAnsi="Lato" w:cs="Lato"/>
-          <w:sz w:val="28"/>
-          <w:szCs w:val="28"/>
-        </w:rPr>
-        <w:br/>
+        <w:rPr>
+          <w:rFonts w:ascii="Lato" w:hAnsi="Lato" w:eastAsia="Lato" w:cs="Lato"/>
+          <w:sz w:val="28"/>
+          <w:szCs w:val="28"/>
+        </w:rPr>
+      </w:pPr>
+      <w:hyperlink r:id="rId2" w:tgtFrame="mysql_doc">
+        <w:r>
+          <w:rPr>
+            <w:rStyle w:val="CollegamentoInternet"/>
+            <w:rFonts w:eastAsia="Lato" w:cs="Lato" w:ascii="monospace" w:hAnsi="monospace"/>
+            <w:b w:val="false"/>
+            <w:i w:val="false"/>
+            <w:caps w:val="false"/>
+            <w:smallCaps w:val="false"/>
+            <w:strike w:val="false"/>
+            <w:dstrike w:val="false"/>
+            <w:color w:val="235A81"/>
+            <w:spacing w:val="0"/>
+            <w:sz w:val="15"/>
+            <w:szCs w:val="28"/>
+            <w:u w:val="none"/>
+            <w:effect w:val="none"/>
+            <w:bdr w:val="dotted" w:sz="2" w:space="1" w:color="000000"/>
+          </w:rPr>
+          <w:t>SELECT</w:t>
+        </w:r>
+      </w:hyperlink>
+      <w:r>
+        <w:rPr>
+          <w:rFonts w:eastAsia="Lato" w:cs="Lato" w:ascii="Lato" w:hAnsi="Lato"/>
+          <w:caps w:val="false"/>
+          <w:smallCaps w:val="false"/>
+          <w:color w:val="444444"/>
+          <w:spacing w:val="0"/>
+          <w:sz w:val="28"/>
+          <w:szCs w:val="28"/>
+        </w:rPr>
+        <w:t> </w:t>
+      </w:r>
+      <w:r>
+        <w:rPr>
+          <w:rFonts w:eastAsia="Lato" w:cs="Lato" w:ascii="monospace" w:hAnsi="monospace"/>
+          <w:b w:val="false"/>
+          <w:i w:val="false"/>
+          <w:caps w:val="false"/>
+          <w:smallCaps w:val="false"/>
+          <w:color w:val="FF00FF"/>
+          <w:spacing w:val="0"/>
+          <w:sz w:val="15"/>
+          <w:szCs w:val="28"/>
+        </w:rPr>
+        <w:t>*</w:t>
+      </w:r>
+      <w:r>
+        <w:rPr>
+          <w:rFonts w:eastAsia="Lato" w:cs="Lato" w:ascii="Lato" w:hAnsi="Lato"/>
+          <w:caps w:val="false"/>
+          <w:smallCaps w:val="false"/>
+          <w:color w:val="444444"/>
+          <w:spacing w:val="0"/>
+          <w:sz w:val="28"/>
+          <w:szCs w:val="28"/>
+        </w:rPr>
+        <w:t> </w:t>
+      </w:r>
+      <w:r>
+        <w:rPr>
+          <w:rFonts w:eastAsia="Lato" w:cs="Lato" w:ascii="monospace" w:hAnsi="monospace"/>
+          <w:b w:val="false"/>
+          <w:i w:val="false"/>
+          <w:caps w:val="false"/>
+          <w:smallCaps w:val="false"/>
+          <w:color w:val="770088"/>
+          <w:spacing w:val="0"/>
+          <w:sz w:val="15"/>
+          <w:szCs w:val="28"/>
+        </w:rPr>
+        <w:t>FROM</w:t>
+      </w:r>
+      <w:r>
+        <w:rPr>
+          <w:rFonts w:eastAsia="Lato" w:cs="Lato" w:ascii="Lato" w:hAnsi="Lato"/>
+          <w:caps w:val="false"/>
+          <w:smallCaps w:val="false"/>
+          <w:color w:val="444444"/>
+          <w:spacing w:val="0"/>
+          <w:sz w:val="28"/>
+          <w:szCs w:val="28"/>
+        </w:rPr>
+        <w:t> </w:t>
+      </w:r>
+      <w:r>
+        <w:rPr>
+          <w:rFonts w:eastAsia="Lato" w:cs="Lato" w:ascii="monospace" w:hAnsi="monospace"/>
+          <w:b w:val="false"/>
+          <w:i w:val="false"/>
+          <w:caps w:val="false"/>
+          <w:smallCaps w:val="false"/>
+          <w:color w:val="0055AA"/>
+          <w:spacing w:val="0"/>
+          <w:sz w:val="15"/>
+          <w:szCs w:val="28"/>
+        </w:rPr>
+        <w:t>`ospiti`</w:t>
+      </w:r>
+      <w:r>
+        <w:rPr>
+          <w:rFonts w:eastAsia="Lato" w:cs="Lato" w:ascii="Lato" w:hAnsi="Lato"/>
+          <w:caps w:val="false"/>
+          <w:smallCaps w:val="false"/>
+          <w:color w:val="444444"/>
+          <w:spacing w:val="0"/>
+          <w:sz w:val="28"/>
+          <w:szCs w:val="28"/>
+        </w:rPr>
+        <w:t> </w:t>
+      </w:r>
+      <w:r>
+        <w:rPr>
+          <w:rFonts w:eastAsia="Lato" w:cs="Lato" w:ascii="monospace" w:hAnsi="monospace"/>
+          <w:b w:val="false"/>
+          <w:i w:val="false"/>
+          <w:caps w:val="false"/>
+          <w:smallCaps w:val="false"/>
+          <w:color w:val="770088"/>
+          <w:spacing w:val="0"/>
+          <w:sz w:val="15"/>
+          <w:szCs w:val="28"/>
+        </w:rPr>
+        <w:t>WHERE</w:t>
+      </w:r>
+      <w:r>
+        <w:rPr>
+          <w:rFonts w:eastAsia="Lato" w:cs="Lato" w:ascii="Lato" w:hAnsi="Lato"/>
+          <w:caps w:val="false"/>
+          <w:smallCaps w:val="false"/>
+          <w:color w:val="444444"/>
+          <w:spacing w:val="0"/>
+          <w:sz w:val="28"/>
+          <w:szCs w:val="28"/>
+        </w:rPr>
+        <w:t> </w:t>
+      </w:r>
+      <w:r>
+        <w:rPr>
+          <w:rFonts w:eastAsia="Lato" w:cs="Lato" w:ascii="monospace" w:hAnsi="monospace"/>
+          <w:b w:val="false"/>
+          <w:i w:val="false"/>
+          <w:caps w:val="false"/>
+          <w:smallCaps w:val="false"/>
+          <w:color w:val="0055AA"/>
+          <w:spacing w:val="0"/>
+          <w:sz w:val="15"/>
+          <w:szCs w:val="28"/>
+        </w:rPr>
+        <w:t>`document_type`</w:t>
+      </w:r>
+      <w:r>
+        <w:rPr>
+          <w:rFonts w:eastAsia="Lato" w:cs="Lato" w:ascii="Lato" w:hAnsi="Lato"/>
+          <w:caps w:val="false"/>
+          <w:smallCaps w:val="false"/>
+          <w:color w:val="444444"/>
+          <w:spacing w:val="0"/>
+          <w:sz w:val="28"/>
+          <w:szCs w:val="28"/>
+        </w:rPr>
+        <w:t> </w:t>
+      </w:r>
+      <w:r>
+        <w:rPr>
+          <w:rFonts w:eastAsia="Lato" w:cs="Lato" w:ascii="monospace" w:hAnsi="monospace"/>
+          <w:b w:val="false"/>
+          <w:i w:val="false"/>
+          <w:caps w:val="false"/>
+          <w:smallCaps w:val="false"/>
+          <w:color w:val="FF00FF"/>
+          <w:spacing w:val="0"/>
+          <w:sz w:val="15"/>
+          <w:szCs w:val="28"/>
+        </w:rPr>
+        <w:t>=</w:t>
+      </w:r>
+      <w:r>
+        <w:rPr>
+          <w:rFonts w:eastAsia="Lato" w:cs="Lato" w:ascii="Lato" w:hAnsi="Lato"/>
+          <w:caps w:val="false"/>
+          <w:smallCaps w:val="false"/>
+          <w:color w:val="444444"/>
+          <w:spacing w:val="0"/>
+          <w:sz w:val="28"/>
+          <w:szCs w:val="28"/>
+        </w:rPr>
+        <w:t> </w:t>
+      </w:r>
+      <w:r>
+        <w:rPr>
+          <w:rFonts w:eastAsia="Lato" w:cs="Lato" w:ascii="monospace" w:hAnsi="monospace"/>
+          <w:b w:val="false"/>
+          <w:i w:val="false"/>
+          <w:caps w:val="false"/>
+          <w:smallCaps w:val="false"/>
+          <w:color w:val="AA1111"/>
+          <w:spacing w:val="0"/>
+          <w:sz w:val="15"/>
+          <w:szCs w:val="28"/>
+        </w:rPr>
+        <w:t>'CI'</w:t>
+      </w:r>
+      <w:r>
+        <w:rPr>
+          <w:rFonts w:eastAsia="Lato" w:cs="Lato" w:ascii="Lato" w:hAnsi="Lato"/>
+          <w:sz w:val="28"/>
+          <w:szCs w:val="28"/>
+        </w:rPr>
+        <w:t xml:space="preserve"> </w:t>
       </w:r>
     </w:p>
     <w:p>
       <w:pPr>
-        <w:pStyle w:val="Paragrafoelenco"/>
+        <w:pStyle w:val="ListParagraph"/>
+        <w:rPr>
+          <w:lang w:val="en-US"/>
+        </w:rPr>
+      </w:pPr>
+      <w:r>
+        <w:rPr>
+          <w:lang w:val="en-US"/>
+        </w:rPr>
+      </w:r>
+    </w:p>
+    <w:p>
+      <w:pPr>
+        <w:pStyle w:val="ListParagraph"/>
         <w:numPr>
           <w:ilvl w:val="0"/>
           <w:numId w:val="1"/>
         </w:numPr>
-      </w:pPr>
-      <w:r>
-        <w:rPr>
-          <w:rFonts w:ascii="Lato" w:eastAsia="Lato" w:hAnsi="Lato" w:cs="Lato"/>
-          <w:sz w:val="28"/>
-          <w:szCs w:val="28"/>
-        </w:rPr>
-        <w:t>Seleziona tutti gli ospiti che hanno più di 20 anni (al momento dell’esecuzione della query)</w:t>
+        <w:rPr/>
+      </w:pPr>
+      <w:r>
+        <w:rPr>
+          <w:rFonts w:eastAsia="Lato" w:cs="Lato" w:ascii="Lato" w:hAnsi="Lato"/>
+          <w:sz w:val="28"/>
+          <w:szCs w:val="28"/>
+        </w:rPr>
+        <w:t>Seleziona tutti gli ospiti che sono nati dopo il 1988</w:t>
       </w:r>
     </w:p>
     <w:p>
       <w:pPr>
-        <w:pStyle w:val="Paragrafoelenco"/>
-      </w:pPr>
-    </w:p>
-    <w:p>
-      <w:pPr>
-        <w:pStyle w:val="Paragrafoelenco"/>
+        <w:pStyle w:val="ListParagraph"/>
         <w:numPr>
           <w:ilvl w:val="0"/>
           <w:numId w:val="1"/>
         </w:numPr>
-      </w:pPr>
-      <w:r>
-        <w:rPr>
-          <w:rFonts w:ascii="Lato" w:eastAsia="Lato" w:hAnsi="Lato" w:cs="Lato"/>
-          <w:sz w:val="28"/>
-          <w:szCs w:val="28"/>
-        </w:rPr>
-        <w:t>Seleziona tutti gli ospiti il cui nome inizia con la D</w:t>
+        <w:rPr/>
+      </w:pPr>
+      <w:hyperlink r:id="rId3" w:tgtFrame="mysql_doc">
+        <w:r>
+          <w:rPr>
+            <w:rStyle w:val="CollegamentoInternet"/>
+            <w:rFonts w:eastAsia="Lato" w:cs="Lato" w:ascii="monospace" w:hAnsi="monospace"/>
+            <w:b w:val="false"/>
+            <w:i w:val="false"/>
+            <w:caps w:val="false"/>
+            <w:smallCaps w:val="false"/>
+            <w:strike w:val="false"/>
+            <w:dstrike w:val="false"/>
+            <w:color w:val="235A81"/>
+            <w:spacing w:val="0"/>
+            <w:sz w:val="15"/>
+            <w:szCs w:val="28"/>
+            <w:u w:val="none"/>
+            <w:effect w:val="none"/>
+            <w:bdr w:val="dotted" w:sz="2" w:space="1" w:color="000000"/>
+          </w:rPr>
+          <w:t>SELECT</w:t>
+        </w:r>
+      </w:hyperlink>
+      <w:r>
+        <w:rPr>
+          <w:rFonts w:eastAsia="Lato" w:cs="Lato" w:ascii="Lato" w:hAnsi="Lato"/>
+          <w:caps w:val="false"/>
+          <w:smallCaps w:val="false"/>
+          <w:color w:val="444444"/>
+          <w:spacing w:val="0"/>
+          <w:sz w:val="28"/>
+          <w:szCs w:val="28"/>
+        </w:rPr>
+        <w:t> </w:t>
+      </w:r>
+      <w:r>
+        <w:rPr>
+          <w:rFonts w:eastAsia="Lato" w:cs="Lato" w:ascii="monospace" w:hAnsi="monospace"/>
+          <w:b w:val="false"/>
+          <w:i w:val="false"/>
+          <w:caps w:val="false"/>
+          <w:smallCaps w:val="false"/>
+          <w:color w:val="FF00FF"/>
+          <w:spacing w:val="0"/>
+          <w:sz w:val="15"/>
+          <w:szCs w:val="28"/>
+        </w:rPr>
+        <w:t>*</w:t>
+      </w:r>
+      <w:r>
+        <w:rPr>
+          <w:rFonts w:eastAsia="Lato" w:cs="Lato" w:ascii="Lato" w:hAnsi="Lato"/>
+          <w:caps w:val="false"/>
+          <w:smallCaps w:val="false"/>
+          <w:color w:val="444444"/>
+          <w:spacing w:val="0"/>
+          <w:sz w:val="28"/>
+          <w:szCs w:val="28"/>
+        </w:rPr>
+        <w:t> </w:t>
+      </w:r>
+      <w:r>
+        <w:rPr>
+          <w:rFonts w:eastAsia="Lato" w:cs="Lato" w:ascii="monospace" w:hAnsi="monospace"/>
+          <w:b w:val="false"/>
+          <w:i w:val="false"/>
+          <w:caps w:val="false"/>
+          <w:smallCaps w:val="false"/>
+          <w:color w:val="770088"/>
+          <w:spacing w:val="0"/>
+          <w:sz w:val="15"/>
+          <w:szCs w:val="28"/>
+        </w:rPr>
+        <w:t>FROM</w:t>
+      </w:r>
+      <w:r>
+        <w:rPr>
+          <w:rFonts w:eastAsia="Lato" w:cs="Lato" w:ascii="Lato" w:hAnsi="Lato"/>
+          <w:caps w:val="false"/>
+          <w:smallCaps w:val="false"/>
+          <w:color w:val="444444"/>
+          <w:spacing w:val="0"/>
+          <w:sz w:val="28"/>
+          <w:szCs w:val="28"/>
+        </w:rPr>
+        <w:t> </w:t>
+      </w:r>
+      <w:r>
+        <w:rPr>
+          <w:rFonts w:eastAsia="Lato" w:cs="Lato" w:ascii="monospace" w:hAnsi="monospace"/>
+          <w:b w:val="false"/>
+          <w:i w:val="false"/>
+          <w:caps w:val="false"/>
+          <w:smallCaps w:val="false"/>
+          <w:color w:val="0055AA"/>
+          <w:spacing w:val="0"/>
+          <w:sz w:val="15"/>
+          <w:szCs w:val="28"/>
+        </w:rPr>
+        <w:t>`ospiti`</w:t>
+      </w:r>
+      <w:r>
+        <w:rPr>
+          <w:rFonts w:eastAsia="Lato" w:cs="Lato" w:ascii="Lato" w:hAnsi="Lato"/>
+          <w:caps w:val="false"/>
+          <w:smallCaps w:val="false"/>
+          <w:color w:val="444444"/>
+          <w:spacing w:val="0"/>
+          <w:sz w:val="28"/>
+          <w:szCs w:val="28"/>
+        </w:rPr>
+        <w:t> </w:t>
+      </w:r>
+      <w:r>
+        <w:rPr>
+          <w:rFonts w:eastAsia="Lato" w:cs="Lato" w:ascii="monospace" w:hAnsi="monospace"/>
+          <w:b w:val="false"/>
+          <w:i w:val="false"/>
+          <w:caps w:val="false"/>
+          <w:smallCaps w:val="false"/>
+          <w:color w:val="770088"/>
+          <w:spacing w:val="0"/>
+          <w:sz w:val="15"/>
+          <w:szCs w:val="28"/>
+        </w:rPr>
+        <w:t>WHERE</w:t>
+      </w:r>
+      <w:r>
+        <w:rPr>
+          <w:rFonts w:eastAsia="Lato" w:cs="Lato" w:ascii="Lato" w:hAnsi="Lato"/>
+          <w:caps w:val="false"/>
+          <w:smallCaps w:val="false"/>
+          <w:color w:val="444444"/>
+          <w:spacing w:val="0"/>
+          <w:sz w:val="28"/>
+          <w:szCs w:val="28"/>
+        </w:rPr>
+        <w:t> </w:t>
+      </w:r>
+      <w:r>
+        <w:rPr>
+          <w:rFonts w:eastAsia="Lato" w:cs="Lato" w:ascii="monospace" w:hAnsi="monospace"/>
+          <w:b w:val="false"/>
+          <w:i w:val="false"/>
+          <w:caps w:val="false"/>
+          <w:smallCaps w:val="false"/>
+          <w:color w:val="0055AA"/>
+          <w:spacing w:val="0"/>
+          <w:sz w:val="15"/>
+          <w:szCs w:val="28"/>
+        </w:rPr>
+        <w:t>`date_of_birth`</w:t>
+      </w:r>
+      <w:r>
+        <w:rPr>
+          <w:rFonts w:eastAsia="Lato" w:cs="Lato" w:ascii="Lato" w:hAnsi="Lato"/>
+          <w:caps w:val="false"/>
+          <w:smallCaps w:val="false"/>
+          <w:color w:val="444444"/>
+          <w:spacing w:val="0"/>
+          <w:sz w:val="28"/>
+          <w:szCs w:val="28"/>
+        </w:rPr>
+        <w:t> </w:t>
+      </w:r>
+      <w:r>
+        <w:rPr>
+          <w:rFonts w:eastAsia="Lato" w:cs="Lato" w:ascii="monospace" w:hAnsi="monospace"/>
+          <w:b w:val="false"/>
+          <w:i w:val="false"/>
+          <w:caps w:val="false"/>
+          <w:smallCaps w:val="false"/>
+          <w:color w:val="FF00FF"/>
+          <w:spacing w:val="0"/>
+          <w:sz w:val="15"/>
+          <w:szCs w:val="28"/>
+        </w:rPr>
+        <w:t>&gt;</w:t>
+      </w:r>
+      <w:r>
+        <w:rPr>
+          <w:rFonts w:eastAsia="Lato" w:cs="Lato" w:ascii="Lato" w:hAnsi="Lato"/>
+          <w:caps w:val="false"/>
+          <w:smallCaps w:val="false"/>
+          <w:color w:val="444444"/>
+          <w:spacing w:val="0"/>
+          <w:sz w:val="28"/>
+          <w:szCs w:val="28"/>
+        </w:rPr>
+        <w:t> </w:t>
+      </w:r>
+      <w:r>
+        <w:rPr>
+          <w:rFonts w:eastAsia="Lato" w:cs="Lato" w:ascii="monospace" w:hAnsi="monospace"/>
+          <w:b w:val="false"/>
+          <w:i w:val="false"/>
+          <w:caps w:val="false"/>
+          <w:smallCaps w:val="false"/>
+          <w:color w:val="AA1111"/>
+          <w:spacing w:val="0"/>
+          <w:sz w:val="15"/>
+          <w:szCs w:val="28"/>
+        </w:rPr>
+        <w:t>'1988-31-12'</w:t>
+      </w:r>
+      <w:r>
+        <w:rPr>
+          <w:rFonts w:eastAsia="Lato" w:cs="Lato" w:ascii="Lato" w:hAnsi="Lato"/>
+          <w:sz w:val="28"/>
+          <w:szCs w:val="28"/>
+        </w:rPr>
+        <w:t xml:space="preserve"> </w:t>
+        <w:br/>
       </w:r>
     </w:p>
     <w:p>
       <w:pPr>
-        <w:pStyle w:val="Paragrafoelenco"/>
+        <w:pStyle w:val="ListParagraph"/>
         <w:numPr>
           <w:ilvl w:val="0"/>
           <w:numId w:val="1"/>
         </w:numPr>
-      </w:pPr>
-      <w:r>
-        <w:rPr>
-          <w:rFonts w:ascii="Lato" w:eastAsia="Lato" w:hAnsi="Lato" w:cs="Lato"/>
-          <w:sz w:val="28"/>
-          <w:szCs w:val="28"/>
-        </w:rPr>
-        <w:t xml:space="preserve">Calcola </w:t>
-      </w:r>
-      <w:r>
-        <w:rPr>
-          <w:rFonts w:ascii="Lato" w:eastAsia="Lato" w:hAnsi="Lato" w:cs="Lato"/>
-          <w:sz w:val="28"/>
-          <w:szCs w:val="28"/>
-        </w:rPr>
-        <w:t>la somma del valore</w:t>
-      </w:r>
-      <w:r>
-        <w:rPr>
-          <w:rFonts w:ascii="Lato" w:eastAsia="Lato" w:hAnsi="Lato" w:cs="Lato"/>
-          <w:sz w:val="28"/>
-          <w:szCs w:val="28"/>
-        </w:rPr>
-        <w:t xml:space="preserve"> de</w:t>
-      </w:r>
-      <w:r>
-        <w:rPr>
-          <w:rFonts w:ascii="Lato" w:eastAsia="Lato" w:hAnsi="Lato" w:cs="Lato"/>
-          <w:sz w:val="28"/>
-          <w:szCs w:val="28"/>
-        </w:rPr>
-        <w:t>i pagamenti in stato “</w:t>
-      </w:r>
-      <w:proofErr w:type="spellStart"/>
-      <w:r>
-        <w:rPr>
-          <w:rFonts w:ascii="Lato" w:eastAsia="Lato" w:hAnsi="Lato" w:cs="Lato"/>
-          <w:sz w:val="28"/>
-          <w:szCs w:val="28"/>
-        </w:rPr>
-        <w:t>accepted</w:t>
-      </w:r>
-      <w:proofErr w:type="spellEnd"/>
-      <w:r>
-        <w:rPr>
-          <w:rFonts w:ascii="Lato" w:eastAsia="Lato" w:hAnsi="Lato" w:cs="Lato"/>
-          <w:sz w:val="28"/>
-          <w:szCs w:val="28"/>
-        </w:rPr>
-        <w:t>”</w:t>
+        <w:rPr/>
+      </w:pPr>
+      <w:r>
+        <w:rPr>
+          <w:rFonts w:eastAsia="Lato" w:cs="Lato" w:ascii="Lato" w:hAnsi="Lato"/>
+          <w:sz w:val="28"/>
+          <w:szCs w:val="28"/>
+        </w:rPr>
+        <w:t>Seleziona tutti gli ospiti che hanno più di 20 anni (al momento dell’esecuzione della query)</w:t>
       </w:r>
     </w:p>
     <w:p>
       <w:pPr>
-        <w:pStyle w:val="Paragrafoelenco"/>
+        <w:pStyle w:val="ListParagraph"/>
         <w:numPr>
           <w:ilvl w:val="0"/>
           <w:numId w:val="1"/>
         </w:numPr>
-      </w:pPr>
-      <w:r>
-        <w:rPr>
-          <w:rFonts w:ascii="Lato" w:eastAsia="Lato" w:hAnsi="Lato" w:cs="Lato"/>
-          <w:sz w:val="28"/>
-          <w:szCs w:val="28"/>
-        </w:rPr>
-        <w:t>Qual è il prezzo massimo pagato?</w:t>
+        <w:rPr>
+          <w:rFonts w:ascii="Lato" w:hAnsi="Lato" w:eastAsia="Lato" w:cs="Lato"/>
+          <w:sz w:val="28"/>
+          <w:szCs w:val="28"/>
+        </w:rPr>
+      </w:pPr>
+      <w:hyperlink r:id="rId4" w:tgtFrame="mysql_doc">
+        <w:r>
+          <w:rPr>
+            <w:rStyle w:val="CollegamentoInternet"/>
+            <w:rFonts w:eastAsia="Lato" w:cs="Lato" w:ascii="monospace" w:hAnsi="monospace"/>
+            <w:b w:val="false"/>
+            <w:i w:val="false"/>
+            <w:caps w:val="false"/>
+            <w:smallCaps w:val="false"/>
+            <w:strike w:val="false"/>
+            <w:dstrike w:val="false"/>
+            <w:color w:val="235A81"/>
+            <w:spacing w:val="0"/>
+            <w:sz w:val="15"/>
+            <w:szCs w:val="28"/>
+            <w:u w:val="none"/>
+            <w:effect w:val="none"/>
+            <w:bdr w:val="dotted" w:sz="2" w:space="1" w:color="000000"/>
+          </w:rPr>
+          <w:t>SELECT</w:t>
+        </w:r>
+      </w:hyperlink>
+      <w:r>
+        <w:rPr>
+          <w:rFonts w:eastAsia="Lato" w:cs="Lato" w:ascii="Lato" w:hAnsi="Lato"/>
+          <w:caps w:val="false"/>
+          <w:smallCaps w:val="false"/>
+          <w:color w:val="444444"/>
+          <w:spacing w:val="0"/>
+          <w:sz w:val="28"/>
+          <w:szCs w:val="28"/>
+        </w:rPr>
+        <w:t> </w:t>
+      </w:r>
+      <w:r>
+        <w:rPr>
+          <w:rFonts w:eastAsia="Lato" w:cs="Lato" w:ascii="monospace" w:hAnsi="monospace"/>
+          <w:b w:val="false"/>
+          <w:i w:val="false"/>
+          <w:caps w:val="false"/>
+          <w:smallCaps w:val="false"/>
+          <w:color w:val="FF00FF"/>
+          <w:spacing w:val="0"/>
+          <w:sz w:val="15"/>
+          <w:szCs w:val="28"/>
+        </w:rPr>
+        <w:t>*</w:t>
+      </w:r>
+      <w:r>
+        <w:rPr>
+          <w:rFonts w:eastAsia="Lato" w:cs="Lato" w:ascii="Lato" w:hAnsi="Lato"/>
+          <w:caps w:val="false"/>
+          <w:smallCaps w:val="false"/>
+          <w:color w:val="444444"/>
+          <w:spacing w:val="0"/>
+          <w:sz w:val="28"/>
+          <w:szCs w:val="28"/>
+        </w:rPr>
+        <w:t> </w:t>
+      </w:r>
+      <w:r>
+        <w:rPr>
+          <w:rFonts w:eastAsia="Lato" w:cs="Lato" w:ascii="monospace" w:hAnsi="monospace"/>
+          <w:b w:val="false"/>
+          <w:i w:val="false"/>
+          <w:caps w:val="false"/>
+          <w:smallCaps w:val="false"/>
+          <w:color w:val="770088"/>
+          <w:spacing w:val="0"/>
+          <w:sz w:val="15"/>
+          <w:szCs w:val="28"/>
+        </w:rPr>
+        <w:t>FROM</w:t>
+      </w:r>
+      <w:r>
+        <w:rPr>
+          <w:rFonts w:eastAsia="Lato" w:cs="Lato" w:ascii="Lato" w:hAnsi="Lato"/>
+          <w:caps w:val="false"/>
+          <w:smallCaps w:val="false"/>
+          <w:color w:val="444444"/>
+          <w:spacing w:val="0"/>
+          <w:sz w:val="28"/>
+          <w:szCs w:val="28"/>
+        </w:rPr>
+        <w:t> </w:t>
+      </w:r>
+      <w:r>
+        <w:rPr>
+          <w:rFonts w:eastAsia="Lato" w:cs="Lato" w:ascii="monospace" w:hAnsi="monospace"/>
+          <w:b w:val="false"/>
+          <w:i w:val="false"/>
+          <w:caps w:val="false"/>
+          <w:smallCaps w:val="false"/>
+          <w:color w:val="0055AA"/>
+          <w:spacing w:val="0"/>
+          <w:sz w:val="15"/>
+          <w:szCs w:val="28"/>
+        </w:rPr>
+        <w:t>`ospiti`</w:t>
+      </w:r>
+      <w:r>
+        <w:rPr>
+          <w:rFonts w:eastAsia="Lato" w:cs="Lato" w:ascii="Lato" w:hAnsi="Lato"/>
+          <w:caps w:val="false"/>
+          <w:smallCaps w:val="false"/>
+          <w:color w:val="444444"/>
+          <w:spacing w:val="0"/>
+          <w:sz w:val="28"/>
+          <w:szCs w:val="28"/>
+        </w:rPr>
+        <w:t> </w:t>
+      </w:r>
+      <w:r>
+        <w:rPr>
+          <w:rFonts w:eastAsia="Lato" w:cs="Lato" w:ascii="monospace" w:hAnsi="monospace"/>
+          <w:b w:val="false"/>
+          <w:i w:val="false"/>
+          <w:caps w:val="false"/>
+          <w:smallCaps w:val="false"/>
+          <w:color w:val="770088"/>
+          <w:spacing w:val="0"/>
+          <w:sz w:val="15"/>
+          <w:szCs w:val="28"/>
+        </w:rPr>
+        <w:t>WHERE</w:t>
+      </w:r>
+      <w:r>
+        <w:rPr>
+          <w:rFonts w:eastAsia="Lato" w:cs="Lato" w:ascii="Lato" w:hAnsi="Lato"/>
+          <w:caps w:val="false"/>
+          <w:smallCaps w:val="false"/>
+          <w:color w:val="444444"/>
+          <w:spacing w:val="0"/>
+          <w:sz w:val="28"/>
+          <w:szCs w:val="28"/>
+        </w:rPr>
+        <w:t> </w:t>
+      </w:r>
+      <w:r>
+        <w:rPr>
+          <w:rFonts w:eastAsia="Lato" w:cs="Lato" w:ascii="monospace" w:hAnsi="monospace"/>
+          <w:b w:val="false"/>
+          <w:i w:val="false"/>
+          <w:caps w:val="false"/>
+          <w:smallCaps w:val="false"/>
+          <w:color w:val="0055AA"/>
+          <w:spacing w:val="0"/>
+          <w:sz w:val="15"/>
+          <w:szCs w:val="28"/>
+        </w:rPr>
+        <w:t>`date_of_birth`</w:t>
+      </w:r>
+      <w:r>
+        <w:rPr>
+          <w:rFonts w:eastAsia="Lato" w:cs="Lato" w:ascii="Lato" w:hAnsi="Lato"/>
+          <w:caps w:val="false"/>
+          <w:smallCaps w:val="false"/>
+          <w:color w:val="444444"/>
+          <w:spacing w:val="0"/>
+          <w:sz w:val="28"/>
+          <w:szCs w:val="28"/>
+        </w:rPr>
+        <w:t> </w:t>
+      </w:r>
+      <w:r>
+        <w:rPr>
+          <w:rFonts w:eastAsia="Lato" w:cs="Lato" w:ascii="monospace" w:hAnsi="monospace"/>
+          <w:b w:val="false"/>
+          <w:i w:val="false"/>
+          <w:caps w:val="false"/>
+          <w:smallCaps w:val="false"/>
+          <w:color w:val="FF00FF"/>
+          <w:spacing w:val="0"/>
+          <w:sz w:val="15"/>
+          <w:szCs w:val="28"/>
+        </w:rPr>
+        <w:t>&lt;</w:t>
+      </w:r>
+      <w:r>
+        <w:rPr>
+          <w:rFonts w:eastAsia="Lato" w:cs="Lato" w:ascii="Lato" w:hAnsi="Lato"/>
+          <w:caps w:val="false"/>
+          <w:smallCaps w:val="false"/>
+          <w:color w:val="444444"/>
+          <w:spacing w:val="0"/>
+          <w:sz w:val="28"/>
+          <w:szCs w:val="28"/>
+        </w:rPr>
+        <w:t> </w:t>
+      </w:r>
+      <w:r>
+        <w:rPr>
+          <w:rFonts w:eastAsia="Lato" w:cs="Lato" w:ascii="monospace" w:hAnsi="monospace"/>
+          <w:b w:val="false"/>
+          <w:i w:val="false"/>
+          <w:caps w:val="false"/>
+          <w:smallCaps w:val="false"/>
+          <w:color w:val="AA1111"/>
+          <w:spacing w:val="0"/>
+          <w:sz w:val="15"/>
+          <w:szCs w:val="28"/>
+        </w:rPr>
+        <w:t>'1988-31-12'</w:t>
+      </w:r>
+      <w:r>
+        <w:rPr>
+          <w:rFonts w:eastAsia="Lato" w:cs="Lato" w:ascii="Lato" w:hAnsi="Lato"/>
+          <w:sz w:val="28"/>
+          <w:szCs w:val="28"/>
+        </w:rPr>
+        <w:t xml:space="preserve"> </w:t>
       </w:r>
     </w:p>
     <w:p>
       <w:pPr>
-        <w:pStyle w:val="Paragrafoelenco"/>
+        <w:pStyle w:val="ListParagraph"/>
+        <w:rPr/>
+      </w:pPr>
+      <w:r>
+        <w:rPr/>
+      </w:r>
+    </w:p>
+    <w:p>
+      <w:pPr>
+        <w:pStyle w:val="ListParagraph"/>
         <w:numPr>
           <w:ilvl w:val="0"/>
           <w:numId w:val="1"/>
         </w:numPr>
-      </w:pPr>
-      <w:r>
-        <w:rPr>
-          <w:rFonts w:ascii="Lato" w:eastAsia="Lato" w:hAnsi="Lato" w:cs="Lato"/>
-          <w:sz w:val="28"/>
-          <w:szCs w:val="28"/>
-        </w:rPr>
-        <w:t>Seleziona gli ospiti riconosciuti con patente e nati nel 1975</w:t>
+        <w:rPr/>
+      </w:pPr>
+      <w:r>
+        <w:rPr>
+          <w:rFonts w:eastAsia="Lato" w:cs="Lato" w:ascii="Lato" w:hAnsi="Lato"/>
+          <w:sz w:val="28"/>
+          <w:szCs w:val="28"/>
+        </w:rPr>
+        <w:t>Seleziona tutti gli ospiti il cui nome inizia con la D</w:t>
       </w:r>
     </w:p>
     <w:p>
       <w:pPr>
-        <w:pStyle w:val="Paragrafoelenco"/>
+        <w:pStyle w:val="ListParagraph"/>
         <w:numPr>
           <w:ilvl w:val="0"/>
           <w:numId w:val="1"/>
         </w:numPr>
-      </w:pPr>
-      <w:r>
-        <w:rPr>
-          <w:rFonts w:ascii="Lato" w:eastAsia="Lato" w:hAnsi="Lato" w:cs="Lato"/>
-          <w:sz w:val="28"/>
-          <w:szCs w:val="28"/>
-        </w:rPr>
-        <w:t>Quanti paganti sono anche ospiti?</w:t>
+        <w:rPr>
+          <w:rFonts w:ascii="Lato" w:hAnsi="Lato" w:eastAsia="Lato" w:cs="Lato"/>
+          <w:sz w:val="28"/>
+          <w:szCs w:val="28"/>
+        </w:rPr>
+      </w:pPr>
+      <w:hyperlink r:id="rId5" w:tgtFrame="mysql_doc">
+        <w:r>
+          <w:rPr>
+            <w:rStyle w:val="CollegamentoInternet"/>
+            <w:rFonts w:eastAsia="Lato" w:cs="Lato" w:ascii="monospace" w:hAnsi="monospace"/>
+            <w:b w:val="false"/>
+            <w:i w:val="false"/>
+            <w:caps w:val="false"/>
+            <w:smallCaps w:val="false"/>
+            <w:strike w:val="false"/>
+            <w:dstrike w:val="false"/>
+            <w:color w:val="235A81"/>
+            <w:spacing w:val="0"/>
+            <w:sz w:val="15"/>
+            <w:szCs w:val="28"/>
+            <w:u w:val="none"/>
+            <w:effect w:val="none"/>
+            <w:bdr w:val="dotted" w:sz="2" w:space="1" w:color="000000"/>
+          </w:rPr>
+          <w:t>SELECT</w:t>
+        </w:r>
+      </w:hyperlink>
+      <w:r>
+        <w:rPr>
+          <w:rFonts w:eastAsia="Lato" w:cs="Lato" w:ascii="Lato" w:hAnsi="Lato"/>
+          <w:caps w:val="false"/>
+          <w:smallCaps w:val="false"/>
+          <w:color w:val="444444"/>
+          <w:spacing w:val="0"/>
+          <w:sz w:val="28"/>
+          <w:szCs w:val="28"/>
+        </w:rPr>
+        <w:t> </w:t>
+      </w:r>
+      <w:r>
+        <w:rPr>
+          <w:rFonts w:eastAsia="Lato" w:cs="Lato" w:ascii="monospace" w:hAnsi="monospace"/>
+          <w:b w:val="false"/>
+          <w:i w:val="false"/>
+          <w:caps w:val="false"/>
+          <w:smallCaps w:val="false"/>
+          <w:color w:val="FF00FF"/>
+          <w:spacing w:val="0"/>
+          <w:sz w:val="15"/>
+          <w:szCs w:val="28"/>
+        </w:rPr>
+        <w:t>*</w:t>
+      </w:r>
+      <w:r>
+        <w:rPr>
+          <w:rFonts w:eastAsia="Lato" w:cs="Lato" w:ascii="Lato" w:hAnsi="Lato"/>
+          <w:caps w:val="false"/>
+          <w:smallCaps w:val="false"/>
+          <w:color w:val="444444"/>
+          <w:spacing w:val="0"/>
+          <w:sz w:val="28"/>
+          <w:szCs w:val="28"/>
+        </w:rPr>
+        <w:t> </w:t>
+      </w:r>
+      <w:r>
+        <w:rPr>
+          <w:rFonts w:eastAsia="Lato" w:cs="Lato" w:ascii="monospace" w:hAnsi="monospace"/>
+          <w:b w:val="false"/>
+          <w:i w:val="false"/>
+          <w:caps w:val="false"/>
+          <w:smallCaps w:val="false"/>
+          <w:color w:val="770088"/>
+          <w:spacing w:val="0"/>
+          <w:sz w:val="15"/>
+          <w:szCs w:val="28"/>
+        </w:rPr>
+        <w:t>FROM</w:t>
+      </w:r>
+      <w:r>
+        <w:rPr>
+          <w:rFonts w:eastAsia="Lato" w:cs="Lato" w:ascii="Lato" w:hAnsi="Lato"/>
+          <w:caps w:val="false"/>
+          <w:smallCaps w:val="false"/>
+          <w:color w:val="444444"/>
+          <w:spacing w:val="0"/>
+          <w:sz w:val="28"/>
+          <w:szCs w:val="28"/>
+        </w:rPr>
+        <w:t> </w:t>
+      </w:r>
+      <w:r>
+        <w:rPr>
+          <w:rFonts w:eastAsia="Lato" w:cs="Lato" w:ascii="monospace" w:hAnsi="monospace"/>
+          <w:b w:val="false"/>
+          <w:i w:val="false"/>
+          <w:caps w:val="false"/>
+          <w:smallCaps w:val="false"/>
+          <w:color w:val="0055AA"/>
+          <w:spacing w:val="0"/>
+          <w:sz w:val="15"/>
+          <w:szCs w:val="28"/>
+        </w:rPr>
+        <w:t>`ospiti`</w:t>
+      </w:r>
+      <w:r>
+        <w:rPr>
+          <w:rFonts w:eastAsia="Lato" w:cs="Lato" w:ascii="Lato" w:hAnsi="Lato"/>
+          <w:caps w:val="false"/>
+          <w:smallCaps w:val="false"/>
+          <w:color w:val="444444"/>
+          <w:spacing w:val="0"/>
+          <w:sz w:val="28"/>
+          <w:szCs w:val="28"/>
+        </w:rPr>
+        <w:t> </w:t>
+      </w:r>
+      <w:r>
+        <w:rPr>
+          <w:rFonts w:eastAsia="Lato" w:cs="Lato" w:ascii="monospace" w:hAnsi="monospace"/>
+          <w:b w:val="false"/>
+          <w:i w:val="false"/>
+          <w:caps w:val="false"/>
+          <w:smallCaps w:val="false"/>
+          <w:color w:val="770088"/>
+          <w:spacing w:val="0"/>
+          <w:sz w:val="15"/>
+          <w:szCs w:val="28"/>
+        </w:rPr>
+        <w:t>WHERE</w:t>
+      </w:r>
+      <w:r>
+        <w:rPr>
+          <w:rFonts w:eastAsia="Lato" w:cs="Lato" w:ascii="Lato" w:hAnsi="Lato"/>
+          <w:caps w:val="false"/>
+          <w:smallCaps w:val="false"/>
+          <w:color w:val="444444"/>
+          <w:spacing w:val="0"/>
+          <w:sz w:val="28"/>
+          <w:szCs w:val="28"/>
+        </w:rPr>
+        <w:t> </w:t>
+      </w:r>
+      <w:r>
+        <w:rPr>
+          <w:rFonts w:eastAsia="Lato" w:cs="Lato" w:ascii="monospace" w:hAnsi="monospace"/>
+          <w:b w:val="false"/>
+          <w:i w:val="false"/>
+          <w:caps w:val="false"/>
+          <w:smallCaps w:val="false"/>
+          <w:color w:val="0055AA"/>
+          <w:spacing w:val="0"/>
+          <w:sz w:val="15"/>
+          <w:szCs w:val="28"/>
+        </w:rPr>
+        <w:t>`name`</w:t>
+      </w:r>
+      <w:r>
+        <w:rPr>
+          <w:rFonts w:eastAsia="Lato" w:cs="Lato" w:ascii="Lato" w:hAnsi="Lato"/>
+          <w:caps w:val="false"/>
+          <w:smallCaps w:val="false"/>
+          <w:color w:val="444444"/>
+          <w:spacing w:val="0"/>
+          <w:sz w:val="28"/>
+          <w:szCs w:val="28"/>
+        </w:rPr>
+        <w:t> </w:t>
+      </w:r>
+      <w:r>
+        <w:rPr>
+          <w:rFonts w:eastAsia="Lato" w:cs="Lato" w:ascii="monospace" w:hAnsi="monospace"/>
+          <w:b w:val="false"/>
+          <w:i w:val="false"/>
+          <w:caps w:val="false"/>
+          <w:smallCaps w:val="false"/>
+          <w:color w:val="FF00FF"/>
+          <w:spacing w:val="0"/>
+          <w:sz w:val="15"/>
+          <w:szCs w:val="28"/>
+        </w:rPr>
+        <w:t>=</w:t>
+      </w:r>
+      <w:r>
+        <w:rPr>
+          <w:rFonts w:eastAsia="Lato" w:cs="Lato" w:ascii="Lato" w:hAnsi="Lato"/>
+          <w:caps w:val="false"/>
+          <w:smallCaps w:val="false"/>
+          <w:color w:val="444444"/>
+          <w:spacing w:val="0"/>
+          <w:sz w:val="28"/>
+          <w:szCs w:val="28"/>
+        </w:rPr>
+        <w:t> </w:t>
+      </w:r>
+      <w:r>
+        <w:rPr>
+          <w:rFonts w:eastAsia="Lato" w:cs="Lato" w:ascii="monospace" w:hAnsi="monospace"/>
+          <w:b w:val="false"/>
+          <w:i w:val="false"/>
+          <w:caps w:val="false"/>
+          <w:smallCaps w:val="false"/>
+          <w:color w:val="AA1111"/>
+          <w:spacing w:val="0"/>
+          <w:sz w:val="15"/>
+          <w:szCs w:val="28"/>
+        </w:rPr>
+        <w:t>'D%'</w:t>
+      </w:r>
+      <w:r>
+        <w:rPr>
+          <w:rFonts w:eastAsia="Lato" w:cs="Lato" w:ascii="Lato" w:hAnsi="Lato"/>
+          <w:sz w:val="28"/>
+          <w:szCs w:val="28"/>
+        </w:rPr>
+        <w:t xml:space="preserve"> </w:t>
       </w:r>
     </w:p>
     <w:p>
       <w:pPr>
-        <w:pStyle w:val="Paragrafoelenco"/>
+        <w:pStyle w:val="ListParagraph"/>
         <w:numPr>
           <w:ilvl w:val="0"/>
           <w:numId w:val="1"/>
         </w:numPr>
-        <w:rPr>
-          <w:bCs/>
-        </w:rPr>
-      </w:pPr>
-      <w:r>
-        <w:rPr>
-          <w:rFonts w:ascii="Lato" w:eastAsia="Lato" w:hAnsi="Lato" w:cs="Lato"/>
-          <w:bCs/>
-          <w:sz w:val="28"/>
-          <w:szCs w:val="28"/>
-        </w:rPr>
-        <w:t>Quanti posti letto ha l’hotel in totale?</w:t>
+        <w:rPr/>
+      </w:pPr>
+      <w:r>
+        <w:rPr>
+          <w:rFonts w:eastAsia="Lato" w:cs="Lato" w:ascii="Lato" w:hAnsi="Lato"/>
+          <w:sz w:val="28"/>
+          <w:szCs w:val="28"/>
+        </w:rPr>
+        <w:t>Calcola la somma del valore dei pagamenti in stato “accepted”</w:t>
       </w:r>
     </w:p>
     <w:p>
       <w:pPr>
-        <w:rPr>
-          <w:rFonts w:ascii="Lato" w:eastAsia="Lato" w:hAnsi="Lato" w:cs="Lato"/>
-          <w:bCs/>
-          <w:sz w:val="28"/>
-          <w:szCs w:val="28"/>
-        </w:rPr>
-      </w:pPr>
+        <w:pStyle w:val="ListParagraph"/>
+        <w:numPr>
+          <w:ilvl w:val="0"/>
+          <w:numId w:val="1"/>
+        </w:numPr>
+        <w:rPr>
+          <w:rFonts w:ascii="Lato" w:hAnsi="Lato" w:eastAsia="Lato" w:cs="Lato"/>
+          <w:sz w:val="28"/>
+          <w:szCs w:val="28"/>
+        </w:rPr>
+      </w:pPr>
+      <w:hyperlink r:id="rId6" w:tgtFrame="mysql_doc">
+        <w:r>
+          <w:rPr>
+            <w:rStyle w:val="CollegamentoInternet"/>
+            <w:rFonts w:eastAsia="Lato" w:cs="Lato" w:ascii="monospace" w:hAnsi="monospace"/>
+            <w:b w:val="false"/>
+            <w:i w:val="false"/>
+            <w:caps w:val="false"/>
+            <w:smallCaps w:val="false"/>
+            <w:strike w:val="false"/>
+            <w:dstrike w:val="false"/>
+            <w:color w:val="235A81"/>
+            <w:spacing w:val="0"/>
+            <w:sz w:val="15"/>
+            <w:szCs w:val="28"/>
+            <w:u w:val="none"/>
+            <w:effect w:val="none"/>
+            <w:bdr w:val="dotted" w:sz="2" w:space="1" w:color="000000"/>
+          </w:rPr>
+          <w:t>SELECT</w:t>
+        </w:r>
+      </w:hyperlink>
+      <w:r>
+        <w:rPr>
+          <w:rFonts w:eastAsia="Lato" w:cs="Lato" w:ascii="Lato" w:hAnsi="Lato"/>
+          <w:caps w:val="false"/>
+          <w:smallCaps w:val="false"/>
+          <w:color w:val="444444"/>
+          <w:spacing w:val="0"/>
+          <w:sz w:val="28"/>
+          <w:szCs w:val="28"/>
+        </w:rPr>
+        <w:t> </w:t>
+      </w:r>
+      <w:r>
+        <w:fldChar w:fldCharType="begin"/>
+      </w:r>
+      <w:r>
+        <w:rPr>
+          <w:rStyle w:val="CollegamentoInternet"/>
+          <w:smallCaps w:val="false"/>
+          <w:caps w:val="false"/>
+          <w:dstrike w:val="false"/>
+          <w:strike w:val="false"/>
+          <w:sz w:val="15"/>
+          <w:spacing w:val="0"/>
+          <w:i w:val="false"/>
+          <w:u w:val="none"/>
+          <w:b w:val="false"/>
+          <w:effect w:val="none"/>
+          <w:szCs w:val="28"/>
+          <w:bdr w:val="dotted" w:sz="2" w:space="1" w:color="000000"/>
+          <w:rFonts w:eastAsia="Lato" w:cs="Lato" w:ascii="monospace" w:hAnsi="monospace"/>
+        </w:rPr>
+        <w:instrText> HYPERLINK "http://localhost/phpMyAdmin/url.php?url=https://dev.mysql.com/doc/refman/5.5/en/group-by-functions.html" \l "function_sum" \n mysql_doc</w:instrText>
+      </w:r>
+      <w:r>
+        <w:rPr>
+          <w:rStyle w:val="CollegamentoInternet"/>
+          <w:smallCaps w:val="false"/>
+          <w:caps w:val="false"/>
+          <w:dstrike w:val="false"/>
+          <w:strike w:val="false"/>
+          <w:sz w:val="15"/>
+          <w:spacing w:val="0"/>
+          <w:i w:val="false"/>
+          <w:u w:val="none"/>
+          <w:b w:val="false"/>
+          <w:effect w:val="none"/>
+          <w:szCs w:val="28"/>
+          <w:bdr w:val="dotted" w:sz="2" w:space="1" w:color="000000"/>
+          <w:rFonts w:eastAsia="Lato" w:cs="Lato" w:ascii="monospace" w:hAnsi="monospace"/>
+        </w:rPr>
+        <w:fldChar w:fldCharType="separate"/>
+      </w:r>
+      <w:r>
+        <w:rPr>
+          <w:rStyle w:val="CollegamentoInternet"/>
+          <w:rFonts w:eastAsia="Lato" w:cs="Lato" w:ascii="monospace" w:hAnsi="monospace"/>
+          <w:b w:val="false"/>
+          <w:i w:val="false"/>
+          <w:caps w:val="false"/>
+          <w:smallCaps w:val="false"/>
+          <w:strike w:val="false"/>
+          <w:dstrike w:val="false"/>
+          <w:color w:val="235A81"/>
+          <w:spacing w:val="0"/>
+          <w:sz w:val="15"/>
+          <w:szCs w:val="28"/>
+          <w:u w:val="none"/>
+          <w:effect w:val="none"/>
+          <w:bdr w:val="dotted" w:sz="2" w:space="1" w:color="000000"/>
+        </w:rPr>
+        <w:t>SUM</w:t>
+      </w:r>
+      <w:r>
+        <w:rPr>
+          <w:rStyle w:val="CollegamentoInternet"/>
+          <w:smallCaps w:val="false"/>
+          <w:caps w:val="false"/>
+          <w:dstrike w:val="false"/>
+          <w:strike w:val="false"/>
+          <w:sz w:val="15"/>
+          <w:spacing w:val="0"/>
+          <w:i w:val="false"/>
+          <w:u w:val="none"/>
+          <w:b w:val="false"/>
+          <w:effect w:val="none"/>
+          <w:szCs w:val="28"/>
+          <w:bdr w:val="dotted" w:sz="2" w:space="1" w:color="000000"/>
+          <w:rFonts w:eastAsia="Lato" w:cs="Lato" w:ascii="monospace" w:hAnsi="monospace"/>
+        </w:rPr>
+        <w:fldChar w:fldCharType="end"/>
+      </w:r>
+      <w:r>
+        <w:rPr>
+          <w:rFonts w:eastAsia="Lato" w:cs="Lato" w:ascii="monospace" w:hAnsi="monospace"/>
+          <w:b w:val="false"/>
+          <w:i w:val="false"/>
+          <w:caps w:val="false"/>
+          <w:smallCaps w:val="false"/>
+          <w:color w:val="999977"/>
+          <w:spacing w:val="0"/>
+          <w:sz w:val="15"/>
+          <w:szCs w:val="28"/>
+        </w:rPr>
+        <w:t>(</w:t>
+      </w:r>
+      <w:r>
+        <w:rPr>
+          <w:rFonts w:eastAsia="Lato" w:cs="Lato" w:ascii="monospace" w:hAnsi="monospace"/>
+          <w:b w:val="false"/>
+          <w:i w:val="false"/>
+          <w:caps w:val="false"/>
+          <w:smallCaps w:val="false"/>
+          <w:color w:val="0055AA"/>
+          <w:spacing w:val="0"/>
+          <w:sz w:val="15"/>
+          <w:szCs w:val="28"/>
+        </w:rPr>
+        <w:t>`price`</w:t>
+      </w:r>
+      <w:r>
+        <w:rPr>
+          <w:rFonts w:eastAsia="Lato" w:cs="Lato" w:ascii="monospace" w:hAnsi="monospace"/>
+          <w:b w:val="false"/>
+          <w:i w:val="false"/>
+          <w:caps w:val="false"/>
+          <w:smallCaps w:val="false"/>
+          <w:color w:val="999977"/>
+          <w:spacing w:val="0"/>
+          <w:sz w:val="15"/>
+          <w:szCs w:val="28"/>
+        </w:rPr>
+        <w:t>)</w:t>
+      </w:r>
+      <w:r>
+        <w:rPr>
+          <w:rFonts w:eastAsia="Lato" w:cs="Lato" w:ascii="Lato" w:hAnsi="Lato"/>
+          <w:caps w:val="false"/>
+          <w:smallCaps w:val="false"/>
+          <w:color w:val="444444"/>
+          <w:spacing w:val="0"/>
+          <w:sz w:val="28"/>
+          <w:szCs w:val="28"/>
+        </w:rPr>
+        <w:t> </w:t>
+      </w:r>
+      <w:r>
+        <w:rPr>
+          <w:rFonts w:eastAsia="Lato" w:cs="Lato" w:ascii="monospace" w:hAnsi="monospace"/>
+          <w:b w:val="false"/>
+          <w:i w:val="false"/>
+          <w:caps w:val="false"/>
+          <w:smallCaps w:val="false"/>
+          <w:color w:val="770088"/>
+          <w:spacing w:val="0"/>
+          <w:sz w:val="15"/>
+          <w:szCs w:val="28"/>
+        </w:rPr>
+        <w:t>FROM</w:t>
+      </w:r>
+      <w:r>
+        <w:rPr>
+          <w:rFonts w:eastAsia="Lato" w:cs="Lato" w:ascii="Lato" w:hAnsi="Lato"/>
+          <w:caps w:val="false"/>
+          <w:smallCaps w:val="false"/>
+          <w:color w:val="444444"/>
+          <w:spacing w:val="0"/>
+          <w:sz w:val="28"/>
+          <w:szCs w:val="28"/>
+        </w:rPr>
+        <w:t> </w:t>
+      </w:r>
+      <w:r>
+        <w:rPr>
+          <w:rFonts w:eastAsia="Lato" w:cs="Lato" w:ascii="monospace" w:hAnsi="monospace"/>
+          <w:b w:val="false"/>
+          <w:i w:val="false"/>
+          <w:caps w:val="false"/>
+          <w:smallCaps w:val="false"/>
+          <w:color w:val="0055AA"/>
+          <w:spacing w:val="0"/>
+          <w:sz w:val="15"/>
+          <w:szCs w:val="28"/>
+        </w:rPr>
+        <w:t>`pagamenti`</w:t>
+      </w:r>
+      <w:r>
+        <w:rPr>
+          <w:rFonts w:eastAsia="Lato" w:cs="Lato" w:ascii="Lato" w:hAnsi="Lato"/>
+          <w:caps w:val="false"/>
+          <w:smallCaps w:val="false"/>
+          <w:color w:val="444444"/>
+          <w:spacing w:val="0"/>
+          <w:sz w:val="28"/>
+          <w:szCs w:val="28"/>
+        </w:rPr>
+        <w:t> </w:t>
+      </w:r>
+      <w:r>
+        <w:rPr>
+          <w:rFonts w:eastAsia="Lato" w:cs="Lato" w:ascii="monospace" w:hAnsi="monospace"/>
+          <w:b w:val="false"/>
+          <w:i w:val="false"/>
+          <w:caps w:val="false"/>
+          <w:smallCaps w:val="false"/>
+          <w:color w:val="770088"/>
+          <w:spacing w:val="0"/>
+          <w:sz w:val="15"/>
+          <w:szCs w:val="28"/>
+        </w:rPr>
+        <w:t>WHERE</w:t>
+      </w:r>
+      <w:r>
+        <w:rPr>
+          <w:rFonts w:eastAsia="Lato" w:cs="Lato" w:ascii="Lato" w:hAnsi="Lato"/>
+          <w:caps w:val="false"/>
+          <w:smallCaps w:val="false"/>
+          <w:color w:val="444444"/>
+          <w:spacing w:val="0"/>
+          <w:sz w:val="28"/>
+          <w:szCs w:val="28"/>
+        </w:rPr>
+        <w:t> </w:t>
+      </w:r>
+      <w:r>
+        <w:rPr>
+          <w:rFonts w:eastAsia="Lato" w:cs="Lato" w:ascii="monospace" w:hAnsi="monospace"/>
+          <w:b w:val="false"/>
+          <w:i w:val="false"/>
+          <w:caps w:val="false"/>
+          <w:smallCaps w:val="false"/>
+          <w:color w:val="0055AA"/>
+          <w:spacing w:val="0"/>
+          <w:sz w:val="15"/>
+          <w:szCs w:val="28"/>
+        </w:rPr>
+        <w:t>`status`</w:t>
+      </w:r>
+      <w:r>
+        <w:rPr>
+          <w:rFonts w:eastAsia="Lato" w:cs="Lato" w:ascii="Lato" w:hAnsi="Lato"/>
+          <w:caps w:val="false"/>
+          <w:smallCaps w:val="false"/>
+          <w:color w:val="444444"/>
+          <w:spacing w:val="0"/>
+          <w:sz w:val="28"/>
+          <w:szCs w:val="28"/>
+        </w:rPr>
+        <w:t> </w:t>
+      </w:r>
+      <w:r>
+        <w:rPr>
+          <w:rFonts w:eastAsia="Lato" w:cs="Lato" w:ascii="monospace" w:hAnsi="monospace"/>
+          <w:b w:val="false"/>
+          <w:i w:val="false"/>
+          <w:caps w:val="false"/>
+          <w:smallCaps w:val="false"/>
+          <w:color w:val="FF00FF"/>
+          <w:spacing w:val="0"/>
+          <w:sz w:val="15"/>
+          <w:szCs w:val="28"/>
+        </w:rPr>
+        <w:t>=</w:t>
+      </w:r>
+      <w:r>
+        <w:rPr>
+          <w:rFonts w:eastAsia="Lato" w:cs="Lato" w:ascii="Lato" w:hAnsi="Lato"/>
+          <w:caps w:val="false"/>
+          <w:smallCaps w:val="false"/>
+          <w:color w:val="444444"/>
+          <w:spacing w:val="0"/>
+          <w:sz w:val="28"/>
+          <w:szCs w:val="28"/>
+        </w:rPr>
+        <w:t> </w:t>
+      </w:r>
+      <w:r>
+        <w:rPr>
+          <w:rFonts w:eastAsia="Lato" w:cs="Lato" w:ascii="monospace" w:hAnsi="monospace"/>
+          <w:b w:val="false"/>
+          <w:i w:val="false"/>
+          <w:caps w:val="false"/>
+          <w:smallCaps w:val="false"/>
+          <w:color w:val="AA1111"/>
+          <w:spacing w:val="0"/>
+          <w:sz w:val="15"/>
+          <w:szCs w:val="28"/>
+        </w:rPr>
+        <w:t>'accepted'</w:t>
+      </w:r>
+      <w:r>
+        <w:rPr>
+          <w:rFonts w:eastAsia="Lato" w:cs="Lato" w:ascii="Lato" w:hAnsi="Lato"/>
+          <w:sz w:val="28"/>
+          <w:szCs w:val="28"/>
+        </w:rPr>
+        <w:t xml:space="preserve"> </w:t>
+      </w:r>
     </w:p>
     <w:p>
       <w:pPr>
-        <w:rPr>
-          <w:rFonts w:ascii="Lato" w:eastAsia="Lato" w:hAnsi="Lato" w:cs="Lato"/>
-          <w:bCs/>
-          <w:sz w:val="28"/>
-          <w:szCs w:val="28"/>
-        </w:rPr>
-      </w:pPr>
-      <w:r>
-        <w:rPr>
-          <w:rFonts w:ascii="Lato" w:eastAsia="Lato" w:hAnsi="Lato" w:cs="Lato"/>
-          <w:bCs/>
-          <w:sz w:val="28"/>
-          <w:szCs w:val="28"/>
-        </w:rPr>
-        <w:t>GROUP BY</w:t>
+        <w:pStyle w:val="ListParagraph"/>
+        <w:numPr>
+          <w:ilvl w:val="0"/>
+          <w:numId w:val="1"/>
+        </w:numPr>
+        <w:rPr/>
+      </w:pPr>
+      <w:r>
+        <w:rPr>
+          <w:rFonts w:eastAsia="Lato" w:cs="Lato" w:ascii="Lato" w:hAnsi="Lato"/>
+          <w:sz w:val="28"/>
+          <w:szCs w:val="28"/>
+        </w:rPr>
+        <w:t>Qual è il prezzo massimo pagato?</w:t>
       </w:r>
     </w:p>
     <w:p>
       <w:pPr>
-        <w:pStyle w:val="Paragrafoelenco"/>
+        <w:pStyle w:val="ListParagraph"/>
+        <w:numPr>
+          <w:ilvl w:val="0"/>
+          <w:numId w:val="1"/>
+        </w:numPr>
+        <w:rPr>
+          <w:rFonts w:ascii="Lato" w:hAnsi="Lato" w:eastAsia="Lato" w:cs="Lato"/>
+          <w:sz w:val="28"/>
+          <w:szCs w:val="28"/>
+        </w:rPr>
+      </w:pPr>
+      <w:r>
+        <w:rPr/>
+      </w:r>
+    </w:p>
+    <w:p>
+      <w:pPr>
+        <w:pStyle w:val="ListParagraph"/>
+        <w:numPr>
+          <w:ilvl w:val="0"/>
+          <w:numId w:val="1"/>
+        </w:numPr>
+        <w:rPr/>
+      </w:pPr>
+      <w:r>
+        <w:rPr>
+          <w:rFonts w:eastAsia="Lato" w:cs="Lato" w:ascii="Lato" w:hAnsi="Lato"/>
+          <w:sz w:val="28"/>
+          <w:szCs w:val="28"/>
+        </w:rPr>
+        <w:t>Seleziona gli ospiti riconosciuti con patente e nati nel 1975</w:t>
+      </w:r>
+    </w:p>
+    <w:p>
+      <w:pPr>
+        <w:pStyle w:val="ListParagraph"/>
+        <w:numPr>
+          <w:ilvl w:val="0"/>
+          <w:numId w:val="1"/>
+        </w:numPr>
+        <w:rPr>
+          <w:rFonts w:ascii="Lato" w:hAnsi="Lato" w:eastAsia="Lato" w:cs="Lato"/>
+          <w:sz w:val="28"/>
+          <w:szCs w:val="28"/>
+        </w:rPr>
+      </w:pPr>
+      <w:hyperlink r:id="rId7" w:tgtFrame="mysql_doc">
+        <w:r>
+          <w:rPr>
+            <w:rStyle w:val="CollegamentoInternet"/>
+            <w:rFonts w:eastAsia="Lato" w:cs="Lato" w:ascii="monospace" w:hAnsi="monospace"/>
+            <w:b w:val="false"/>
+            <w:i w:val="false"/>
+            <w:caps w:val="false"/>
+            <w:smallCaps w:val="false"/>
+            <w:strike w:val="false"/>
+            <w:dstrike w:val="false"/>
+            <w:color w:val="235A81"/>
+            <w:spacing w:val="0"/>
+            <w:sz w:val="15"/>
+            <w:szCs w:val="28"/>
+            <w:u w:val="none"/>
+            <w:effect w:val="none"/>
+            <w:bdr w:val="dotted" w:sz="2" w:space="1" w:color="000000"/>
+          </w:rPr>
+          <w:t>SELECT</w:t>
+        </w:r>
+      </w:hyperlink>
+      <w:r>
+        <w:rPr>
+          <w:rFonts w:eastAsia="Lato" w:cs="Lato" w:ascii="Lato" w:hAnsi="Lato"/>
+          <w:caps w:val="false"/>
+          <w:smallCaps w:val="false"/>
+          <w:color w:val="444444"/>
+          <w:spacing w:val="0"/>
+          <w:sz w:val="28"/>
+          <w:szCs w:val="28"/>
+        </w:rPr>
+        <w:t> </w:t>
+      </w:r>
+      <w:r>
+        <w:rPr>
+          <w:rFonts w:eastAsia="Lato" w:cs="Lato" w:ascii="monospace" w:hAnsi="monospace"/>
+          <w:b w:val="false"/>
+          <w:i w:val="false"/>
+          <w:caps w:val="false"/>
+          <w:smallCaps w:val="false"/>
+          <w:color w:val="FF00FF"/>
+          <w:spacing w:val="0"/>
+          <w:sz w:val="15"/>
+          <w:szCs w:val="28"/>
+        </w:rPr>
+        <w:t>*</w:t>
+      </w:r>
+      <w:r>
+        <w:rPr>
+          <w:rFonts w:eastAsia="Lato" w:cs="Lato" w:ascii="Lato" w:hAnsi="Lato"/>
+          <w:caps w:val="false"/>
+          <w:smallCaps w:val="false"/>
+          <w:color w:val="444444"/>
+          <w:spacing w:val="0"/>
+          <w:sz w:val="28"/>
+          <w:szCs w:val="28"/>
+        </w:rPr>
+        <w:t> </w:t>
+      </w:r>
+      <w:r>
+        <w:rPr>
+          <w:rFonts w:eastAsia="Lato" w:cs="Lato" w:ascii="monospace" w:hAnsi="monospace"/>
+          <w:b w:val="false"/>
+          <w:i w:val="false"/>
+          <w:caps w:val="false"/>
+          <w:smallCaps w:val="false"/>
+          <w:color w:val="770088"/>
+          <w:spacing w:val="0"/>
+          <w:sz w:val="15"/>
+          <w:szCs w:val="28"/>
+        </w:rPr>
+        <w:t>FROM</w:t>
+      </w:r>
+      <w:r>
+        <w:rPr>
+          <w:rFonts w:eastAsia="Lato" w:cs="Lato" w:ascii="Lato" w:hAnsi="Lato"/>
+          <w:caps w:val="false"/>
+          <w:smallCaps w:val="false"/>
+          <w:color w:val="444444"/>
+          <w:spacing w:val="0"/>
+          <w:sz w:val="28"/>
+          <w:szCs w:val="28"/>
+        </w:rPr>
+        <w:t> </w:t>
+      </w:r>
+      <w:r>
+        <w:rPr>
+          <w:rFonts w:eastAsia="Lato" w:cs="Lato" w:ascii="monospace" w:hAnsi="monospace"/>
+          <w:b w:val="false"/>
+          <w:i w:val="false"/>
+          <w:caps w:val="false"/>
+          <w:smallCaps w:val="false"/>
+          <w:color w:val="0055AA"/>
+          <w:spacing w:val="0"/>
+          <w:sz w:val="15"/>
+          <w:szCs w:val="28"/>
+        </w:rPr>
+        <w:t>`ospiti`</w:t>
+      </w:r>
+      <w:r>
+        <w:rPr>
+          <w:rFonts w:eastAsia="Lato" w:cs="Lato" w:ascii="Lato" w:hAnsi="Lato"/>
+          <w:caps w:val="false"/>
+          <w:smallCaps w:val="false"/>
+          <w:color w:val="444444"/>
+          <w:spacing w:val="0"/>
+          <w:sz w:val="28"/>
+          <w:szCs w:val="28"/>
+        </w:rPr>
+        <w:t> </w:t>
+      </w:r>
+      <w:r>
+        <w:rPr>
+          <w:rFonts w:eastAsia="Lato" w:cs="Lato" w:ascii="monospace" w:hAnsi="monospace"/>
+          <w:b w:val="false"/>
+          <w:i w:val="false"/>
+          <w:caps w:val="false"/>
+          <w:smallCaps w:val="false"/>
+          <w:color w:val="770088"/>
+          <w:spacing w:val="0"/>
+          <w:sz w:val="15"/>
+          <w:szCs w:val="28"/>
+        </w:rPr>
+        <w:t>WHERE</w:t>
+      </w:r>
+      <w:r>
+        <w:rPr>
+          <w:rFonts w:eastAsia="Lato" w:cs="Lato" w:ascii="Lato" w:hAnsi="Lato"/>
+          <w:caps w:val="false"/>
+          <w:smallCaps w:val="false"/>
+          <w:color w:val="444444"/>
+          <w:spacing w:val="0"/>
+          <w:sz w:val="28"/>
+          <w:szCs w:val="28"/>
+        </w:rPr>
+        <w:t> </w:t>
+      </w:r>
+      <w:r>
+        <w:rPr>
+          <w:rFonts w:eastAsia="Lato" w:cs="Lato" w:ascii="monospace" w:hAnsi="monospace"/>
+          <w:b w:val="false"/>
+          <w:i w:val="false"/>
+          <w:caps w:val="false"/>
+          <w:smallCaps w:val="false"/>
+          <w:color w:val="0055AA"/>
+          <w:spacing w:val="0"/>
+          <w:sz w:val="15"/>
+          <w:szCs w:val="28"/>
+        </w:rPr>
+        <w:t>`document_type`</w:t>
+      </w:r>
+      <w:r>
+        <w:rPr>
+          <w:rFonts w:eastAsia="Lato" w:cs="Lato" w:ascii="Lato" w:hAnsi="Lato"/>
+          <w:caps w:val="false"/>
+          <w:smallCaps w:val="false"/>
+          <w:color w:val="444444"/>
+          <w:spacing w:val="0"/>
+          <w:sz w:val="28"/>
+          <w:szCs w:val="28"/>
+        </w:rPr>
+        <w:t> </w:t>
+      </w:r>
+      <w:r>
+        <w:rPr>
+          <w:rFonts w:eastAsia="Lato" w:cs="Lato" w:ascii="monospace" w:hAnsi="monospace"/>
+          <w:b w:val="false"/>
+          <w:i w:val="false"/>
+          <w:caps w:val="false"/>
+          <w:smallCaps w:val="false"/>
+          <w:color w:val="FF00FF"/>
+          <w:spacing w:val="0"/>
+          <w:sz w:val="15"/>
+          <w:szCs w:val="28"/>
+        </w:rPr>
+        <w:t>=</w:t>
+      </w:r>
+      <w:r>
+        <w:rPr>
+          <w:rFonts w:eastAsia="Lato" w:cs="Lato" w:ascii="Lato" w:hAnsi="Lato"/>
+          <w:caps w:val="false"/>
+          <w:smallCaps w:val="false"/>
+          <w:color w:val="444444"/>
+          <w:spacing w:val="0"/>
+          <w:sz w:val="28"/>
+          <w:szCs w:val="28"/>
+        </w:rPr>
+        <w:t> </w:t>
+      </w:r>
+      <w:r>
+        <w:rPr>
+          <w:rFonts w:eastAsia="Lato" w:cs="Lato" w:ascii="monospace" w:hAnsi="monospace"/>
+          <w:b w:val="false"/>
+          <w:i w:val="false"/>
+          <w:caps w:val="false"/>
+          <w:smallCaps w:val="false"/>
+          <w:color w:val="AA1111"/>
+          <w:spacing w:val="0"/>
+          <w:sz w:val="15"/>
+          <w:szCs w:val="28"/>
+        </w:rPr>
+        <w:t>'Driver License'</w:t>
+      </w:r>
+      <w:r>
+        <w:rPr>
+          <w:rFonts w:eastAsia="Lato" w:cs="Lato" w:ascii="Lato" w:hAnsi="Lato"/>
+          <w:caps w:val="false"/>
+          <w:smallCaps w:val="false"/>
+          <w:color w:val="444444"/>
+          <w:spacing w:val="0"/>
+          <w:sz w:val="28"/>
+          <w:szCs w:val="28"/>
+        </w:rPr>
+        <w:t> </w:t>
+      </w:r>
+      <w:r>
+        <w:fldChar w:fldCharType="begin"/>
+      </w:r>
+      <w:r>
+        <w:rPr>
+          <w:rStyle w:val="CollegamentoInternet"/>
+          <w:smallCaps w:val="false"/>
+          <w:caps w:val="false"/>
+          <w:dstrike w:val="false"/>
+          <w:strike w:val="false"/>
+          <w:sz w:val="15"/>
+          <w:spacing w:val="0"/>
+          <w:i w:val="false"/>
+          <w:u w:val="none"/>
+          <w:b w:val="false"/>
+          <w:effect w:val="none"/>
+          <w:szCs w:val="28"/>
+          <w:bdr w:val="dotted" w:sz="2" w:space="1" w:color="000000"/>
+          <w:rFonts w:eastAsia="Lato" w:cs="Lato" w:ascii="monospace" w:hAnsi="monospace"/>
+        </w:rPr>
+        <w:instrText> HYPERLINK "http://localhost/phpMyAdmin/url.php?url=https://dev.mysql.com/doc/refman/5.5/en/logical-operators.html" \l "operator_and" \n mysql_doc</w:instrText>
+      </w:r>
+      <w:r>
+        <w:rPr>
+          <w:rStyle w:val="CollegamentoInternet"/>
+          <w:smallCaps w:val="false"/>
+          <w:caps w:val="false"/>
+          <w:dstrike w:val="false"/>
+          <w:strike w:val="false"/>
+          <w:sz w:val="15"/>
+          <w:spacing w:val="0"/>
+          <w:i w:val="false"/>
+          <w:u w:val="none"/>
+          <w:b w:val="false"/>
+          <w:effect w:val="none"/>
+          <w:szCs w:val="28"/>
+          <w:bdr w:val="dotted" w:sz="2" w:space="1" w:color="000000"/>
+          <w:rFonts w:eastAsia="Lato" w:cs="Lato" w:ascii="monospace" w:hAnsi="monospace"/>
+        </w:rPr>
+        <w:fldChar w:fldCharType="separate"/>
+      </w:r>
+      <w:r>
+        <w:rPr>
+          <w:rStyle w:val="CollegamentoInternet"/>
+          <w:rFonts w:eastAsia="Lato" w:cs="Lato" w:ascii="monospace" w:hAnsi="monospace"/>
+          <w:b w:val="false"/>
+          <w:i w:val="false"/>
+          <w:caps w:val="false"/>
+          <w:smallCaps w:val="false"/>
+          <w:strike w:val="false"/>
+          <w:dstrike w:val="false"/>
+          <w:color w:val="235A81"/>
+          <w:spacing w:val="0"/>
+          <w:sz w:val="15"/>
+          <w:szCs w:val="28"/>
+          <w:u w:val="none"/>
+          <w:effect w:val="none"/>
+          <w:bdr w:val="dotted" w:sz="2" w:space="1" w:color="000000"/>
+        </w:rPr>
+        <w:t>AND</w:t>
+      </w:r>
+      <w:r>
+        <w:rPr>
+          <w:rStyle w:val="CollegamentoInternet"/>
+          <w:smallCaps w:val="false"/>
+          <w:caps w:val="false"/>
+          <w:dstrike w:val="false"/>
+          <w:strike w:val="false"/>
+          <w:sz w:val="15"/>
+          <w:spacing w:val="0"/>
+          <w:i w:val="false"/>
+          <w:u w:val="none"/>
+          <w:b w:val="false"/>
+          <w:effect w:val="none"/>
+          <w:szCs w:val="28"/>
+          <w:bdr w:val="dotted" w:sz="2" w:space="1" w:color="000000"/>
+          <w:rFonts w:eastAsia="Lato" w:cs="Lato" w:ascii="monospace" w:hAnsi="monospace"/>
+        </w:rPr>
+        <w:fldChar w:fldCharType="end"/>
+      </w:r>
+      <w:r>
+        <w:rPr>
+          <w:rFonts w:eastAsia="Lato" w:cs="Lato" w:ascii="Lato" w:hAnsi="Lato"/>
+          <w:caps w:val="false"/>
+          <w:smallCaps w:val="false"/>
+          <w:color w:val="444444"/>
+          <w:spacing w:val="0"/>
+          <w:sz w:val="28"/>
+          <w:szCs w:val="28"/>
+        </w:rPr>
+        <w:t> </w:t>
+      </w:r>
+      <w:r>
+        <w:rPr>
+          <w:rFonts w:eastAsia="Lato" w:cs="Lato" w:ascii="monospace" w:hAnsi="monospace"/>
+          <w:b w:val="false"/>
+          <w:i w:val="false"/>
+          <w:caps w:val="false"/>
+          <w:smallCaps w:val="false"/>
+          <w:color w:val="0055AA"/>
+          <w:spacing w:val="0"/>
+          <w:sz w:val="15"/>
+          <w:szCs w:val="28"/>
+        </w:rPr>
+        <w:t>`date_of_birth`</w:t>
+      </w:r>
+      <w:r>
+        <w:rPr>
+          <w:rFonts w:eastAsia="Lato" w:cs="Lato" w:ascii="Lato" w:hAnsi="Lato"/>
+          <w:caps w:val="false"/>
+          <w:smallCaps w:val="false"/>
+          <w:color w:val="444444"/>
+          <w:spacing w:val="0"/>
+          <w:sz w:val="28"/>
+          <w:szCs w:val="28"/>
+        </w:rPr>
+        <w:t> </w:t>
+      </w:r>
+      <w:r>
+        <w:rPr>
+          <w:rFonts w:eastAsia="Lato" w:cs="Lato" w:ascii="monospace" w:hAnsi="monospace"/>
+          <w:b w:val="false"/>
+          <w:i w:val="false"/>
+          <w:caps w:val="false"/>
+          <w:smallCaps w:val="false"/>
+          <w:color w:val="FF00FF"/>
+          <w:spacing w:val="0"/>
+          <w:sz w:val="15"/>
+          <w:szCs w:val="28"/>
+        </w:rPr>
+        <w:t>=</w:t>
+      </w:r>
+      <w:r>
+        <w:rPr>
+          <w:rFonts w:eastAsia="Lato" w:cs="Lato" w:ascii="Lato" w:hAnsi="Lato"/>
+          <w:caps w:val="false"/>
+          <w:smallCaps w:val="false"/>
+          <w:color w:val="444444"/>
+          <w:spacing w:val="0"/>
+          <w:sz w:val="28"/>
+          <w:szCs w:val="28"/>
+        </w:rPr>
+        <w:t> </w:t>
+      </w:r>
+      <w:r>
+        <w:rPr>
+          <w:rFonts w:eastAsia="Lato" w:cs="Lato" w:ascii="monospace" w:hAnsi="monospace"/>
+          <w:b w:val="false"/>
+          <w:i w:val="false"/>
+          <w:caps w:val="false"/>
+          <w:smallCaps w:val="false"/>
+          <w:color w:val="AA1111"/>
+          <w:spacing w:val="0"/>
+          <w:sz w:val="15"/>
+          <w:szCs w:val="28"/>
+        </w:rPr>
+        <w:t>'1975%'</w:t>
+      </w:r>
+      <w:r>
+        <w:rPr>
+          <w:rFonts w:eastAsia="Lato" w:cs="Lato" w:ascii="Lato" w:hAnsi="Lato"/>
+          <w:sz w:val="28"/>
+          <w:szCs w:val="28"/>
+        </w:rPr>
+        <w:t xml:space="preserve"> </w:t>
+      </w:r>
+    </w:p>
+    <w:p>
+      <w:pPr>
+        <w:pStyle w:val="ListParagraph"/>
+        <w:numPr>
+          <w:ilvl w:val="0"/>
+          <w:numId w:val="1"/>
+        </w:numPr>
+        <w:rPr/>
+      </w:pPr>
+      <w:r>
+        <w:rPr>
+          <w:rFonts w:eastAsia="Lato" w:cs="Lato" w:ascii="Lato" w:hAnsi="Lato"/>
+          <w:sz w:val="28"/>
+          <w:szCs w:val="28"/>
+        </w:rPr>
+        <w:t>Quanti paganti sono anche ospiti?</w:t>
+      </w:r>
+    </w:p>
+    <w:p>
+      <w:pPr>
+        <w:pStyle w:val="ListParagraph"/>
+        <w:numPr>
+          <w:ilvl w:val="0"/>
+          <w:numId w:val="1"/>
+        </w:numPr>
+        <w:rPr>
+          <w:rFonts w:ascii="Lato" w:hAnsi="Lato" w:eastAsia="Lato" w:cs="Lato"/>
+          <w:sz w:val="28"/>
+          <w:szCs w:val="28"/>
+        </w:rPr>
+      </w:pPr>
+      <w:hyperlink r:id="rId8" w:tgtFrame="mysql_doc">
+        <w:r>
+          <w:rPr>
+            <w:rStyle w:val="CollegamentoInternet"/>
+            <w:rFonts w:eastAsia="Lato" w:cs="Lato" w:ascii="monospace" w:hAnsi="monospace"/>
+            <w:b w:val="false"/>
+            <w:i w:val="false"/>
+            <w:caps w:val="false"/>
+            <w:smallCaps w:val="false"/>
+            <w:strike w:val="false"/>
+            <w:dstrike w:val="false"/>
+            <w:color w:val="235A81"/>
+            <w:spacing w:val="0"/>
+            <w:sz w:val="15"/>
+            <w:szCs w:val="28"/>
+            <w:u w:val="none"/>
+            <w:effect w:val="none"/>
+            <w:bdr w:val="dotted" w:sz="2" w:space="1" w:color="000000"/>
+          </w:rPr>
+          <w:t>SELECT</w:t>
+        </w:r>
+      </w:hyperlink>
+      <w:r>
+        <w:rPr>
+          <w:rFonts w:eastAsia="Lato" w:cs="Lato" w:ascii="Lato" w:hAnsi="Lato"/>
+          <w:caps w:val="false"/>
+          <w:smallCaps w:val="false"/>
+          <w:color w:val="444444"/>
+          <w:spacing w:val="0"/>
+          <w:sz w:val="28"/>
+          <w:szCs w:val="28"/>
+        </w:rPr>
+        <w:t> </w:t>
+      </w:r>
+      <w:r>
+        <w:rPr>
+          <w:rFonts w:eastAsia="Lato" w:cs="Lato" w:ascii="monospace" w:hAnsi="monospace"/>
+          <w:b w:val="false"/>
+          <w:i w:val="false"/>
+          <w:caps w:val="false"/>
+          <w:smallCaps w:val="false"/>
+          <w:color w:val="FF00FF"/>
+          <w:spacing w:val="0"/>
+          <w:sz w:val="15"/>
+          <w:szCs w:val="28"/>
+        </w:rPr>
+        <w:t>*</w:t>
+      </w:r>
+      <w:r>
+        <w:rPr>
+          <w:rFonts w:eastAsia="Lato" w:cs="Lato" w:ascii="Lato" w:hAnsi="Lato"/>
+          <w:caps w:val="false"/>
+          <w:smallCaps w:val="false"/>
+          <w:color w:val="444444"/>
+          <w:spacing w:val="0"/>
+          <w:sz w:val="28"/>
+          <w:szCs w:val="28"/>
+        </w:rPr>
+        <w:t> </w:t>
+      </w:r>
+      <w:r>
+        <w:rPr>
+          <w:rFonts w:eastAsia="Lato" w:cs="Lato" w:ascii="monospace" w:hAnsi="monospace"/>
+          <w:b w:val="false"/>
+          <w:i w:val="false"/>
+          <w:caps w:val="false"/>
+          <w:smallCaps w:val="false"/>
+          <w:color w:val="770088"/>
+          <w:spacing w:val="0"/>
+          <w:sz w:val="15"/>
+          <w:szCs w:val="28"/>
+        </w:rPr>
+        <w:t>FROM</w:t>
+      </w:r>
+      <w:r>
+        <w:rPr>
+          <w:rFonts w:eastAsia="Lato" w:cs="Lato" w:ascii="Lato" w:hAnsi="Lato"/>
+          <w:caps w:val="false"/>
+          <w:smallCaps w:val="false"/>
+          <w:color w:val="444444"/>
+          <w:spacing w:val="0"/>
+          <w:sz w:val="28"/>
+          <w:szCs w:val="28"/>
+        </w:rPr>
+        <w:t> </w:t>
+      </w:r>
+      <w:r>
+        <w:rPr>
+          <w:rFonts w:eastAsia="Lato" w:cs="Lato" w:ascii="monospace" w:hAnsi="monospace"/>
+          <w:b w:val="false"/>
+          <w:i w:val="false"/>
+          <w:caps w:val="false"/>
+          <w:smallCaps w:val="false"/>
+          <w:color w:val="444444"/>
+          <w:spacing w:val="0"/>
+          <w:sz w:val="15"/>
+          <w:szCs w:val="28"/>
+        </w:rPr>
+        <w:t>ospiti</w:t>
+      </w:r>
+      <w:r>
+        <w:rPr>
+          <w:rFonts w:eastAsia="Lato" w:cs="Lato" w:ascii="Lato" w:hAnsi="Lato"/>
+          <w:caps w:val="false"/>
+          <w:smallCaps w:val="false"/>
+          <w:color w:val="444444"/>
+          <w:spacing w:val="0"/>
+          <w:sz w:val="28"/>
+          <w:szCs w:val="28"/>
+        </w:rPr>
+        <w:t> </w:t>
+      </w:r>
+      <w:r>
+        <w:rPr>
+          <w:rFonts w:eastAsia="Lato" w:cs="Lato" w:ascii="monospace" w:hAnsi="monospace"/>
+          <w:b w:val="false"/>
+          <w:i w:val="false"/>
+          <w:caps w:val="false"/>
+          <w:smallCaps w:val="false"/>
+          <w:color w:val="770088"/>
+          <w:spacing w:val="0"/>
+          <w:sz w:val="15"/>
+          <w:szCs w:val="28"/>
+        </w:rPr>
+        <w:t>INNER</w:t>
+      </w:r>
+      <w:r>
+        <w:rPr>
+          <w:rFonts w:eastAsia="Lato" w:cs="Lato" w:ascii="Lato" w:hAnsi="Lato"/>
+          <w:caps w:val="false"/>
+          <w:smallCaps w:val="false"/>
+          <w:color w:val="444444"/>
+          <w:spacing w:val="0"/>
+          <w:sz w:val="28"/>
+          <w:szCs w:val="28"/>
+        </w:rPr>
+        <w:t> </w:t>
+      </w:r>
+      <w:r>
+        <w:rPr>
+          <w:rFonts w:eastAsia="Lato" w:cs="Lato" w:ascii="monospace" w:hAnsi="monospace"/>
+          <w:b w:val="false"/>
+          <w:i w:val="false"/>
+          <w:caps w:val="false"/>
+          <w:smallCaps w:val="false"/>
+          <w:color w:val="770088"/>
+          <w:spacing w:val="0"/>
+          <w:sz w:val="15"/>
+          <w:szCs w:val="28"/>
+        </w:rPr>
+        <w:t>JOIN</w:t>
+      </w:r>
+      <w:r>
+        <w:rPr>
+          <w:rFonts w:eastAsia="Lato" w:cs="Lato" w:ascii="Lato" w:hAnsi="Lato"/>
+          <w:caps w:val="false"/>
+          <w:smallCaps w:val="false"/>
+          <w:color w:val="444444"/>
+          <w:spacing w:val="0"/>
+          <w:sz w:val="28"/>
+          <w:szCs w:val="28"/>
+        </w:rPr>
+        <w:t> </w:t>
+      </w:r>
+      <w:r>
+        <w:rPr>
+          <w:rFonts w:eastAsia="Lato" w:cs="Lato" w:ascii="monospace" w:hAnsi="monospace"/>
+          <w:b w:val="false"/>
+          <w:i w:val="false"/>
+          <w:caps w:val="false"/>
+          <w:smallCaps w:val="false"/>
+          <w:color w:val="444444"/>
+          <w:spacing w:val="0"/>
+          <w:sz w:val="15"/>
+          <w:szCs w:val="28"/>
+        </w:rPr>
+        <w:t>paganti</w:t>
+      </w:r>
+      <w:r>
+        <w:rPr>
+          <w:rFonts w:eastAsia="Lato" w:cs="Lato" w:ascii="Lato" w:hAnsi="Lato"/>
+          <w:caps w:val="false"/>
+          <w:smallCaps w:val="false"/>
+          <w:color w:val="444444"/>
+          <w:spacing w:val="0"/>
+          <w:sz w:val="28"/>
+          <w:szCs w:val="28"/>
+        </w:rPr>
+        <w:t> </w:t>
+      </w:r>
+      <w:r>
+        <w:rPr>
+          <w:rFonts w:eastAsia="Lato" w:cs="Lato" w:ascii="monospace" w:hAnsi="monospace"/>
+          <w:b w:val="false"/>
+          <w:i w:val="false"/>
+          <w:caps w:val="false"/>
+          <w:smallCaps w:val="false"/>
+          <w:color w:val="770088"/>
+          <w:spacing w:val="0"/>
+          <w:sz w:val="15"/>
+          <w:szCs w:val="28"/>
+        </w:rPr>
+        <w:t>ON</w:t>
+      </w:r>
+      <w:r>
+        <w:rPr>
+          <w:rFonts w:eastAsia="Lato" w:cs="Lato" w:ascii="Lato" w:hAnsi="Lato"/>
+          <w:caps w:val="false"/>
+          <w:smallCaps w:val="false"/>
+          <w:color w:val="444444"/>
+          <w:spacing w:val="0"/>
+          <w:sz w:val="28"/>
+          <w:szCs w:val="28"/>
+        </w:rPr>
+        <w:t> </w:t>
+      </w:r>
+      <w:r>
+        <w:rPr>
+          <w:rFonts w:eastAsia="Lato" w:cs="Lato" w:ascii="monospace" w:hAnsi="monospace"/>
+          <w:b w:val="false"/>
+          <w:i w:val="false"/>
+          <w:caps w:val="false"/>
+          <w:smallCaps w:val="false"/>
+          <w:color w:val="444444"/>
+          <w:spacing w:val="0"/>
+          <w:sz w:val="15"/>
+          <w:szCs w:val="28"/>
+        </w:rPr>
+        <w:t>paganti</w:t>
+      </w:r>
+      <w:r>
+        <w:rPr>
+          <w:rFonts w:eastAsia="Lato" w:cs="Lato" w:ascii="monospace" w:hAnsi="monospace"/>
+          <w:b w:val="false"/>
+          <w:i w:val="false"/>
+          <w:caps w:val="false"/>
+          <w:smallCaps w:val="false"/>
+          <w:color w:val="0055AA"/>
+          <w:spacing w:val="0"/>
+          <w:sz w:val="15"/>
+          <w:szCs w:val="28"/>
+        </w:rPr>
+        <w:t>.ospite_id</w:t>
+      </w:r>
+      <w:r>
+        <w:rPr>
+          <w:rFonts w:eastAsia="Lato" w:cs="Lato" w:ascii="Lato" w:hAnsi="Lato"/>
+          <w:caps w:val="false"/>
+          <w:smallCaps w:val="false"/>
+          <w:color w:val="444444"/>
+          <w:spacing w:val="0"/>
+          <w:sz w:val="28"/>
+          <w:szCs w:val="28"/>
+        </w:rPr>
+        <w:t> </w:t>
+      </w:r>
+      <w:r>
+        <w:rPr>
+          <w:rFonts w:eastAsia="Lato" w:cs="Lato" w:ascii="monospace" w:hAnsi="monospace"/>
+          <w:b w:val="false"/>
+          <w:i w:val="false"/>
+          <w:caps w:val="false"/>
+          <w:smallCaps w:val="false"/>
+          <w:color w:val="FF00FF"/>
+          <w:spacing w:val="0"/>
+          <w:sz w:val="15"/>
+          <w:szCs w:val="28"/>
+        </w:rPr>
+        <w:t>=</w:t>
+      </w:r>
+      <w:r>
+        <w:rPr>
+          <w:rFonts w:eastAsia="Lato" w:cs="Lato" w:ascii="Lato" w:hAnsi="Lato"/>
+          <w:caps w:val="false"/>
+          <w:smallCaps w:val="false"/>
+          <w:color w:val="444444"/>
+          <w:spacing w:val="0"/>
+          <w:sz w:val="28"/>
+          <w:szCs w:val="28"/>
+        </w:rPr>
+        <w:t> </w:t>
+      </w:r>
+      <w:r>
+        <w:rPr>
+          <w:rFonts w:eastAsia="Lato" w:cs="Lato" w:ascii="monospace" w:hAnsi="monospace"/>
+          <w:b w:val="false"/>
+          <w:i w:val="false"/>
+          <w:caps w:val="false"/>
+          <w:smallCaps w:val="false"/>
+          <w:color w:val="444444"/>
+          <w:spacing w:val="0"/>
+          <w:sz w:val="15"/>
+          <w:szCs w:val="28"/>
+        </w:rPr>
+        <w:t>ospiti</w:t>
+      </w:r>
+      <w:r>
+        <w:rPr>
+          <w:rFonts w:eastAsia="Lato" w:cs="Lato" w:ascii="monospace" w:hAnsi="monospace"/>
+          <w:b w:val="false"/>
+          <w:i w:val="false"/>
+          <w:caps w:val="false"/>
+          <w:smallCaps w:val="false"/>
+          <w:color w:val="0055AA"/>
+          <w:spacing w:val="0"/>
+          <w:sz w:val="15"/>
+          <w:szCs w:val="28"/>
+        </w:rPr>
+        <w:t>.id</w:t>
+      </w:r>
+      <w:r>
+        <w:rPr>
+          <w:rFonts w:eastAsia="Lato" w:cs="Lato" w:ascii="Lato" w:hAnsi="Lato"/>
+          <w:sz w:val="28"/>
+          <w:szCs w:val="28"/>
+        </w:rPr>
+        <w:t xml:space="preserve"> </w:t>
+      </w:r>
+    </w:p>
+    <w:p>
+      <w:pPr>
+        <w:pStyle w:val="ListParagraph"/>
+        <w:numPr>
+          <w:ilvl w:val="0"/>
+          <w:numId w:val="1"/>
+        </w:numPr>
+        <w:rPr/>
+      </w:pPr>
+      <w:r>
+        <w:rPr>
+          <w:rFonts w:eastAsia="Lato" w:cs="Lato" w:ascii="Lato" w:hAnsi="Lato"/>
+          <w:bCs/>
+          <w:sz w:val="28"/>
+          <w:szCs w:val="28"/>
+        </w:rPr>
+        <w:t>Quanti posti letto ha l’hotel in totale?</w:t>
+      </w:r>
+    </w:p>
+    <w:p>
+      <w:pPr>
+        <w:pStyle w:val="ListParagraph"/>
+        <w:numPr>
+          <w:ilvl w:val="0"/>
+          <w:numId w:val="1"/>
+        </w:numPr>
+        <w:rPr/>
+      </w:pPr>
+      <w:r>
+        <w:rPr/>
+      </w:r>
+    </w:p>
+    <w:p>
+      <w:pPr>
+        <w:pStyle w:val="Normal"/>
+        <w:rPr>
+          <w:rFonts w:ascii="Lato" w:hAnsi="Lato" w:eastAsia="Lato" w:cs="Lato"/>
+          <w:bCs/>
+          <w:sz w:val="28"/>
+          <w:szCs w:val="28"/>
+        </w:rPr>
+      </w:pPr>
+      <w:r>
+        <w:rPr>
+          <w:rFonts w:eastAsia="Lato" w:cs="Lato" w:ascii="Lato" w:hAnsi="Lato"/>
+          <w:bCs/>
+          <w:sz w:val="28"/>
+          <w:szCs w:val="28"/>
+        </w:rPr>
+      </w:r>
+    </w:p>
+    <w:p>
+      <w:pPr>
+        <w:pStyle w:val="Normal"/>
+        <w:rPr>
+          <w:rFonts w:ascii="Lato" w:hAnsi="Lato" w:eastAsia="Lato" w:cs="Lato"/>
+          <w:bCs/>
+          <w:sz w:val="28"/>
+          <w:szCs w:val="28"/>
+        </w:rPr>
+      </w:pPr>
+      <w:r>
+        <w:rPr>
+          <w:rFonts w:eastAsia="Lato" w:cs="Lato" w:ascii="Lato" w:hAnsi="Lato"/>
+          <w:bCs/>
+          <w:sz w:val="28"/>
+          <w:szCs w:val="28"/>
+        </w:rPr>
+        <w:t>GROUP BY</w:t>
+      </w:r>
+    </w:p>
+    <w:p>
+      <w:pPr>
+        <w:pStyle w:val="ListParagraph"/>
         <w:numPr>
           <w:ilvl w:val="0"/>
           <w:numId w:val="2"/>
         </w:numPr>
-        <w:rPr>
-          <w:bCs/>
-        </w:rPr>
-      </w:pPr>
-      <w:r>
-        <w:rPr>
-          <w:rFonts w:ascii="Lato" w:eastAsia="Lato" w:hAnsi="Lato" w:cs="Lato"/>
+        <w:rPr/>
+      </w:pPr>
+      <w:r>
+        <w:rPr>
+          <w:rFonts w:eastAsia="Lato" w:cs="Lato" w:ascii="Lato" w:hAnsi="Lato"/>
           <w:sz w:val="28"/>
           <w:szCs w:val="28"/>
         </w:rPr>
@@ -273,116 +2239,742 @@
     </w:p>
     <w:p>
       <w:pPr>
-        <w:pStyle w:val="Paragrafoelenco"/>
+        <w:pStyle w:val="ListParagraph"/>
         <w:numPr>
           <w:ilvl w:val="0"/>
           <w:numId w:val="2"/>
         </w:numPr>
         <w:rPr>
-          <w:bCs/>
-        </w:rPr>
-      </w:pPr>
-      <w:r>
-        <w:rPr>
-          <w:rFonts w:ascii="Lato" w:eastAsia="Lato" w:hAnsi="Lato" w:cs="Lato"/>
-          <w:sz w:val="28"/>
-          <w:szCs w:val="28"/>
-        </w:rPr>
-        <w:t>Somma i prezzi dei pagamenti raggruppandoli per status</w:t>
+          <w:rFonts w:ascii="Lato" w:hAnsi="Lato" w:eastAsia="Lato" w:cs="Lato"/>
+          <w:bCs/>
+          <w:sz w:val="28"/>
+          <w:szCs w:val="28"/>
+        </w:rPr>
+      </w:pPr>
+      <w:r>
+        <w:rPr/>
       </w:r>
     </w:p>
     <w:p>
       <w:pPr>
-        <w:pStyle w:val="Paragrafoelenco"/>
+        <w:pStyle w:val="ListParagraph"/>
         <w:numPr>
           <w:ilvl w:val="0"/>
           <w:numId w:val="2"/>
         </w:numPr>
-        <w:rPr>
-          <w:bCs/>
-        </w:rPr>
-      </w:pPr>
-      <w:r>
-        <w:rPr>
-          <w:rFonts w:ascii="Lato" w:eastAsia="Lato" w:hAnsi="Lato" w:cs="Lato"/>
-          <w:sz w:val="28"/>
-          <w:szCs w:val="28"/>
-        </w:rPr>
-        <w:t>Conta quante volte è stata prenotata ogni stanza</w:t>
+        <w:rPr/>
+      </w:pPr>
+      <w:r>
+        <w:rPr>
+          <w:rFonts w:eastAsia="Lato" w:cs="Lato" w:ascii="Lato" w:hAnsi="Lato"/>
+          <w:sz w:val="28"/>
+          <w:szCs w:val="28"/>
+        </w:rPr>
+        <w:t>Somma i prezzi dei pagamenti raggruppandoli per status</w:t>
       </w:r>
     </w:p>
     <w:p>
       <w:pPr>
-        <w:pStyle w:val="Paragrafoelenco"/>
+        <w:pStyle w:val="ListParagraph"/>
         <w:numPr>
           <w:ilvl w:val="0"/>
           <w:numId w:val="2"/>
         </w:numPr>
         <w:rPr>
-          <w:bCs/>
-        </w:rPr>
-      </w:pPr>
-      <w:r>
-        <w:rPr>
-          <w:rFonts w:ascii="Lato" w:eastAsia="Lato" w:hAnsi="Lato" w:cs="Lato"/>
-          <w:sz w:val="28"/>
-          <w:szCs w:val="28"/>
-        </w:rPr>
-        <w:t>Fai una analisi per vedere se ci sono ore in cui le prenotazioni sono più frequenti</w:t>
+          <w:rFonts w:ascii="Lato" w:hAnsi="Lato" w:eastAsia="Lato" w:cs="Lato"/>
+          <w:bCs/>
+          <w:sz w:val="28"/>
+          <w:szCs w:val="28"/>
+        </w:rPr>
+      </w:pPr>
+      <w:hyperlink r:id="rId9" w:tgtFrame="mysql_doc">
+        <w:r>
+          <w:rPr>
+            <w:rStyle w:val="CollegamentoInternet"/>
+            <w:rFonts w:eastAsia="Lato" w:cs="Lato" w:ascii="monospace" w:hAnsi="monospace"/>
+            <w:b w:val="false"/>
+            <w:bCs/>
+            <w:i w:val="false"/>
+            <w:caps w:val="false"/>
+            <w:smallCaps w:val="false"/>
+            <w:strike w:val="false"/>
+            <w:dstrike w:val="false"/>
+            <w:color w:val="235A81"/>
+            <w:spacing w:val="0"/>
+            <w:sz w:val="15"/>
+            <w:szCs w:val="28"/>
+            <w:u w:val="none"/>
+            <w:effect w:val="none"/>
+            <w:bdr w:val="dotted" w:sz="2" w:space="1" w:color="000000"/>
+          </w:rPr>
+          <w:t>SELECT</w:t>
+        </w:r>
+      </w:hyperlink>
+      <w:r>
+        <w:rPr>
+          <w:rFonts w:eastAsia="Lato" w:cs="Lato" w:ascii="Lato" w:hAnsi="Lato"/>
+          <w:bCs/>
+          <w:caps w:val="false"/>
+          <w:smallCaps w:val="false"/>
+          <w:color w:val="444444"/>
+          <w:spacing w:val="0"/>
+          <w:sz w:val="28"/>
+          <w:szCs w:val="28"/>
+        </w:rPr>
+        <w:t> </w:t>
+      </w:r>
+      <w:r>
+        <w:fldChar w:fldCharType="begin"/>
+      </w:r>
+      <w:r>
+        <w:rPr>
+          <w:rStyle w:val="CollegamentoInternet"/>
+          <w:smallCaps w:val="false"/>
+          <w:caps w:val="false"/>
+          <w:dstrike w:val="false"/>
+          <w:strike w:val="false"/>
+          <w:sz w:val="15"/>
+          <w:spacing w:val="0"/>
+          <w:i w:val="false"/>
+          <w:u w:val="none"/>
+          <w:b w:val="false"/>
+          <w:effect w:val="none"/>
+          <w:szCs w:val="28"/>
+          <w:bCs/>
+          <w:bdr w:val="dotted" w:sz="2" w:space="1" w:color="000000"/>
+          <w:rFonts w:eastAsia="Lato" w:cs="Lato" w:ascii="monospace" w:hAnsi="monospace"/>
+        </w:rPr>
+        <w:instrText> HYPERLINK "http://localhost/phpMyAdmin/url.php?url=https://dev.mysql.com/doc/refman/5.5/en/group-by-functions.html" \l "function_sum" \n mysql_doc</w:instrText>
+      </w:r>
+      <w:r>
+        <w:rPr>
+          <w:rStyle w:val="CollegamentoInternet"/>
+          <w:smallCaps w:val="false"/>
+          <w:caps w:val="false"/>
+          <w:dstrike w:val="false"/>
+          <w:strike w:val="false"/>
+          <w:sz w:val="15"/>
+          <w:spacing w:val="0"/>
+          <w:i w:val="false"/>
+          <w:u w:val="none"/>
+          <w:b w:val="false"/>
+          <w:effect w:val="none"/>
+          <w:szCs w:val="28"/>
+          <w:bCs/>
+          <w:bdr w:val="dotted" w:sz="2" w:space="1" w:color="000000"/>
+          <w:rFonts w:eastAsia="Lato" w:cs="Lato" w:ascii="monospace" w:hAnsi="monospace"/>
+        </w:rPr>
+        <w:fldChar w:fldCharType="separate"/>
+      </w:r>
+      <w:r>
+        <w:rPr>
+          <w:rStyle w:val="CollegamentoInternet"/>
+          <w:rFonts w:eastAsia="Lato" w:cs="Lato" w:ascii="monospace" w:hAnsi="monospace"/>
+          <w:b w:val="false"/>
+          <w:bCs/>
+          <w:i w:val="false"/>
+          <w:caps w:val="false"/>
+          <w:smallCaps w:val="false"/>
+          <w:strike w:val="false"/>
+          <w:dstrike w:val="false"/>
+          <w:color w:val="235A81"/>
+          <w:spacing w:val="0"/>
+          <w:sz w:val="15"/>
+          <w:szCs w:val="28"/>
+          <w:u w:val="none"/>
+          <w:effect w:val="none"/>
+          <w:bdr w:val="dotted" w:sz="2" w:space="1" w:color="000000"/>
+        </w:rPr>
+        <w:t>SUM</w:t>
+      </w:r>
+      <w:r>
+        <w:rPr>
+          <w:rStyle w:val="CollegamentoInternet"/>
+          <w:smallCaps w:val="false"/>
+          <w:caps w:val="false"/>
+          <w:dstrike w:val="false"/>
+          <w:strike w:val="false"/>
+          <w:sz w:val="15"/>
+          <w:spacing w:val="0"/>
+          <w:i w:val="false"/>
+          <w:u w:val="none"/>
+          <w:b w:val="false"/>
+          <w:effect w:val="none"/>
+          <w:szCs w:val="28"/>
+          <w:bCs/>
+          <w:bdr w:val="dotted" w:sz="2" w:space="1" w:color="000000"/>
+          <w:rFonts w:eastAsia="Lato" w:cs="Lato" w:ascii="monospace" w:hAnsi="monospace"/>
+        </w:rPr>
+        <w:fldChar w:fldCharType="end"/>
+      </w:r>
+      <w:r>
+        <w:rPr>
+          <w:rFonts w:eastAsia="Lato" w:cs="Lato" w:ascii="monospace" w:hAnsi="monospace"/>
+          <w:b w:val="false"/>
+          <w:bCs/>
+          <w:i w:val="false"/>
+          <w:caps w:val="false"/>
+          <w:smallCaps w:val="false"/>
+          <w:color w:val="999977"/>
+          <w:spacing w:val="0"/>
+          <w:sz w:val="15"/>
+          <w:szCs w:val="28"/>
+        </w:rPr>
+        <w:t>(</w:t>
+      </w:r>
+      <w:r>
+        <w:rPr>
+          <w:rFonts w:eastAsia="Lato" w:cs="Lato" w:ascii="monospace" w:hAnsi="monospace"/>
+          <w:b w:val="false"/>
+          <w:bCs/>
+          <w:i w:val="false"/>
+          <w:caps w:val="false"/>
+          <w:smallCaps w:val="false"/>
+          <w:color w:val="0055AA"/>
+          <w:spacing w:val="0"/>
+          <w:sz w:val="15"/>
+          <w:szCs w:val="28"/>
+        </w:rPr>
+        <w:t>`price`</w:t>
+      </w:r>
+      <w:r>
+        <w:rPr>
+          <w:rFonts w:eastAsia="Lato" w:cs="Lato" w:ascii="monospace" w:hAnsi="monospace"/>
+          <w:b w:val="false"/>
+          <w:bCs/>
+          <w:i w:val="false"/>
+          <w:caps w:val="false"/>
+          <w:smallCaps w:val="false"/>
+          <w:color w:val="999977"/>
+          <w:spacing w:val="0"/>
+          <w:sz w:val="15"/>
+          <w:szCs w:val="28"/>
+        </w:rPr>
+        <w:t>)</w:t>
+      </w:r>
+      <w:r>
+        <w:rPr>
+          <w:rFonts w:eastAsia="Lato" w:cs="Lato" w:ascii="Lato" w:hAnsi="Lato"/>
+          <w:bCs/>
+          <w:caps w:val="false"/>
+          <w:smallCaps w:val="false"/>
+          <w:color w:val="444444"/>
+          <w:spacing w:val="0"/>
+          <w:sz w:val="28"/>
+          <w:szCs w:val="28"/>
+        </w:rPr>
+        <w:t> </w:t>
+      </w:r>
+      <w:r>
+        <w:rPr>
+          <w:rFonts w:eastAsia="Lato" w:cs="Lato" w:ascii="monospace" w:hAnsi="monospace"/>
+          <w:b w:val="false"/>
+          <w:bCs/>
+          <w:i w:val="false"/>
+          <w:caps w:val="false"/>
+          <w:smallCaps w:val="false"/>
+          <w:color w:val="770088"/>
+          <w:spacing w:val="0"/>
+          <w:sz w:val="15"/>
+          <w:szCs w:val="28"/>
+        </w:rPr>
+        <w:t>FROM</w:t>
+      </w:r>
+      <w:r>
+        <w:rPr>
+          <w:rFonts w:eastAsia="Lato" w:cs="Lato" w:ascii="Lato" w:hAnsi="Lato"/>
+          <w:bCs/>
+          <w:caps w:val="false"/>
+          <w:smallCaps w:val="false"/>
+          <w:color w:val="444444"/>
+          <w:spacing w:val="0"/>
+          <w:sz w:val="28"/>
+          <w:szCs w:val="28"/>
+        </w:rPr>
+        <w:t> </w:t>
+      </w:r>
+      <w:r>
+        <w:rPr>
+          <w:rFonts w:eastAsia="Lato" w:cs="Lato" w:ascii="monospace" w:hAnsi="monospace"/>
+          <w:b w:val="false"/>
+          <w:bCs/>
+          <w:i w:val="false"/>
+          <w:caps w:val="false"/>
+          <w:smallCaps w:val="false"/>
+          <w:color w:val="0055AA"/>
+          <w:spacing w:val="0"/>
+          <w:sz w:val="15"/>
+          <w:szCs w:val="28"/>
+        </w:rPr>
+        <w:t>`pagamenti`</w:t>
+      </w:r>
+      <w:r>
+        <w:rPr>
+          <w:rFonts w:eastAsia="Lato" w:cs="Lato" w:ascii="Lato" w:hAnsi="Lato"/>
+          <w:bCs/>
+          <w:caps w:val="false"/>
+          <w:smallCaps w:val="false"/>
+          <w:color w:val="444444"/>
+          <w:spacing w:val="0"/>
+          <w:sz w:val="28"/>
+          <w:szCs w:val="28"/>
+        </w:rPr>
+        <w:t> </w:t>
+      </w:r>
+      <w:r>
+        <w:rPr>
+          <w:rFonts w:eastAsia="Lato" w:cs="Lato" w:ascii="monospace" w:hAnsi="monospace"/>
+          <w:b w:val="false"/>
+          <w:bCs/>
+          <w:i w:val="false"/>
+          <w:caps w:val="false"/>
+          <w:smallCaps w:val="false"/>
+          <w:color w:val="770088"/>
+          <w:spacing w:val="0"/>
+          <w:sz w:val="15"/>
+          <w:szCs w:val="28"/>
+        </w:rPr>
+        <w:t>GROUP</w:t>
+      </w:r>
+      <w:r>
+        <w:rPr>
+          <w:rFonts w:eastAsia="Lato" w:cs="Lato" w:ascii="Lato" w:hAnsi="Lato"/>
+          <w:bCs/>
+          <w:caps w:val="false"/>
+          <w:smallCaps w:val="false"/>
+          <w:color w:val="444444"/>
+          <w:spacing w:val="0"/>
+          <w:sz w:val="28"/>
+          <w:szCs w:val="28"/>
+        </w:rPr>
+        <w:t> </w:t>
+      </w:r>
+      <w:r>
+        <w:rPr>
+          <w:rFonts w:eastAsia="Lato" w:cs="Lato" w:ascii="monospace" w:hAnsi="monospace"/>
+          <w:b w:val="false"/>
+          <w:bCs/>
+          <w:i w:val="false"/>
+          <w:caps w:val="false"/>
+          <w:smallCaps w:val="false"/>
+          <w:color w:val="770088"/>
+          <w:spacing w:val="0"/>
+          <w:sz w:val="15"/>
+          <w:szCs w:val="28"/>
+        </w:rPr>
+        <w:t>BY</w:t>
+      </w:r>
+      <w:r>
+        <w:rPr>
+          <w:rFonts w:eastAsia="Lato" w:cs="Lato" w:ascii="Lato" w:hAnsi="Lato"/>
+          <w:bCs/>
+          <w:caps w:val="false"/>
+          <w:smallCaps w:val="false"/>
+          <w:color w:val="444444"/>
+          <w:spacing w:val="0"/>
+          <w:sz w:val="28"/>
+          <w:szCs w:val="28"/>
+        </w:rPr>
+        <w:t> </w:t>
+      </w:r>
+      <w:r>
+        <w:rPr>
+          <w:rFonts w:eastAsia="Lato" w:cs="Lato" w:ascii="monospace" w:hAnsi="monospace"/>
+          <w:b w:val="false"/>
+          <w:bCs/>
+          <w:i w:val="false"/>
+          <w:caps w:val="false"/>
+          <w:smallCaps w:val="false"/>
+          <w:color w:val="0055AA"/>
+          <w:spacing w:val="0"/>
+          <w:sz w:val="15"/>
+          <w:szCs w:val="28"/>
+        </w:rPr>
+        <w:t>`status`</w:t>
+      </w:r>
+      <w:r>
+        <w:rPr>
+          <w:rFonts w:eastAsia="Lato" w:cs="Lato" w:ascii="Lato" w:hAnsi="Lato"/>
+          <w:bCs/>
+          <w:sz w:val="28"/>
+          <w:szCs w:val="28"/>
+        </w:rPr>
+        <w:t xml:space="preserve"> </w:t>
       </w:r>
     </w:p>
     <w:p>
       <w:pPr>
-        <w:pStyle w:val="Paragrafoelenco"/>
+        <w:pStyle w:val="ListParagraph"/>
         <w:numPr>
           <w:ilvl w:val="0"/>
           <w:numId w:val="2"/>
         </w:numPr>
-        <w:rPr>
-          <w:bCs/>
-        </w:rPr>
-      </w:pPr>
-      <w:r>
-        <w:rPr>
-          <w:rFonts w:ascii="Lato" w:eastAsia="Lato" w:hAnsi="Lato" w:cs="Lato"/>
-          <w:sz w:val="28"/>
-          <w:szCs w:val="28"/>
-        </w:rPr>
-        <w:t>Quante prenotazioni ha fatto l’ospite che ha fatto più prenotazioni?</w:t>
+        <w:rPr/>
+      </w:pPr>
+      <w:r>
+        <w:rPr>
+          <w:rFonts w:eastAsia="Lato" w:cs="Lato" w:ascii="Lato" w:hAnsi="Lato"/>
+          <w:sz w:val="28"/>
+          <w:szCs w:val="28"/>
+        </w:rPr>
+        <w:t>Conta quante volte è stata prenotata ogni stanza</w:t>
       </w:r>
     </w:p>
     <w:p>
       <w:pPr>
-        <w:rPr>
-          <w:bCs/>
-        </w:rPr>
-      </w:pPr>
+        <w:pStyle w:val="ListParagraph"/>
+        <w:numPr>
+          <w:ilvl w:val="0"/>
+          <w:numId w:val="2"/>
+        </w:numPr>
+        <w:rPr>
+          <w:rFonts w:ascii="Lato" w:hAnsi="Lato" w:eastAsia="Lato" w:cs="Lato"/>
+          <w:bCs/>
+          <w:sz w:val="28"/>
+          <w:szCs w:val="28"/>
+        </w:rPr>
+      </w:pPr>
+      <w:hyperlink r:id="rId10" w:tgtFrame="mysql_doc">
+        <w:r>
+          <w:rPr>
+            <w:rStyle w:val="CollegamentoInternet"/>
+            <w:rFonts w:eastAsia="Lato" w:cs="Lato" w:ascii="monospace" w:hAnsi="monospace"/>
+            <w:b w:val="false"/>
+            <w:bCs/>
+            <w:i w:val="false"/>
+            <w:caps w:val="false"/>
+            <w:smallCaps w:val="false"/>
+            <w:strike w:val="false"/>
+            <w:dstrike w:val="false"/>
+            <w:color w:val="235A81"/>
+            <w:spacing w:val="0"/>
+            <w:sz w:val="15"/>
+            <w:szCs w:val="28"/>
+            <w:u w:val="none"/>
+            <w:effect w:val="none"/>
+            <w:bdr w:val="dotted" w:sz="2" w:space="1" w:color="000000"/>
+          </w:rPr>
+          <w:t>SELECT</w:t>
+        </w:r>
+      </w:hyperlink>
+      <w:r>
+        <w:rPr>
+          <w:rFonts w:eastAsia="Lato" w:cs="Lato" w:ascii="Lato" w:hAnsi="Lato"/>
+          <w:bCs/>
+          <w:caps w:val="false"/>
+          <w:smallCaps w:val="false"/>
+          <w:color w:val="444444"/>
+          <w:spacing w:val="0"/>
+          <w:sz w:val="28"/>
+          <w:szCs w:val="28"/>
+        </w:rPr>
+        <w:t> </w:t>
+      </w:r>
+      <w:r>
+        <w:fldChar w:fldCharType="begin"/>
+      </w:r>
+      <w:r>
+        <w:rPr>
+          <w:rStyle w:val="CollegamentoInternet"/>
+          <w:smallCaps w:val="false"/>
+          <w:caps w:val="false"/>
+          <w:dstrike w:val="false"/>
+          <w:strike w:val="false"/>
+          <w:sz w:val="15"/>
+          <w:spacing w:val="0"/>
+          <w:i w:val="false"/>
+          <w:u w:val="none"/>
+          <w:b w:val="false"/>
+          <w:effect w:val="none"/>
+          <w:szCs w:val="28"/>
+          <w:bCs/>
+          <w:bdr w:val="dotted" w:sz="2" w:space="1" w:color="000000"/>
+          <w:rFonts w:eastAsia="Lato" w:cs="Lato" w:ascii="monospace" w:hAnsi="monospace"/>
+        </w:rPr>
+        <w:instrText> HYPERLINK "http://localhost/phpMyAdmin/url.php?url=https://dev.mysql.com/doc/refman/5.5/en/group-by-functions.html" \l "function_count" \n mysql_doc</w:instrText>
+      </w:r>
+      <w:r>
+        <w:rPr>
+          <w:rStyle w:val="CollegamentoInternet"/>
+          <w:smallCaps w:val="false"/>
+          <w:caps w:val="false"/>
+          <w:dstrike w:val="false"/>
+          <w:strike w:val="false"/>
+          <w:sz w:val="15"/>
+          <w:spacing w:val="0"/>
+          <w:i w:val="false"/>
+          <w:u w:val="none"/>
+          <w:b w:val="false"/>
+          <w:effect w:val="none"/>
+          <w:szCs w:val="28"/>
+          <w:bCs/>
+          <w:bdr w:val="dotted" w:sz="2" w:space="1" w:color="000000"/>
+          <w:rFonts w:eastAsia="Lato" w:cs="Lato" w:ascii="monospace" w:hAnsi="monospace"/>
+        </w:rPr>
+        <w:fldChar w:fldCharType="separate"/>
+      </w:r>
+      <w:r>
+        <w:rPr>
+          <w:rStyle w:val="CollegamentoInternet"/>
+          <w:rFonts w:eastAsia="Lato" w:cs="Lato" w:ascii="monospace" w:hAnsi="monospace"/>
+          <w:b w:val="false"/>
+          <w:bCs/>
+          <w:i w:val="false"/>
+          <w:caps w:val="false"/>
+          <w:smallCaps w:val="false"/>
+          <w:strike w:val="false"/>
+          <w:dstrike w:val="false"/>
+          <w:color w:val="235A81"/>
+          <w:spacing w:val="0"/>
+          <w:sz w:val="15"/>
+          <w:szCs w:val="28"/>
+          <w:u w:val="none"/>
+          <w:effect w:val="none"/>
+          <w:bdr w:val="dotted" w:sz="2" w:space="1" w:color="000000"/>
+        </w:rPr>
+        <w:t>COUNT</w:t>
+      </w:r>
+      <w:r>
+        <w:rPr>
+          <w:rStyle w:val="CollegamentoInternet"/>
+          <w:smallCaps w:val="false"/>
+          <w:caps w:val="false"/>
+          <w:dstrike w:val="false"/>
+          <w:strike w:val="false"/>
+          <w:sz w:val="15"/>
+          <w:spacing w:val="0"/>
+          <w:i w:val="false"/>
+          <w:u w:val="none"/>
+          <w:b w:val="false"/>
+          <w:effect w:val="none"/>
+          <w:szCs w:val="28"/>
+          <w:bCs/>
+          <w:bdr w:val="dotted" w:sz="2" w:space="1" w:color="000000"/>
+          <w:rFonts w:eastAsia="Lato" w:cs="Lato" w:ascii="monospace" w:hAnsi="monospace"/>
+        </w:rPr>
+        <w:fldChar w:fldCharType="end"/>
+      </w:r>
+      <w:r>
+        <w:rPr>
+          <w:rFonts w:eastAsia="Lato" w:cs="Lato" w:ascii="monospace" w:hAnsi="monospace"/>
+          <w:b w:val="false"/>
+          <w:bCs/>
+          <w:i w:val="false"/>
+          <w:caps w:val="false"/>
+          <w:smallCaps w:val="false"/>
+          <w:color w:val="999977"/>
+          <w:spacing w:val="0"/>
+          <w:sz w:val="15"/>
+          <w:szCs w:val="28"/>
+        </w:rPr>
+        <w:t>(</w:t>
+      </w:r>
+      <w:r>
+        <w:rPr>
+          <w:rFonts w:eastAsia="Lato" w:cs="Lato" w:ascii="monospace" w:hAnsi="monospace"/>
+          <w:b w:val="false"/>
+          <w:bCs/>
+          <w:i w:val="false"/>
+          <w:caps w:val="false"/>
+          <w:smallCaps w:val="false"/>
+          <w:color w:val="0055AA"/>
+          <w:spacing w:val="0"/>
+          <w:sz w:val="15"/>
+          <w:szCs w:val="28"/>
+        </w:rPr>
+        <w:t>`stanza_id`</w:t>
+      </w:r>
+      <w:r>
+        <w:rPr>
+          <w:rFonts w:eastAsia="Lato" w:cs="Lato" w:ascii="monospace" w:hAnsi="monospace"/>
+          <w:b w:val="false"/>
+          <w:bCs/>
+          <w:i w:val="false"/>
+          <w:caps w:val="false"/>
+          <w:smallCaps w:val="false"/>
+          <w:color w:val="999977"/>
+          <w:spacing w:val="0"/>
+          <w:sz w:val="15"/>
+          <w:szCs w:val="28"/>
+        </w:rPr>
+        <w:t>)</w:t>
+      </w:r>
+      <w:r>
+        <w:rPr>
+          <w:rFonts w:eastAsia="Lato" w:cs="Lato" w:ascii="Lato" w:hAnsi="Lato"/>
+          <w:bCs/>
+          <w:caps w:val="false"/>
+          <w:smallCaps w:val="false"/>
+          <w:color w:val="444444"/>
+          <w:spacing w:val="0"/>
+          <w:sz w:val="28"/>
+          <w:szCs w:val="28"/>
+        </w:rPr>
+        <w:t> </w:t>
+      </w:r>
+      <w:r>
+        <w:rPr>
+          <w:rFonts w:eastAsia="Lato" w:cs="Lato" w:ascii="monospace" w:hAnsi="monospace"/>
+          <w:b w:val="false"/>
+          <w:bCs/>
+          <w:i w:val="false"/>
+          <w:caps w:val="false"/>
+          <w:smallCaps w:val="false"/>
+          <w:color w:val="770088"/>
+          <w:spacing w:val="0"/>
+          <w:sz w:val="15"/>
+          <w:szCs w:val="28"/>
+        </w:rPr>
+        <w:t>FROM</w:t>
+      </w:r>
+      <w:r>
+        <w:rPr>
+          <w:rFonts w:eastAsia="Lato" w:cs="Lato" w:ascii="Lato" w:hAnsi="Lato"/>
+          <w:bCs/>
+          <w:caps w:val="false"/>
+          <w:smallCaps w:val="false"/>
+          <w:color w:val="444444"/>
+          <w:spacing w:val="0"/>
+          <w:sz w:val="28"/>
+          <w:szCs w:val="28"/>
+        </w:rPr>
+        <w:t> </w:t>
+      </w:r>
+      <w:r>
+        <w:rPr>
+          <w:rFonts w:eastAsia="Lato" w:cs="Lato" w:ascii="monospace" w:hAnsi="monospace"/>
+          <w:b w:val="false"/>
+          <w:bCs/>
+          <w:i w:val="false"/>
+          <w:caps w:val="false"/>
+          <w:smallCaps w:val="false"/>
+          <w:color w:val="0055AA"/>
+          <w:spacing w:val="0"/>
+          <w:sz w:val="15"/>
+          <w:szCs w:val="28"/>
+        </w:rPr>
+        <w:t>`prenotazioni`</w:t>
+      </w:r>
+      <w:r>
+        <w:rPr>
+          <w:rFonts w:eastAsia="Lato" w:cs="Lato" w:ascii="Lato" w:hAnsi="Lato"/>
+          <w:bCs/>
+          <w:caps w:val="false"/>
+          <w:smallCaps w:val="false"/>
+          <w:color w:val="444444"/>
+          <w:spacing w:val="0"/>
+          <w:sz w:val="28"/>
+          <w:szCs w:val="28"/>
+        </w:rPr>
+        <w:t> </w:t>
+      </w:r>
+      <w:r>
+        <w:rPr>
+          <w:rFonts w:eastAsia="Lato" w:cs="Lato" w:ascii="monospace" w:hAnsi="monospace"/>
+          <w:b w:val="false"/>
+          <w:bCs/>
+          <w:i w:val="false"/>
+          <w:caps w:val="false"/>
+          <w:smallCaps w:val="false"/>
+          <w:color w:val="770088"/>
+          <w:spacing w:val="0"/>
+          <w:sz w:val="15"/>
+          <w:szCs w:val="28"/>
+        </w:rPr>
+        <w:t>GROUP</w:t>
+      </w:r>
+      <w:r>
+        <w:rPr>
+          <w:rFonts w:eastAsia="Lato" w:cs="Lato" w:ascii="Lato" w:hAnsi="Lato"/>
+          <w:bCs/>
+          <w:caps w:val="false"/>
+          <w:smallCaps w:val="false"/>
+          <w:color w:val="444444"/>
+          <w:spacing w:val="0"/>
+          <w:sz w:val="28"/>
+          <w:szCs w:val="28"/>
+        </w:rPr>
+        <w:t> </w:t>
+      </w:r>
+      <w:r>
+        <w:rPr>
+          <w:rFonts w:eastAsia="Lato" w:cs="Lato" w:ascii="monospace" w:hAnsi="monospace"/>
+          <w:b w:val="false"/>
+          <w:bCs/>
+          <w:i w:val="false"/>
+          <w:caps w:val="false"/>
+          <w:smallCaps w:val="false"/>
+          <w:color w:val="770088"/>
+          <w:spacing w:val="0"/>
+          <w:sz w:val="15"/>
+          <w:szCs w:val="28"/>
+        </w:rPr>
+        <w:t>BY</w:t>
+      </w:r>
+      <w:r>
+        <w:rPr>
+          <w:rFonts w:eastAsia="Lato" w:cs="Lato" w:ascii="Lato" w:hAnsi="Lato"/>
+          <w:bCs/>
+          <w:caps w:val="false"/>
+          <w:smallCaps w:val="false"/>
+          <w:color w:val="444444"/>
+          <w:spacing w:val="0"/>
+          <w:sz w:val="28"/>
+          <w:szCs w:val="28"/>
+        </w:rPr>
+        <w:t> </w:t>
+      </w:r>
+      <w:r>
+        <w:rPr>
+          <w:rFonts w:eastAsia="Lato" w:cs="Lato" w:ascii="monospace" w:hAnsi="monospace"/>
+          <w:b w:val="false"/>
+          <w:bCs/>
+          <w:i w:val="false"/>
+          <w:caps w:val="false"/>
+          <w:smallCaps w:val="false"/>
+          <w:color w:val="0055AA"/>
+          <w:spacing w:val="0"/>
+          <w:sz w:val="15"/>
+          <w:szCs w:val="28"/>
+        </w:rPr>
+        <w:t>`stanza_id`</w:t>
+      </w:r>
+      <w:r>
+        <w:rPr>
+          <w:rFonts w:eastAsia="Lato" w:cs="Lato" w:ascii="Lato" w:hAnsi="Lato"/>
+          <w:bCs/>
+          <w:sz w:val="28"/>
+          <w:szCs w:val="28"/>
+        </w:rPr>
+        <w:t xml:space="preserve"> </w:t>
+      </w:r>
     </w:p>
     <w:p>
       <w:pPr>
-        <w:rPr>
-          <w:rFonts w:ascii="Lato" w:eastAsia="Lato" w:hAnsi="Lato" w:cs="Lato"/>
-          <w:bCs/>
-          <w:sz w:val="28"/>
-          <w:szCs w:val="28"/>
-        </w:rPr>
-      </w:pPr>
-      <w:r>
-        <w:rPr>
-          <w:rFonts w:ascii="Lato" w:eastAsia="Lato" w:hAnsi="Lato" w:cs="Lato"/>
-          <w:bCs/>
-          <w:sz w:val="28"/>
-          <w:szCs w:val="28"/>
-        </w:rPr>
-        <w:t>JOIN</w:t>
+        <w:pStyle w:val="ListParagraph"/>
+        <w:numPr>
+          <w:ilvl w:val="0"/>
+          <w:numId w:val="2"/>
+        </w:numPr>
+        <w:rPr>
+          <w:bCs/>
+        </w:rPr>
+      </w:pPr>
+      <w:r>
+        <w:rPr>
+          <w:rFonts w:eastAsia="Lato" w:cs="Lato" w:ascii="Lato" w:hAnsi="Lato"/>
+          <w:sz w:val="28"/>
+          <w:szCs w:val="28"/>
+        </w:rPr>
+        <w:t>Fai una analisi per vedere se ci sono ore in cui le prenotazioni sono più frequenti</w:t>
       </w:r>
     </w:p>
     <w:p>
       <w:pPr>
-        <w:pStyle w:val="Paragrafoelenco"/>
+        <w:pStyle w:val="ListParagraph"/>
         <w:numPr>
           <w:ilvl w:val="0"/>
-          <w:numId w:val="4"/>
+          <w:numId w:val="2"/>
         </w:numPr>
         <w:rPr>
           <w:bCs/>
@@ -390,19 +2982,52 @@
       </w:pPr>
       <w:r>
         <w:rPr>
-          <w:rFonts w:ascii="Lato" w:eastAsia="Lato" w:hAnsi="Lato" w:cs="Lato"/>
-          <w:sz w:val="28"/>
-          <w:szCs w:val="28"/>
-        </w:rPr>
-        <w:t>Come si chiamano gli ospiti che hanno fatto più di due prenotazioni?</w:t>
+          <w:rFonts w:eastAsia="Lato" w:cs="Lato" w:ascii="Lato" w:hAnsi="Lato"/>
+          <w:sz w:val="28"/>
+          <w:szCs w:val="28"/>
+        </w:rPr>
+        <w:t>Quante prenotazioni ha fatto l’ospite che ha fatto più prenotazioni?</w:t>
       </w:r>
     </w:p>
     <w:p>
       <w:pPr>
-        <w:pStyle w:val="Paragrafoelenco"/>
+        <w:pStyle w:val="Normal"/>
+        <w:rPr>
+          <w:bCs/>
+        </w:rPr>
+      </w:pPr>
+      <w:r>
+        <w:rPr>
+          <w:bCs/>
+        </w:rPr>
+      </w:r>
+    </w:p>
+    <w:p>
+      <w:pPr>
+        <w:pStyle w:val="Normal"/>
+        <w:rPr>
+          <w:rFonts w:ascii="Lato" w:hAnsi="Lato" w:eastAsia="Lato" w:cs="Lato"/>
+          <w:bCs/>
+          <w:sz w:val="28"/>
+          <w:szCs w:val="28"/>
+        </w:rPr>
+      </w:pPr>
+      <w:r>
+        <w:rPr>
+          <w:rFonts w:eastAsia="Lato" w:cs="Lato" w:ascii="Lato" w:hAnsi="Lato"/>
+          <w:bCs/>
+          <w:sz w:val="28"/>
+          <w:szCs w:val="28"/>
+        </w:rPr>
+        <w:t>JOIN</w:t>
+      </w:r>
+    </w:p>
+    <w:p>
+      <w:pPr>
+        <w:pStyle w:val="ListParagraph"/>
         <w:numPr>
           <w:ilvl w:val="0"/>
-          <w:numId w:val="4"/>
+          <w:numId w:val="3"/>
         </w:numPr>
         <w:rPr>
           <w:bCs/>
@@ -410,19 +3035,19 @@
       </w:pPr>
       <w:r>
         <w:rPr>
-          <w:rFonts w:ascii="Lato" w:eastAsia="Lato" w:hAnsi="Lato" w:cs="Lato"/>
-          <w:sz w:val="28"/>
-          <w:szCs w:val="28"/>
-        </w:rPr>
-        <w:t>Stampare tutti gli ospiti per ogni prenotazione</w:t>
+          <w:rFonts w:eastAsia="Lato" w:cs="Lato" w:ascii="Lato" w:hAnsi="Lato"/>
+          <w:sz w:val="28"/>
+          <w:szCs w:val="28"/>
+        </w:rPr>
+        <w:t>Come si chiamano gli ospiti che hanno fatto più di due prenotazioni?</w:t>
       </w:r>
     </w:p>
     <w:p>
       <w:pPr>
-        <w:pStyle w:val="Paragrafoelenco"/>
+        <w:pStyle w:val="ListParagraph"/>
         <w:numPr>
           <w:ilvl w:val="0"/>
-          <w:numId w:val="4"/>
+          <w:numId w:val="3"/>
         </w:numPr>
         <w:rPr>
           <w:bCs/>
@@ -430,19 +3055,19 @@
       </w:pPr>
       <w:r>
         <w:rPr>
-          <w:rFonts w:ascii="Lato" w:eastAsia="Lato" w:hAnsi="Lato" w:cs="Lato"/>
-          <w:sz w:val="28"/>
-          <w:szCs w:val="28"/>
-        </w:rPr>
-        <w:t>Stampare Nome, Cognome, Prezzo e Pagante per tutte le prenotazioni fatte a Maggio 2018</w:t>
+          <w:rFonts w:eastAsia="Lato" w:cs="Lato" w:ascii="Lato" w:hAnsi="Lato"/>
+          <w:sz w:val="28"/>
+          <w:szCs w:val="28"/>
+        </w:rPr>
+        <w:t>Stampare tutti gli ospiti per ogni prenotazione</w:t>
       </w:r>
     </w:p>
     <w:p>
       <w:pPr>
-        <w:pStyle w:val="Paragrafoelenco"/>
+        <w:pStyle w:val="ListParagraph"/>
         <w:numPr>
           <w:ilvl w:val="0"/>
-          <w:numId w:val="4"/>
+          <w:numId w:val="3"/>
         </w:numPr>
         <w:rPr>
           <w:bCs/>
@@ -450,19 +3075,19 @@
       </w:pPr>
       <w:r>
         <w:rPr>
-          <w:rFonts w:ascii="Lato" w:eastAsia="Lato" w:hAnsi="Lato" w:cs="Lato"/>
-          <w:sz w:val="28"/>
-          <w:szCs w:val="28"/>
-        </w:rPr>
-        <w:t>Fai la somma di tutti i prezzi delle prenotazioni per le stanze del primo piano</w:t>
+          <w:rFonts w:eastAsia="Lato" w:cs="Lato" w:ascii="Lato" w:hAnsi="Lato"/>
+          <w:sz w:val="28"/>
+          <w:szCs w:val="28"/>
+        </w:rPr>
+        <w:t>Stampare Nome, Cognome, Prezzo e Pagante per tutte le prenotazioni fatte a Maggio 2018</w:t>
       </w:r>
     </w:p>
     <w:p>
       <w:pPr>
-        <w:pStyle w:val="Paragrafoelenco"/>
+        <w:pStyle w:val="ListParagraph"/>
         <w:numPr>
           <w:ilvl w:val="0"/>
-          <w:numId w:val="4"/>
+          <w:numId w:val="3"/>
         </w:numPr>
         <w:rPr>
           <w:bCs/>
@@ -470,51 +3095,72 @@
       </w:pPr>
       <w:r>
         <w:rPr>
-          <w:rFonts w:ascii="Lato" w:eastAsia="Lato" w:hAnsi="Lato" w:cs="Lato"/>
-          <w:sz w:val="28"/>
-          <w:szCs w:val="28"/>
-        </w:rPr>
-        <w:t>Prendi i dati di fatturazione per la prenotazione con id=7</w:t>
+          <w:rFonts w:eastAsia="Lato" w:cs="Lato" w:ascii="Lato" w:hAnsi="Lato"/>
+          <w:sz w:val="28"/>
+          <w:szCs w:val="28"/>
+        </w:rPr>
+        <w:t>Fai la somma di tutti i prezzi delle prenotazioni per le stanze del primo piano</w:t>
       </w:r>
     </w:p>
     <w:p>
       <w:pPr>
-        <w:pStyle w:val="LO-normal"/>
-        <w:widowControl w:val="0"/>
+        <w:pStyle w:val="ListParagraph"/>
         <w:numPr>
           <w:ilvl w:val="0"/>
-          <w:numId w:val="4"/>
+          <w:numId w:val="3"/>
         </w:numPr>
-        <w:spacing w:line="240" w:lineRule="auto"/>
-        <w:rPr>
-          <w:rFonts w:ascii="Lato" w:eastAsia="Lato" w:hAnsi="Lato" w:cs="Lato"/>
-          <w:bCs/>
-          <w:sz w:val="28"/>
-          <w:szCs w:val="28"/>
-          <w:lang w:val="it-IT"/>
-        </w:rPr>
-      </w:pPr>
-      <w:r>
-        <w:rPr>
-          <w:rFonts w:ascii="Lato" w:eastAsia="Lato" w:hAnsi="Lato" w:cs="Lato"/>
-          <w:bCs/>
-          <w:sz w:val="28"/>
-          <w:szCs w:val="28"/>
-          <w:lang w:val="it-IT"/>
-        </w:rPr>
-        <w:t>Le stanze sono state tutte prenotate almeno una volta? (Visualizzare le stanze non ancora prenotate)</w:t>
+        <w:rPr>
+          <w:bCs/>
+        </w:rPr>
+      </w:pPr>
+      <w:r>
+        <w:rPr>
+          <w:rFonts w:eastAsia="Lato" w:cs="Lato" w:ascii="Lato" w:hAnsi="Lato"/>
+          <w:sz w:val="28"/>
+          <w:szCs w:val="28"/>
+        </w:rPr>
+        <w:t>Prendi i dati di fatturazione per la prenotazione con id=7</w:t>
       </w:r>
     </w:p>
     <w:p>
       <w:pPr>
-        <w:pStyle w:val="Paragrafoelenco"/>
-        <w:rPr>
-          <w:bCs/>
-        </w:rPr>
-      </w:pPr>
-      <w:r>
-        <w:rPr>
-          <w:rFonts w:ascii="Lato" w:eastAsia="Lato" w:hAnsi="Lato" w:cs="Lato"/>
+        <w:pStyle w:val="LOnormal"/>
+        <w:widowControl w:val="false"/>
+        <w:numPr>
+          <w:ilvl w:val="0"/>
+          <w:numId w:val="3"/>
+        </w:numPr>
+        <w:spacing w:lineRule="auto" w:line="240"/>
+        <w:rPr>
+          <w:rFonts w:ascii="Lato" w:hAnsi="Lato" w:eastAsia="Lato" w:cs="Lato"/>
+          <w:bCs/>
+          <w:sz w:val="28"/>
+          <w:szCs w:val="28"/>
+          <w:lang w:val="it-IT"/>
+        </w:rPr>
+      </w:pPr>
+      <w:r>
+        <w:rPr>
+          <w:rFonts w:eastAsia="Lato" w:cs="Lato" w:ascii="Lato" w:hAnsi="Lato"/>
+          <w:bCs/>
+          <w:sz w:val="28"/>
+          <w:szCs w:val="28"/>
+          <w:lang w:val="it-IT"/>
+        </w:rPr>
+        <w:t>Le stanze sono state tutte prenotate almeno una volta? (Visualizzare le stanze non ancora prenotate)</w:t>
+      </w:r>
+    </w:p>
+    <w:p>
+      <w:pPr>
+        <w:pStyle w:val="ListParagraph"/>
+        <w:spacing w:before="0" w:after="160"/>
+        <w:ind w:left="720" w:hanging="0"/>
+        <w:contextualSpacing/>
+        <w:rPr/>
+      </w:pPr>
+      <w:r>
+        <w:rPr>
+          <w:rFonts w:eastAsia="Lato" w:cs="Lato" w:ascii="Lato" w:hAnsi="Lato"/>
           <w:sz w:val="28"/>
           <w:szCs w:val="28"/>
         </w:rPr>
@@ -522,22 +3168,22 @@
       </w:r>
     </w:p>
     <w:sectPr>
+      <w:type w:val="nextPage"/>
       <w:pgSz w:w="11906" w:h="16838"/>
-      <w:pgMar w:top="1417" w:right="1134" w:bottom="1134" w:left="1134" w:header="708" w:footer="708" w:gutter="0"/>
-      <w:cols w:space="708"/>
-      <w:docGrid w:linePitch="360"/>
+      <w:pgMar w:left="1134" w:right="1134" w:header="0" w:top="1417" w:footer="0" w:bottom="1134" w:gutter="0"/>
+      <w:pgNumType w:fmt="decimal"/>
+      <w:formProt w:val="false"/>
+      <w:textDirection w:val="lrTb"/>
+      <w:docGrid w:type="default" w:linePitch="360" w:charSpace="4096"/>
     </w:sectPr>
   </w:body>
 </w:document>
 </file>
 
 <file path=word/numbering.xml><?xml version="1.0" encoding="utf-8"?>
-<w:numbering xmlns:wpc="http://schemas.microsoft.com/office/word/2010/wordprocessingCanvas" xmlns:cx="http://schemas.microsoft.com/office/drawing/2014/chartex" xmlns:cx1="http://schemas.microsoft.com/office/drawing/2015/9/8/chartex" xmlns:cx2="http://schemas.microsoft.com/office/drawing/2015/10/21/chartex" xmlns:cx3="http://schemas.microsoft.com/office/drawing/2016/5/9/chartex" xmlns:cx4="http://schemas.microsoft.com/office/drawing/2016/5/10/chartex" xmlns:cx5="http://schemas.microsoft.com/office/drawing/2016/5/11/chartex" xmlns:cx6="http://schemas.microsoft.com/office/drawing/2016/5/12/chartex" xmlns:cx7="http://schemas.microsoft.com/office/drawing/2016/5/13/chartex" xmlns:cx8="http://schemas.microsoft.com/office/drawing/2016/5/14/chartex" xmlns:mc="http://schemas.openxmlformats.org/markup-compatibility/2006" xmlns:aink="http://schemas.microsoft.com/office/drawing/2016/ink" xmlns:am3d="http://schemas.microsoft.com/office/drawing/2017/model3d" xmlns:o="urn:schemas-microsoft-com:office:office" xmlns:r="http://schemas.openxmlformats.org/officeDocument/2006/relationships" xmlns:m="http://schemas.openxmlformats.org/officeDocument/2006/math" xmlns:v="urn:schemas-microsoft-com:vml" xmlns:wp14="http://schemas.microsoft.com/office/word/2010/wordprocessingDrawing" xmlns:wp="http://schemas.openxmlformats.org/drawingml/2006/wordprocessingDrawing" xmlns:w10="urn:schemas-microsoft-com:office:word" xmlns:w="http://schemas.openxmlformats.org/wordprocessingml/2006/main" xmlns:w14="http://schemas.microsoft.com/office/word/2010/wordml" xmlns:w15="http://schemas.microsoft.com/office/word/2012/wordml" xmlns:w16cex="http://schemas.microsoft.com/office/word/2018/wordml/cex" xmlns:w16cid="http://schemas.microsoft.com/office/word/2016/wordml/cid" xmlns:w16="http://schemas.microsoft.com/office/word/2018/wordml" xmlns:w16sdtdh="http://schemas.microsoft.com/office/word/2020/wordml/sdtdatahash" xmlns:w16se="http://schemas.microsoft.com/office/word/2015/wordml/symex" xmlns:wpg="http://schemas.microsoft.com/office/word/2010/wordprocessingGroup" xmlns:wpi="http://schemas.microsoft.com/office/word/2010/wordprocessingInk" xmlns:wne="http://schemas.microsoft.com/office/word/2006/wordml" xmlns:wps="http://schemas.microsoft.com/office/word/2010/wordprocessingShape" mc:Ignorable="w14 w15 w16se w16cid w16 w16cex w16sdtdh wp14">
-  <w:abstractNum w:abstractNumId="0" w15:restartNumberingAfterBreak="0">
-    <w:nsid w:val="2A885FC5"/>
-    <w:multiLevelType w:val="hybridMultilevel"/>
-    <w:tmpl w:val="A23EA972"/>
-    <w:lvl w:ilvl="0" w:tplc="04100001">
+<w:numbering xmlns:w="http://schemas.openxmlformats.org/wordprocessingml/2006/main" xmlns:o="urn:schemas-microsoft-com:office:office" xmlns:r="http://schemas.openxmlformats.org/officeDocument/2006/relationships" xmlns:v="urn:schemas-microsoft-com:vml">
+  <w:abstractNum w:abstractNumId="1">
+    <w:lvl w:ilvl="0">
       <w:start w:val="1"/>
       <w:numFmt w:val="bullet"/>
       <w:lvlText w:val=""/>
@@ -546,694 +3192,468 @@
         <w:ind w:left="720" w:hanging="360"/>
       </w:pPr>
       <w:rPr>
-        <w:rFonts w:ascii="Symbol" w:hAnsi="Symbol" w:hint="default"/>
-      </w:rPr>
-    </w:lvl>
-    <w:lvl w:ilvl="1" w:tplc="04100003" w:tentative="1">
-      <w:start w:val="1"/>
-      <w:numFmt w:val="bullet"/>
-      <w:lvlText w:val="o"/>
-      <w:lvlJc w:val="left"/>
-      <w:pPr>
-        <w:ind w:left="1440" w:hanging="360"/>
-      </w:pPr>
-      <w:rPr>
-        <w:rFonts w:ascii="Courier New" w:hAnsi="Courier New" w:cs="Courier New" w:hint="default"/>
-      </w:rPr>
-    </w:lvl>
-    <w:lvl w:ilvl="2" w:tplc="04100005" w:tentative="1">
-      <w:start w:val="1"/>
-      <w:numFmt w:val="bullet"/>
-      <w:lvlText w:val=""/>
-      <w:lvlJc w:val="left"/>
-      <w:pPr>
-        <w:ind w:left="2160" w:hanging="360"/>
-      </w:pPr>
-      <w:rPr>
-        <w:rFonts w:ascii="Wingdings" w:hAnsi="Wingdings" w:hint="default"/>
-      </w:rPr>
-    </w:lvl>
-    <w:lvl w:ilvl="3" w:tplc="04100001" w:tentative="1">
-      <w:start w:val="1"/>
-      <w:numFmt w:val="bullet"/>
-      <w:lvlText w:val=""/>
-      <w:lvlJc w:val="left"/>
-      <w:pPr>
-        <w:ind w:left="2880" w:hanging="360"/>
-      </w:pPr>
-      <w:rPr>
-        <w:rFonts w:ascii="Symbol" w:hAnsi="Symbol" w:hint="default"/>
-      </w:rPr>
-    </w:lvl>
-    <w:lvl w:ilvl="4" w:tplc="04100003" w:tentative="1">
-      <w:start w:val="1"/>
-      <w:numFmt w:val="bullet"/>
-      <w:lvlText w:val="o"/>
-      <w:lvlJc w:val="left"/>
-      <w:pPr>
-        <w:ind w:left="3600" w:hanging="360"/>
-      </w:pPr>
-      <w:rPr>
-        <w:rFonts w:ascii="Courier New" w:hAnsi="Courier New" w:cs="Courier New" w:hint="default"/>
-      </w:rPr>
-    </w:lvl>
-    <w:lvl w:ilvl="5" w:tplc="04100005" w:tentative="1">
-      <w:start w:val="1"/>
-      <w:numFmt w:val="bullet"/>
-      <w:lvlText w:val=""/>
-      <w:lvlJc w:val="left"/>
-      <w:pPr>
-        <w:ind w:left="4320" w:hanging="360"/>
-      </w:pPr>
-      <w:rPr>
-        <w:rFonts w:ascii="Wingdings" w:hAnsi="Wingdings" w:hint="default"/>
-      </w:rPr>
-    </w:lvl>
-    <w:lvl w:ilvl="6" w:tplc="04100001" w:tentative="1">
-      <w:start w:val="1"/>
-      <w:numFmt w:val="bullet"/>
-      <w:lvlText w:val=""/>
-      <w:lvlJc w:val="left"/>
-      <w:pPr>
-        <w:ind w:left="5040" w:hanging="360"/>
-      </w:pPr>
-      <w:rPr>
-        <w:rFonts w:ascii="Symbol" w:hAnsi="Symbol" w:hint="default"/>
-      </w:rPr>
-    </w:lvl>
-    <w:lvl w:ilvl="7" w:tplc="04100003" w:tentative="1">
-      <w:start w:val="1"/>
-      <w:numFmt w:val="bullet"/>
-      <w:lvlText w:val="o"/>
-      <w:lvlJc w:val="left"/>
-      <w:pPr>
-        <w:ind w:left="5760" w:hanging="360"/>
-      </w:pPr>
-      <w:rPr>
-        <w:rFonts w:ascii="Courier New" w:hAnsi="Courier New" w:cs="Courier New" w:hint="default"/>
-      </w:rPr>
-    </w:lvl>
-    <w:lvl w:ilvl="8" w:tplc="04100005" w:tentative="1">
-      <w:start w:val="1"/>
-      <w:numFmt w:val="bullet"/>
-      <w:lvlText w:val=""/>
-      <w:lvlJc w:val="left"/>
-      <w:pPr>
-        <w:ind w:left="6480" w:hanging="360"/>
-      </w:pPr>
-      <w:rPr>
-        <w:rFonts w:ascii="Wingdings" w:hAnsi="Wingdings" w:hint="default"/>
-      </w:rPr>
-    </w:lvl>
-  </w:abstractNum>
-  <w:abstractNum w:abstractNumId="1" w15:restartNumberingAfterBreak="0">
-    <w:nsid w:val="2DDB7192"/>
-    <w:multiLevelType w:val="hybridMultilevel"/>
-    <w:tmpl w:val="68422AF8"/>
-    <w:lvl w:ilvl="0" w:tplc="04100001">
-      <w:start w:val="1"/>
-      <w:numFmt w:val="bullet"/>
-      <w:lvlText w:val=""/>
-      <w:lvlJc w:val="left"/>
-      <w:pPr>
-        <w:ind w:left="720" w:hanging="360"/>
-      </w:pPr>
-      <w:rPr>
-        <w:rFonts w:ascii="Symbol" w:hAnsi="Symbol" w:hint="default"/>
-      </w:rPr>
-    </w:lvl>
-    <w:lvl w:ilvl="1" w:tplc="04100003" w:tentative="1">
-      <w:start w:val="1"/>
-      <w:numFmt w:val="bullet"/>
-      <w:lvlText w:val="o"/>
-      <w:lvlJc w:val="left"/>
-      <w:pPr>
-        <w:ind w:left="1440" w:hanging="360"/>
-      </w:pPr>
-      <w:rPr>
-        <w:rFonts w:ascii="Courier New" w:hAnsi="Courier New" w:cs="Courier New" w:hint="default"/>
-      </w:rPr>
-    </w:lvl>
-    <w:lvl w:ilvl="2" w:tplc="04100005" w:tentative="1">
-      <w:start w:val="1"/>
-      <w:numFmt w:val="bullet"/>
-      <w:lvlText w:val=""/>
-      <w:lvlJc w:val="left"/>
-      <w:pPr>
-        <w:ind w:left="2160" w:hanging="360"/>
-      </w:pPr>
-      <w:rPr>
-        <w:rFonts w:ascii="Wingdings" w:hAnsi="Wingdings" w:hint="default"/>
-      </w:rPr>
-    </w:lvl>
-    <w:lvl w:ilvl="3" w:tplc="04100001" w:tentative="1">
-      <w:start w:val="1"/>
-      <w:numFmt w:val="bullet"/>
-      <w:lvlText w:val=""/>
-      <w:lvlJc w:val="left"/>
-      <w:pPr>
-        <w:ind w:left="2880" w:hanging="360"/>
-      </w:pPr>
-      <w:rPr>
-        <w:rFonts w:ascii="Symbol" w:hAnsi="Symbol" w:hint="default"/>
-      </w:rPr>
-    </w:lvl>
-    <w:lvl w:ilvl="4" w:tplc="04100003" w:tentative="1">
-      <w:start w:val="1"/>
-      <w:numFmt w:val="bullet"/>
-      <w:lvlText w:val="o"/>
-      <w:lvlJc w:val="left"/>
-      <w:pPr>
-        <w:ind w:left="3600" w:hanging="360"/>
-      </w:pPr>
-      <w:rPr>
-        <w:rFonts w:ascii="Courier New" w:hAnsi="Courier New" w:cs="Courier New" w:hint="default"/>
-      </w:rPr>
-    </w:lvl>
-    <w:lvl w:ilvl="5" w:tplc="04100005" w:tentative="1">
-      <w:start w:val="1"/>
-      <w:numFmt w:val="bullet"/>
-      <w:lvlText w:val=""/>
-      <w:lvlJc w:val="left"/>
-      <w:pPr>
-        <w:ind w:left="4320" w:hanging="360"/>
-      </w:pPr>
-      <w:rPr>
-        <w:rFonts w:ascii="Wingdings" w:hAnsi="Wingdings" w:hint="default"/>
-      </w:rPr>
-    </w:lvl>
-    <w:lvl w:ilvl="6" w:tplc="04100001" w:tentative="1">
-      <w:start w:val="1"/>
-      <w:numFmt w:val="bullet"/>
-      <w:lvlText w:val=""/>
-      <w:lvlJc w:val="left"/>
-      <w:pPr>
-        <w:ind w:left="5040" w:hanging="360"/>
-      </w:pPr>
-      <w:rPr>
-        <w:rFonts w:ascii="Symbol" w:hAnsi="Symbol" w:hint="default"/>
-      </w:rPr>
-    </w:lvl>
-    <w:lvl w:ilvl="7" w:tplc="04100003" w:tentative="1">
-      <w:start w:val="1"/>
-      <w:numFmt w:val="bullet"/>
-      <w:lvlText w:val="o"/>
-      <w:lvlJc w:val="left"/>
-      <w:pPr>
-        <w:ind w:left="5760" w:hanging="360"/>
-      </w:pPr>
-      <w:rPr>
-        <w:rFonts w:ascii="Courier New" w:hAnsi="Courier New" w:cs="Courier New" w:hint="default"/>
-      </w:rPr>
-    </w:lvl>
-    <w:lvl w:ilvl="8" w:tplc="04100005" w:tentative="1">
-      <w:start w:val="1"/>
-      <w:numFmt w:val="bullet"/>
-      <w:lvlText w:val=""/>
-      <w:lvlJc w:val="left"/>
-      <w:pPr>
-        <w:ind w:left="6480" w:hanging="360"/>
-      </w:pPr>
-      <w:rPr>
-        <w:rFonts w:ascii="Wingdings" w:hAnsi="Wingdings" w:hint="default"/>
-      </w:rPr>
-    </w:lvl>
-  </w:abstractNum>
-  <w:abstractNum w:abstractNumId="2" w15:restartNumberingAfterBreak="0">
-    <w:nsid w:val="54CE1B1D"/>
-    <w:multiLevelType w:val="hybridMultilevel"/>
-    <w:tmpl w:val="CCF44A64"/>
-    <w:lvl w:ilvl="0" w:tplc="04100001">
-      <w:start w:val="1"/>
-      <w:numFmt w:val="bullet"/>
-      <w:lvlText w:val=""/>
-      <w:lvlJc w:val="left"/>
-      <w:pPr>
-        <w:ind w:left="720" w:hanging="360"/>
-      </w:pPr>
-      <w:rPr>
-        <w:rFonts w:ascii="Symbol" w:hAnsi="Symbol" w:hint="default"/>
-      </w:rPr>
-    </w:lvl>
-    <w:lvl w:ilvl="1" w:tplc="04100003" w:tentative="1">
-      <w:start w:val="1"/>
-      <w:numFmt w:val="bullet"/>
-      <w:lvlText w:val="o"/>
-      <w:lvlJc w:val="left"/>
-      <w:pPr>
-        <w:ind w:left="1440" w:hanging="360"/>
-      </w:pPr>
-      <w:rPr>
-        <w:rFonts w:ascii="Courier New" w:hAnsi="Courier New" w:cs="Courier New" w:hint="default"/>
-      </w:rPr>
-    </w:lvl>
-    <w:lvl w:ilvl="2" w:tplc="04100005" w:tentative="1">
-      <w:start w:val="1"/>
-      <w:numFmt w:val="bullet"/>
-      <w:lvlText w:val=""/>
-      <w:lvlJc w:val="left"/>
-      <w:pPr>
-        <w:ind w:left="2160" w:hanging="360"/>
-      </w:pPr>
-      <w:rPr>
-        <w:rFonts w:ascii="Wingdings" w:hAnsi="Wingdings" w:hint="default"/>
-      </w:rPr>
-    </w:lvl>
-    <w:lvl w:ilvl="3" w:tplc="04100001" w:tentative="1">
-      <w:start w:val="1"/>
-      <w:numFmt w:val="bullet"/>
-      <w:lvlText w:val=""/>
-      <w:lvlJc w:val="left"/>
-      <w:pPr>
-        <w:ind w:left="2880" w:hanging="360"/>
-      </w:pPr>
-      <w:rPr>
-        <w:rFonts w:ascii="Symbol" w:hAnsi="Symbol" w:hint="default"/>
-      </w:rPr>
-    </w:lvl>
-    <w:lvl w:ilvl="4" w:tplc="04100003" w:tentative="1">
-      <w:start w:val="1"/>
-      <w:numFmt w:val="bullet"/>
-      <w:lvlText w:val="o"/>
-      <w:lvlJc w:val="left"/>
-      <w:pPr>
-        <w:ind w:left="3600" w:hanging="360"/>
-      </w:pPr>
-      <w:rPr>
-        <w:rFonts w:ascii="Courier New" w:hAnsi="Courier New" w:cs="Courier New" w:hint="default"/>
-      </w:rPr>
-    </w:lvl>
-    <w:lvl w:ilvl="5" w:tplc="04100005" w:tentative="1">
-      <w:start w:val="1"/>
-      <w:numFmt w:val="bullet"/>
-      <w:lvlText w:val=""/>
-      <w:lvlJc w:val="left"/>
-      <w:pPr>
-        <w:ind w:left="4320" w:hanging="360"/>
-      </w:pPr>
-      <w:rPr>
-        <w:rFonts w:ascii="Wingdings" w:hAnsi="Wingdings" w:hint="default"/>
-      </w:rPr>
-    </w:lvl>
-    <w:lvl w:ilvl="6" w:tplc="04100001" w:tentative="1">
-      <w:start w:val="1"/>
-      <w:numFmt w:val="bullet"/>
-      <w:lvlText w:val=""/>
-      <w:lvlJc w:val="left"/>
-      <w:pPr>
-        <w:ind w:left="5040" w:hanging="360"/>
-      </w:pPr>
-      <w:rPr>
-        <w:rFonts w:ascii="Symbol" w:hAnsi="Symbol" w:hint="default"/>
-      </w:rPr>
-    </w:lvl>
-    <w:lvl w:ilvl="7" w:tplc="04100003" w:tentative="1">
-      <w:start w:val="1"/>
-      <w:numFmt w:val="bullet"/>
-      <w:lvlText w:val="o"/>
-      <w:lvlJc w:val="left"/>
-      <w:pPr>
-        <w:ind w:left="5760" w:hanging="360"/>
-      </w:pPr>
-      <w:rPr>
-        <w:rFonts w:ascii="Courier New" w:hAnsi="Courier New" w:cs="Courier New" w:hint="default"/>
-      </w:rPr>
-    </w:lvl>
-    <w:lvl w:ilvl="8" w:tplc="04100005" w:tentative="1">
-      <w:start w:val="1"/>
-      <w:numFmt w:val="bullet"/>
-      <w:lvlText w:val=""/>
-      <w:lvlJc w:val="left"/>
-      <w:pPr>
-        <w:ind w:left="6480" w:hanging="360"/>
-      </w:pPr>
-      <w:rPr>
-        <w:rFonts w:ascii="Wingdings" w:hAnsi="Wingdings" w:hint="default"/>
-      </w:rPr>
-    </w:lvl>
-  </w:abstractNum>
-  <w:abstractNum w:abstractNumId="3" w15:restartNumberingAfterBreak="0">
-    <w:nsid w:val="6E4925D3"/>
-    <w:multiLevelType w:val="multilevel"/>
-    <w:tmpl w:val="7E8AD842"/>
-    <w:lvl w:ilvl="0">
-      <w:start w:val="1"/>
-      <w:numFmt w:val="bullet"/>
-      <w:lvlText w:val=""/>
-      <w:lvlJc w:val="left"/>
-      <w:pPr>
-        <w:ind w:left="720" w:hanging="360"/>
-      </w:pPr>
-      <w:rPr>
-        <w:rFonts w:ascii="Wingdings" w:hAnsi="Wingdings" w:cs="Wingdings" w:hint="default"/>
-        <w:strike w:val="0"/>
-        <w:dstrike w:val="0"/>
-        <w:u w:val="none"/>
-        <w:effect w:val="none"/>
+        <w:rFonts w:ascii="Symbol" w:hAnsi="Symbol" w:cs="Symbol" w:hint="default"/>
       </w:rPr>
     </w:lvl>
     <w:lvl w:ilvl="1">
       <w:start w:val="1"/>
       <w:numFmt w:val="bullet"/>
-      <w:lvlText w:val=""/>
+      <w:lvlText w:val="o"/>
       <w:lvlJc w:val="left"/>
       <w:pPr>
         <w:ind w:left="1440" w:hanging="360"/>
       </w:pPr>
       <w:rPr>
-        <w:rFonts w:ascii="Wingdings 2" w:hAnsi="Wingdings 2" w:cs="Wingdings 2" w:hint="default"/>
-        <w:strike w:val="0"/>
-        <w:dstrike w:val="0"/>
-        <w:u w:val="none"/>
-        <w:effect w:val="none"/>
+        <w:rFonts w:ascii="Courier New" w:hAnsi="Courier New" w:cs="Courier New" w:hint="default"/>
+        <w:rFonts w:cs="Courier New"/>
       </w:rPr>
     </w:lvl>
     <w:lvl w:ilvl="2">
       <w:start w:val="1"/>
       <w:numFmt w:val="bullet"/>
-      <w:lvlText w:val="■"/>
+      <w:lvlText w:val=""/>
       <w:lvlJc w:val="left"/>
       <w:pPr>
         <w:ind w:left="2160" w:hanging="360"/>
       </w:pPr>
       <w:rPr>
-        <w:rFonts w:ascii="OpenSymbol" w:hAnsi="OpenSymbol" w:cs="OpenSymbol" w:hint="default"/>
-        <w:strike w:val="0"/>
-        <w:dstrike w:val="0"/>
-        <w:u w:val="none"/>
-        <w:effect w:val="none"/>
+        <w:rFonts w:ascii="Wingdings" w:hAnsi="Wingdings" w:cs="Wingdings" w:hint="default"/>
       </w:rPr>
     </w:lvl>
     <w:lvl w:ilvl="3">
       <w:start w:val="1"/>
       <w:numFmt w:val="bullet"/>
-      <w:lvlText w:val=""/>
+      <w:lvlText w:val=""/>
       <w:lvlJc w:val="left"/>
       <w:pPr>
         <w:ind w:left="2880" w:hanging="360"/>
       </w:pPr>
       <w:rPr>
-        <w:rFonts w:ascii="Wingdings" w:hAnsi="Wingdings" w:cs="Wingdings" w:hint="default"/>
-        <w:strike w:val="0"/>
-        <w:dstrike w:val="0"/>
-        <w:u w:val="none"/>
-        <w:effect w:val="none"/>
+        <w:rFonts w:ascii="Symbol" w:hAnsi="Symbol" w:cs="Symbol" w:hint="default"/>
       </w:rPr>
     </w:lvl>
     <w:lvl w:ilvl="4">
       <w:start w:val="1"/>
       <w:numFmt w:val="bullet"/>
-      <w:lvlText w:val=""/>
+      <w:lvlText w:val="o"/>
       <w:lvlJc w:val="left"/>
       <w:pPr>
         <w:ind w:left="3600" w:hanging="360"/>
       </w:pPr>
       <w:rPr>
-        <w:rFonts w:ascii="Wingdings 2" w:hAnsi="Wingdings 2" w:cs="Wingdings 2" w:hint="default"/>
-        <w:strike w:val="0"/>
-        <w:dstrike w:val="0"/>
-        <w:u w:val="none"/>
-        <w:effect w:val="none"/>
+        <w:rFonts w:ascii="Courier New" w:hAnsi="Courier New" w:cs="Courier New" w:hint="default"/>
+        <w:rFonts w:cs="Courier New"/>
       </w:rPr>
     </w:lvl>
     <w:lvl w:ilvl="5">
       <w:start w:val="1"/>
       <w:numFmt w:val="bullet"/>
-      <w:lvlText w:val="■"/>
+      <w:lvlText w:val=""/>
       <w:lvlJc w:val="left"/>
       <w:pPr>
         <w:ind w:left="4320" w:hanging="360"/>
       </w:pPr>
       <w:rPr>
-        <w:rFonts w:ascii="OpenSymbol" w:hAnsi="OpenSymbol" w:cs="OpenSymbol" w:hint="default"/>
-        <w:strike w:val="0"/>
-        <w:dstrike w:val="0"/>
-        <w:u w:val="none"/>
-        <w:effect w:val="none"/>
+        <w:rFonts w:ascii="Wingdings" w:hAnsi="Wingdings" w:cs="Wingdings" w:hint="default"/>
       </w:rPr>
     </w:lvl>
     <w:lvl w:ilvl="6">
       <w:start w:val="1"/>
       <w:numFmt w:val="bullet"/>
-      <w:lvlText w:val=""/>
+      <w:lvlText w:val=""/>
       <w:lvlJc w:val="left"/>
       <w:pPr>
         <w:ind w:left="5040" w:hanging="360"/>
       </w:pPr>
       <w:rPr>
-        <w:rFonts w:ascii="Wingdings" w:hAnsi="Wingdings" w:cs="Wingdings" w:hint="default"/>
-        <w:strike w:val="0"/>
-        <w:dstrike w:val="0"/>
-        <w:u w:val="none"/>
-        <w:effect w:val="none"/>
+        <w:rFonts w:ascii="Symbol" w:hAnsi="Symbol" w:cs="Symbol" w:hint="default"/>
       </w:rPr>
     </w:lvl>
     <w:lvl w:ilvl="7">
       <w:start w:val="1"/>
       <w:numFmt w:val="bullet"/>
-      <w:lvlText w:val=""/>
+      <w:lvlText w:val="o"/>
       <w:lvlJc w:val="left"/>
       <w:pPr>
         <w:ind w:left="5760" w:hanging="360"/>
       </w:pPr>
       <w:rPr>
-        <w:rFonts w:ascii="Wingdings 2" w:hAnsi="Wingdings 2" w:cs="Wingdings 2" w:hint="default"/>
-        <w:strike w:val="0"/>
-        <w:dstrike w:val="0"/>
-        <w:u w:val="none"/>
-        <w:effect w:val="none"/>
+        <w:rFonts w:ascii="Courier New" w:hAnsi="Courier New" w:cs="Courier New" w:hint="default"/>
+        <w:rFonts w:cs="Courier New"/>
       </w:rPr>
     </w:lvl>
     <w:lvl w:ilvl="8">
       <w:start w:val="1"/>
       <w:numFmt w:val="bullet"/>
-      <w:lvlText w:val="■"/>
+      <w:lvlText w:val=""/>
       <w:lvlJc w:val="left"/>
       <w:pPr>
         <w:ind w:left="6480" w:hanging="360"/>
       </w:pPr>
       <w:rPr>
-        <w:rFonts w:ascii="OpenSymbol" w:hAnsi="OpenSymbol" w:cs="OpenSymbol" w:hint="default"/>
-        <w:strike w:val="0"/>
-        <w:dstrike w:val="0"/>
-        <w:u w:val="none"/>
-        <w:effect w:val="none"/>
+        <w:rFonts w:ascii="Wingdings" w:hAnsi="Wingdings" w:cs="Wingdings" w:hint="default"/>
       </w:rPr>
     </w:lvl>
   </w:abstractNum>
-  <w:abstractNum w:abstractNumId="4" w15:restartNumberingAfterBreak="0">
-    <w:nsid w:val="7788699D"/>
-    <w:multiLevelType w:val="multilevel"/>
-    <w:tmpl w:val="F2AEBF1A"/>
+  <w:abstractNum w:abstractNumId="2">
     <w:lvl w:ilvl="0">
       <w:start w:val="1"/>
       <w:numFmt w:val="bullet"/>
-      <w:lvlText w:val=""/>
+      <w:lvlText w:val=""/>
       <w:lvlJc w:val="left"/>
       <w:pPr>
         <w:ind w:left="720" w:hanging="360"/>
       </w:pPr>
       <w:rPr>
-        <w:rFonts w:ascii="Wingdings" w:hAnsi="Wingdings" w:cs="Wingdings" w:hint="default"/>
-        <w:strike w:val="0"/>
-        <w:dstrike w:val="0"/>
-        <w:u w:val="none"/>
-        <w:effect w:val="none"/>
+        <w:rFonts w:ascii="Symbol" w:hAnsi="Symbol" w:cs="Symbol" w:hint="default"/>
       </w:rPr>
     </w:lvl>
     <w:lvl w:ilvl="1">
       <w:start w:val="1"/>
       <w:numFmt w:val="bullet"/>
-      <w:lvlText w:val=""/>
+      <w:lvlText w:val="o"/>
       <w:lvlJc w:val="left"/>
       <w:pPr>
         <w:ind w:left="1440" w:hanging="360"/>
       </w:pPr>
       <w:rPr>
-        <w:rFonts w:ascii="Wingdings 2" w:hAnsi="Wingdings 2" w:cs="Wingdings 2" w:hint="default"/>
-        <w:strike w:val="0"/>
-        <w:dstrike w:val="0"/>
-        <w:u w:val="none"/>
-        <w:effect w:val="none"/>
+        <w:rFonts w:ascii="Courier New" w:hAnsi="Courier New" w:cs="Courier New" w:hint="default"/>
+        <w:rFonts w:cs="Courier New"/>
       </w:rPr>
     </w:lvl>
     <w:lvl w:ilvl="2">
       <w:start w:val="1"/>
       <w:numFmt w:val="bullet"/>
-      <w:lvlText w:val="■"/>
+      <w:lvlText w:val=""/>
       <w:lvlJc w:val="left"/>
       <w:pPr>
         <w:ind w:left="2160" w:hanging="360"/>
       </w:pPr>
       <w:rPr>
-        <w:rFonts w:ascii="OpenSymbol" w:hAnsi="OpenSymbol" w:cs="OpenSymbol" w:hint="default"/>
-        <w:strike w:val="0"/>
-        <w:dstrike w:val="0"/>
-        <w:u w:val="none"/>
-        <w:effect w:val="none"/>
+        <w:rFonts w:ascii="Wingdings" w:hAnsi="Wingdings" w:cs="Wingdings" w:hint="default"/>
       </w:rPr>
     </w:lvl>
     <w:lvl w:ilvl="3">
       <w:start w:val="1"/>
       <w:numFmt w:val="bullet"/>
-      <w:lvlText w:val=""/>
+      <w:lvlText w:val=""/>
       <w:lvlJc w:val="left"/>
       <w:pPr>
         <w:ind w:left="2880" w:hanging="360"/>
       </w:pPr>
       <w:rPr>
-        <w:rFonts w:ascii="Wingdings" w:hAnsi="Wingdings" w:cs="Wingdings" w:hint="default"/>
-        <w:strike w:val="0"/>
-        <w:dstrike w:val="0"/>
-        <w:u w:val="none"/>
-        <w:effect w:val="none"/>
+        <w:rFonts w:ascii="Symbol" w:hAnsi="Symbol" w:cs="Symbol" w:hint="default"/>
       </w:rPr>
     </w:lvl>
     <w:lvl w:ilvl="4">
       <w:start w:val="1"/>
       <w:numFmt w:val="bullet"/>
-      <w:lvlText w:val=""/>
+      <w:lvlText w:val="o"/>
       <w:lvlJc w:val="left"/>
       <w:pPr>
         <w:ind w:left="3600" w:hanging="360"/>
       </w:pPr>
       <w:rPr>
-        <w:rFonts w:ascii="Wingdings 2" w:hAnsi="Wingdings 2" w:cs="Wingdings 2" w:hint="default"/>
-        <w:strike w:val="0"/>
-        <w:dstrike w:val="0"/>
-        <w:u w:val="none"/>
-        <w:effect w:val="none"/>
+        <w:rFonts w:ascii="Courier New" w:hAnsi="Courier New" w:cs="Courier New" w:hint="default"/>
+        <w:rFonts w:cs="Courier New"/>
       </w:rPr>
     </w:lvl>
     <w:lvl w:ilvl="5">
       <w:start w:val="1"/>
       <w:numFmt w:val="bullet"/>
-      <w:lvlText w:val="■"/>
+      <w:lvlText w:val=""/>
       <w:lvlJc w:val="left"/>
       <w:pPr>
         <w:ind w:left="4320" w:hanging="360"/>
       </w:pPr>
       <w:rPr>
-        <w:rFonts w:ascii="OpenSymbol" w:hAnsi="OpenSymbol" w:cs="OpenSymbol" w:hint="default"/>
-        <w:strike w:val="0"/>
-        <w:dstrike w:val="0"/>
-        <w:u w:val="none"/>
-        <w:effect w:val="none"/>
+        <w:rFonts w:ascii="Wingdings" w:hAnsi="Wingdings" w:cs="Wingdings" w:hint="default"/>
       </w:rPr>
     </w:lvl>
     <w:lvl w:ilvl="6">
       <w:start w:val="1"/>
       <w:numFmt w:val="bullet"/>
-      <w:lvlText w:val=""/>
+      <w:lvlText w:val=""/>
       <w:lvlJc w:val="left"/>
       <w:pPr>
         <w:ind w:left="5040" w:hanging="360"/>
       </w:pPr>
       <w:rPr>
-        <w:rFonts w:ascii="Wingdings" w:hAnsi="Wingdings" w:cs="Wingdings" w:hint="default"/>
-        <w:strike w:val="0"/>
-        <w:dstrike w:val="0"/>
-        <w:u w:val="none"/>
-        <w:effect w:val="none"/>
+        <w:rFonts w:ascii="Symbol" w:hAnsi="Symbol" w:cs="Symbol" w:hint="default"/>
       </w:rPr>
     </w:lvl>
     <w:lvl w:ilvl="7">
       <w:start w:val="1"/>
       <w:numFmt w:val="bullet"/>
-      <w:lvlText w:val=""/>
+      <w:lvlText w:val="o"/>
       <w:lvlJc w:val="left"/>
       <w:pPr>
         <w:ind w:left="5760" w:hanging="360"/>
       </w:pPr>
       <w:rPr>
-        <w:rFonts w:ascii="Wingdings 2" w:hAnsi="Wingdings 2" w:cs="Wingdings 2" w:hint="default"/>
-        <w:strike w:val="0"/>
-        <w:dstrike w:val="0"/>
-        <w:u w:val="none"/>
-        <w:effect w:val="none"/>
+        <w:rFonts w:ascii="Courier New" w:hAnsi="Courier New" w:cs="Courier New" w:hint="default"/>
+        <w:rFonts w:cs="Courier New"/>
       </w:rPr>
     </w:lvl>
     <w:lvl w:ilvl="8">
       <w:start w:val="1"/>
       <w:numFmt w:val="bullet"/>
-      <w:lvlText w:val="■"/>
+      <w:lvlText w:val=""/>
       <w:lvlJc w:val="left"/>
       <w:pPr>
         <w:ind w:left="6480" w:hanging="360"/>
       </w:pPr>
       <w:rPr>
-        <w:rFonts w:ascii="OpenSymbol" w:hAnsi="OpenSymbol" w:cs="OpenSymbol" w:hint="default"/>
-        <w:strike w:val="0"/>
-        <w:dstrike w:val="0"/>
-        <w:u w:val="none"/>
-        <w:effect w:val="none"/>
+        <w:rFonts w:ascii="Wingdings" w:hAnsi="Wingdings" w:cs="Wingdings" w:hint="default"/>
       </w:rPr>
     </w:lvl>
   </w:abstractNum>
+  <w:abstractNum w:abstractNumId="3">
+    <w:lvl w:ilvl="0">
+      <w:start w:val="1"/>
+      <w:numFmt w:val="bullet"/>
+      <w:lvlText w:val=""/>
+      <w:lvlJc w:val="left"/>
+      <w:pPr>
+        <w:ind w:left="720" w:hanging="360"/>
+      </w:pPr>
+      <w:rPr>
+        <w:rFonts w:ascii="Symbol" w:hAnsi="Symbol" w:cs="Symbol" w:hint="default"/>
+      </w:rPr>
+    </w:lvl>
+    <w:lvl w:ilvl="1">
+      <w:start w:val="1"/>
+      <w:numFmt w:val="bullet"/>
+      <w:lvlText w:val="o"/>
+      <w:lvlJc w:val="left"/>
+      <w:pPr>
+        <w:ind w:left="1440" w:hanging="360"/>
+      </w:pPr>
+      <w:rPr>
+        <w:rFonts w:ascii="Courier New" w:hAnsi="Courier New" w:cs="Courier New" w:hint="default"/>
+        <w:rFonts w:cs="Courier New"/>
+      </w:rPr>
+    </w:lvl>
+    <w:lvl w:ilvl="2">
+      <w:start w:val="1"/>
+      <w:numFmt w:val="bullet"/>
+      <w:lvlText w:val=""/>
+      <w:lvlJc w:val="left"/>
+      <w:pPr>
+        <w:ind w:left="2160" w:hanging="360"/>
+      </w:pPr>
+      <w:rPr>
+        <w:rFonts w:ascii="Wingdings" w:hAnsi="Wingdings" w:cs="Wingdings" w:hint="default"/>
+      </w:rPr>
+    </w:lvl>
+    <w:lvl w:ilvl="3">
+      <w:start w:val="1"/>
+      <w:numFmt w:val="bullet"/>
+      <w:lvlText w:val=""/>
+      <w:lvlJc w:val="left"/>
+      <w:pPr>
+        <w:ind w:left="2880" w:hanging="360"/>
+      </w:pPr>
+      <w:rPr>
+        <w:rFonts w:ascii="Symbol" w:hAnsi="Symbol" w:cs="Symbol" w:hint="default"/>
+      </w:rPr>
+    </w:lvl>
+    <w:lvl w:ilvl="4">
+      <w:start w:val="1"/>
+      <w:numFmt w:val="bullet"/>
+      <w:lvlText w:val="o"/>
+      <w:lvlJc w:val="left"/>
+      <w:pPr>
+        <w:ind w:left="3600" w:hanging="360"/>
+      </w:pPr>
+      <w:rPr>
+        <w:rFonts w:ascii="Courier New" w:hAnsi="Courier New" w:cs="Courier New" w:hint="default"/>
+        <w:rFonts w:cs="Courier New"/>
+      </w:rPr>
+    </w:lvl>
+    <w:lvl w:ilvl="5">
+      <w:start w:val="1"/>
+      <w:numFmt w:val="bullet"/>
+      <w:lvlText w:val=""/>
+      <w:lvlJc w:val="left"/>
+      <w:pPr>
+        <w:ind w:left="4320" w:hanging="360"/>
+      </w:pPr>
+      <w:rPr>
+        <w:rFonts w:ascii="Wingdings" w:hAnsi="Wingdings" w:cs="Wingdings" w:hint="default"/>
+      </w:rPr>
+    </w:lvl>
+    <w:lvl w:ilvl="6">
+      <w:start w:val="1"/>
+      <w:numFmt w:val="bullet"/>
+      <w:lvlText w:val=""/>
+      <w:lvlJc w:val="left"/>
+      <w:pPr>
+        <w:ind w:left="5040" w:hanging="360"/>
+      </w:pPr>
+      <w:rPr>
+        <w:rFonts w:ascii="Symbol" w:hAnsi="Symbol" w:cs="Symbol" w:hint="default"/>
+      </w:rPr>
+    </w:lvl>
+    <w:lvl w:ilvl="7">
+      <w:start w:val="1"/>
+      <w:numFmt w:val="bullet"/>
+      <w:lvlText w:val="o"/>
+      <w:lvlJc w:val="left"/>
+      <w:pPr>
+        <w:ind w:left="5760" w:hanging="360"/>
+      </w:pPr>
+      <w:rPr>
+        <w:rFonts w:ascii="Courier New" w:hAnsi="Courier New" w:cs="Courier New" w:hint="default"/>
+        <w:rFonts w:cs="Courier New"/>
+      </w:rPr>
+    </w:lvl>
+    <w:lvl w:ilvl="8">
+      <w:start w:val="1"/>
+      <w:numFmt w:val="bullet"/>
+      <w:lvlText w:val=""/>
+      <w:lvlJc w:val="left"/>
+      <w:pPr>
+        <w:ind w:left="6480" w:hanging="360"/>
+      </w:pPr>
+      <w:rPr>
+        <w:rFonts w:ascii="Wingdings" w:hAnsi="Wingdings" w:cs="Wingdings" w:hint="default"/>
+      </w:rPr>
+    </w:lvl>
+  </w:abstractNum>
+  <w:abstractNum w:abstractNumId="4">
+    <w:lvl w:ilvl="0">
+      <w:start w:val="1"/>
+      <w:numFmt w:val="none"/>
+      <w:suff w:val="nothing"/>
+      <w:lvlText w:val=""/>
+      <w:lvlJc w:val="left"/>
+      <w:pPr>
+        <w:ind w:left="0" w:hanging="0"/>
+      </w:pPr>
+    </w:lvl>
+    <w:lvl w:ilvl="1">
+      <w:start w:val="1"/>
+      <w:numFmt w:val="none"/>
+      <w:suff w:val="nothing"/>
+      <w:lvlText w:val=""/>
+      <w:lvlJc w:val="left"/>
+      <w:pPr>
+        <w:ind w:left="0" w:hanging="0"/>
+      </w:pPr>
+    </w:lvl>
+    <w:lvl w:ilvl="2">
+      <w:start w:val="1"/>
+      <w:numFmt w:val="none"/>
+      <w:suff w:val="nothing"/>
+      <w:lvlText w:val=""/>
+      <w:lvlJc w:val="left"/>
+      <w:pPr>
+        <w:ind w:left="0" w:hanging="0"/>
+      </w:pPr>
+    </w:lvl>
+    <w:lvl w:ilvl="3">
+      <w:start w:val="1"/>
+      <w:numFmt w:val="none"/>
+      <w:suff w:val="nothing"/>
+      <w:lvlText w:val=""/>
+      <w:lvlJc w:val="left"/>
+      <w:pPr>
+        <w:ind w:left="0" w:hanging="0"/>
+      </w:pPr>
+    </w:lvl>
+    <w:lvl w:ilvl="4">
+      <w:start w:val="1"/>
+      <w:numFmt w:val="none"/>
+      <w:suff w:val="nothing"/>
+      <w:lvlText w:val=""/>
+      <w:lvlJc w:val="left"/>
+      <w:pPr>
+        <w:ind w:left="0" w:hanging="0"/>
+      </w:pPr>
+    </w:lvl>
+    <w:lvl w:ilvl="5">
+      <w:start w:val="1"/>
+      <w:numFmt w:val="none"/>
+      <w:suff w:val="nothing"/>
+      <w:lvlText w:val=""/>
+      <w:lvlJc w:val="left"/>
+      <w:pPr>
+        <w:ind w:left="0" w:hanging="0"/>
+      </w:pPr>
+    </w:lvl>
+    <w:lvl w:ilvl="6">
+      <w:start w:val="1"/>
+      <w:numFmt w:val="none"/>
+      <w:suff w:val="nothing"/>
+      <w:lvlText w:val=""/>
+      <w:lvlJc w:val="left"/>
+      <w:pPr>
+        <w:ind w:left="0" w:hanging="0"/>
+      </w:pPr>
+    </w:lvl>
+    <w:lvl w:ilvl="7">
+      <w:start w:val="1"/>
+      <w:numFmt w:val="none"/>
+      <w:suff w:val="nothing"/>
+      <w:lvlText w:val=""/>
+      <w:lvlJc w:val="left"/>
+      <w:pPr>
+        <w:ind w:left="0" w:hanging="0"/>
+      </w:pPr>
+    </w:lvl>
+    <w:lvl w:ilvl="8">
+      <w:start w:val="1"/>
+      <w:numFmt w:val="none"/>
+      <w:suff w:val="nothing"/>
+      <w:lvlText w:val=""/>
+      <w:lvlJc w:val="left"/>
+      <w:pPr>
+        <w:ind w:left="0" w:hanging="0"/>
+      </w:pPr>
+    </w:lvl>
+  </w:abstractNum>
   <w:num w:numId="1">
-    <w:abstractNumId w:val="0"/>
+    <w:abstractNumId w:val="1"/>
   </w:num>
   <w:num w:numId="2">
-    <w:abstractNumId w:val="1"/>
+    <w:abstractNumId w:val="2"/>
   </w:num>
   <w:num w:numId="3">
     <w:abstractNumId w:val="3"/>
-    <w:lvlOverride w:ilvl="0"/>
-    <w:lvlOverride w:ilvl="1"/>
-    <w:lvlOverride w:ilvl="2"/>
-    <w:lvlOverride w:ilvl="3"/>
-    <w:lvlOverride w:ilvl="4"/>
-    <w:lvlOverride w:ilvl="5"/>
-    <w:lvlOverride w:ilvl="6"/>
-    <w:lvlOverride w:ilvl="7"/>
-    <w:lvlOverride w:ilvl="8"/>
   </w:num>
   <w:num w:numId="4">
-    <w:abstractNumId w:val="2"/>
-  </w:num>
-  <w:num w:numId="5">
     <w:abstractNumId w:val="4"/>
-    <w:lvlOverride w:ilvl="0"/>
-    <w:lvlOverride w:ilvl="1"/>
-    <w:lvlOverride w:ilvl="2"/>
-    <w:lvlOverride w:ilvl="3"/>
-    <w:lvlOverride w:ilvl="4"/>
-    <w:lvlOverride w:ilvl="5"/>
-    <w:lvlOverride w:ilvl="6"/>
-    <w:lvlOverride w:ilvl="7"/>
-    <w:lvlOverride w:ilvl="8"/>
   </w:num>
 </w:numbering>
 </file>
 
 <file path=word/styles.xml><?xml version="1.0" encoding="utf-8"?>
-<w:styles xmlns:mc="http://schemas.openxmlformats.org/markup-compatibility/2006" xmlns:r="http://schemas.openxmlformats.org/officeDocument/2006/relationships" xmlns:w="http://schemas.openxmlformats.org/wordprocessingml/2006/main" xmlns:w14="http://schemas.microsoft.com/office/word/2010/wordml" xmlns:w15="http://schemas.microsoft.com/office/word/2012/wordml" xmlns:w16cex="http://schemas.microsoft.com/office/word/2018/wordml/cex" xmlns:w16cid="http://schemas.microsoft.com/office/word/2016/wordml/cid" xmlns:w16="http://schemas.microsoft.com/office/word/2018/wordml" xmlns:w16sdtdh="http://schemas.microsoft.com/office/word/2020/wordml/sdtdatahash" xmlns:w16se="http://schemas.microsoft.com/office/word/2015/wordml/symex" mc:Ignorable="w14 w15 w16se w16cid w16 w16cex w16sdtdh">
+<w:styles xmlns:w="http://schemas.openxmlformats.org/wordprocessingml/2006/main" xmlns:w14="http://schemas.microsoft.com/office/word/2010/wordml" xmlns:mc="http://schemas.openxmlformats.org/markup-compatibility/2006" mc:Ignorable="w14">
   <w:docDefaults>
     <w:rPrDefault>
       <w:rPr>
-        <w:rFonts w:asciiTheme="minorHAnsi" w:eastAsiaTheme="minorHAnsi" w:hAnsiTheme="minorHAnsi" w:cstheme="minorBidi"/>
+        <w:rFonts w:ascii="Calibri" w:hAnsi="Calibri" w:eastAsia="Calibri" w:cs="" w:asciiTheme="minorHAnsi" w:cstheme="minorBidi" w:eastAsiaTheme="minorHAnsi" w:hAnsiTheme="minorHAnsi"/>
         <w:sz w:val="22"/>
         <w:szCs w:val="22"/>
         <w:lang w:val="it-IT" w:eastAsia="en-US" w:bidi="ar-SA"/>
       </w:rPr>
     </w:rPrDefault>
     <w:pPrDefault>
-      <w:pPr>
-        <w:spacing w:after="160" w:line="259" w:lineRule="auto"/>
-      </w:pPr>
+      <w:pPr/>
     </w:pPrDefault>
   </w:docDefaults>
   <w:latentStyles w:defLockedState="0" w:defUIPriority="99" w:defSemiHidden="0" w:defUnhideWhenUsed="0" w:defQFormat="0" w:count="376">
     <w:lsdException w:name="Normal" w:uiPriority="0" w:qFormat="1"/>
     <w:lsdException w:name="heading 1" w:uiPriority="9" w:qFormat="1"/>
-    <w:lsdException w:name="heading 2" w:semiHidden="1" w:uiPriority="9" w:unhideWhenUsed="1" w:qFormat="1"/>
-    <w:lsdException w:name="heading 3" w:semiHidden="1" w:uiPriority="9" w:unhideWhenUsed="1" w:qFormat="1"/>
-    <w:lsdException w:name="heading 4" w:semiHidden="1" w:uiPriority="9" w:unhideWhenUsed="1" w:qFormat="1"/>
-    <w:lsdException w:name="heading 5" w:semiHidden="1" w:uiPriority="9" w:unhideWhenUsed="1" w:qFormat="1"/>
-    <w:lsdException w:name="heading 6" w:semiHidden="1" w:uiPriority="9" w:unhideWhenUsed="1" w:qFormat="1"/>
-    <w:lsdException w:name="heading 7" w:semiHidden="1" w:uiPriority="9" w:unhideWhenUsed="1" w:qFormat="1"/>
-    <w:lsdException w:name="heading 8" w:semiHidden="1" w:uiPriority="9" w:unhideWhenUsed="1" w:qFormat="1"/>
-    <w:lsdException w:name="heading 9" w:semiHidden="1" w:uiPriority="9" w:unhideWhenUsed="1" w:qFormat="1"/>
+    <w:lsdException w:name="heading 2" w:uiPriority="9" w:semiHidden="1" w:unhideWhenUsed="1" w:qFormat="1"/>
+    <w:lsdException w:name="heading 3" w:uiPriority="9" w:semiHidden="1" w:unhideWhenUsed="1" w:qFormat="1"/>
+    <w:lsdException w:name="heading 4" w:uiPriority="9" w:semiHidden="1" w:unhideWhenUsed="1" w:qFormat="1"/>
+    <w:lsdException w:name="heading 5" w:uiPriority="9" w:semiHidden="1" w:unhideWhenUsed="1" w:qFormat="1"/>
+    <w:lsdException w:name="heading 6" w:uiPriority="9" w:semiHidden="1" w:unhideWhenUsed="1" w:qFormat="1"/>
+    <w:lsdException w:name="heading 7" w:uiPriority="9" w:semiHidden="1" w:unhideWhenUsed="1" w:qFormat="1"/>
+    <w:lsdException w:name="heading 8" w:uiPriority="9" w:semiHidden="1" w:unhideWhenUsed="1" w:qFormat="1"/>
+    <w:lsdException w:name="heading 9" w:uiPriority="9" w:semiHidden="1" w:unhideWhenUsed="1" w:qFormat="1"/>
     <w:lsdException w:name="index 1" w:semiHidden="1" w:unhideWhenUsed="1"/>
     <w:lsdException w:name="index 2" w:semiHidden="1" w:unhideWhenUsed="1"/>
     <w:lsdException w:name="index 3" w:semiHidden="1" w:unhideWhenUsed="1"/>
@@ -1243,22 +3663,22 @@
     <w:lsdException w:name="index 7" w:semiHidden="1" w:unhideWhenUsed="1"/>
     <w:lsdException w:name="index 8" w:semiHidden="1" w:unhideWhenUsed="1"/>
     <w:lsdException w:name="index 9" w:semiHidden="1" w:unhideWhenUsed="1"/>
-    <w:lsdException w:name="toc 1" w:semiHidden="1" w:uiPriority="39" w:unhideWhenUsed="1"/>
-    <w:lsdException w:name="toc 2" w:semiHidden="1" w:uiPriority="39" w:unhideWhenUsed="1"/>
-    <w:lsdException w:name="toc 3" w:semiHidden="1" w:uiPriority="39" w:unhideWhenUsed="1"/>
-    <w:lsdException w:name="toc 4" w:semiHidden="1" w:uiPriority="39" w:unhideWhenUsed="1"/>
-    <w:lsdException w:name="toc 5" w:semiHidden="1" w:uiPriority="39" w:unhideWhenUsed="1"/>
-    <w:lsdException w:name="toc 6" w:semiHidden="1" w:uiPriority="39" w:unhideWhenUsed="1"/>
-    <w:lsdException w:name="toc 7" w:semiHidden="1" w:uiPriority="39" w:unhideWhenUsed="1"/>
-    <w:lsdException w:name="toc 8" w:semiHidden="1" w:uiPriority="39" w:unhideWhenUsed="1"/>
-    <w:lsdException w:name="toc 9" w:semiHidden="1" w:uiPriority="39" w:unhideWhenUsed="1"/>
+    <w:lsdException w:name="toc 1" w:uiPriority="39" w:semiHidden="1" w:unhideWhenUsed="1"/>
+    <w:lsdException w:name="toc 2" w:uiPriority="39" w:semiHidden="1" w:unhideWhenUsed="1"/>
+    <w:lsdException w:name="toc 3" w:uiPriority="39" w:semiHidden="1" w:unhideWhenUsed="1"/>
+    <w:lsdException w:name="toc 4" w:uiPriority="39" w:semiHidden="1" w:unhideWhenUsed="1"/>
+    <w:lsdException w:name="toc 5" w:uiPriority="39" w:semiHidden="1" w:unhideWhenUsed="1"/>
+    <w:lsdException w:name="toc 6" w:uiPriority="39" w:semiHidden="1" w:unhideWhenUsed="1"/>
+    <w:lsdException w:name="toc 7" w:uiPriority="39" w:semiHidden="1" w:unhideWhenUsed="1"/>
+    <w:lsdException w:name="toc 8" w:uiPriority="39" w:semiHidden="1" w:unhideWhenUsed="1"/>
+    <w:lsdException w:name="toc 9" w:uiPriority="39" w:semiHidden="1" w:unhideWhenUsed="1"/>
     <w:lsdException w:name="Normal Indent" w:semiHidden="1" w:unhideWhenUsed="1"/>
     <w:lsdException w:name="footnote text" w:semiHidden="1" w:unhideWhenUsed="1"/>
     <w:lsdException w:name="annotation text" w:semiHidden="1" w:unhideWhenUsed="1"/>
     <w:lsdException w:name="header" w:semiHidden="1" w:unhideWhenUsed="1"/>
     <w:lsdException w:name="footer" w:semiHidden="1" w:unhideWhenUsed="1"/>
     <w:lsdException w:name="index heading" w:semiHidden="1" w:unhideWhenUsed="1"/>
-    <w:lsdException w:name="caption" w:semiHidden="1" w:uiPriority="35" w:unhideWhenUsed="1" w:qFormat="1"/>
+    <w:lsdException w:name="caption" w:uiPriority="35" w:semiHidden="1" w:unhideWhenUsed="1" w:qFormat="1"/>
     <w:lsdException w:name="table of figures" w:semiHidden="1" w:unhideWhenUsed="1"/>
     <w:lsdException w:name="envelope address" w:semiHidden="1" w:unhideWhenUsed="1"/>
     <w:lsdException w:name="envelope return" w:semiHidden="1" w:unhideWhenUsed="1"/>
@@ -1289,7 +3709,7 @@
     <w:lsdException w:name="Title" w:uiPriority="10" w:qFormat="1"/>
     <w:lsdException w:name="Closing" w:semiHidden="1" w:unhideWhenUsed="1"/>
     <w:lsdException w:name="Signature" w:semiHidden="1" w:unhideWhenUsed="1"/>
-    <w:lsdException w:name="Default Paragraph Font" w:semiHidden="1" w:uiPriority="1" w:unhideWhenUsed="1"/>
+    <w:lsdException w:name="Default Paragraph Font" w:uiPriority="1" w:semiHidden="1" w:unhideWhenUsed="1"/>
     <w:lsdException w:name="Body Text" w:semiHidden="1" w:unhideWhenUsed="1"/>
     <w:lsdException w:name="Body Text Indent" w:semiHidden="1" w:unhideWhenUsed="1"/>
     <w:lsdException w:name="List Continue" w:semiHidden="1" w:unhideWhenUsed="1"/>
@@ -1489,8 +3909,8 @@
     <w:lsdException w:name="Subtle Reference" w:uiPriority="31" w:qFormat="1"/>
     <w:lsdException w:name="Intense Reference" w:uiPriority="32" w:qFormat="1"/>
     <w:lsdException w:name="Book Title" w:uiPriority="33" w:qFormat="1"/>
-    <w:lsdException w:name="Bibliography" w:semiHidden="1" w:uiPriority="37" w:unhideWhenUsed="1"/>
-    <w:lsdException w:name="TOC Heading" w:semiHidden="1" w:uiPriority="39" w:unhideWhenUsed="1" w:qFormat="1"/>
+    <w:lsdException w:name="Bibliography" w:uiPriority="37" w:semiHidden="1" w:unhideWhenUsed="1"/>
+    <w:lsdException w:name="TOC Heading" w:uiPriority="39" w:semiHidden="1" w:unhideWhenUsed="1" w:qFormat="1"/>
     <w:lsdException w:name="Plain Table 1" w:uiPriority="41"/>
     <w:lsdException w:name="Plain Table 2" w:uiPriority="42"/>
     <w:lsdException w:name="Plain Table 3" w:uiPriority="43"/>
@@ -1601,15 +4021,398 @@
     <w:lsdException w:name="Unresolved Mention" w:semiHidden="1" w:unhideWhenUsed="1"/>
     <w:lsdException w:name="Smart Link" w:semiHidden="1" w:unhideWhenUsed="1"/>
   </w:latentStyles>
-  <w:style w:type="paragraph" w:default="1" w:styleId="Normale">
+  <w:style w:type="paragraph" w:styleId="Normal" w:default="1">
     <w:name w:val="Normal"/>
     <w:qFormat/>
+    <w:pPr>
+      <w:widowControl/>
+      <w:bidi w:val="0"/>
+      <w:spacing w:lineRule="auto" w:line="259" w:before="0" w:after="160"/>
+      <w:jc w:val="left"/>
+    </w:pPr>
+    <w:rPr>
+      <w:rFonts w:ascii="Calibri" w:hAnsi="Calibri" w:eastAsia="Calibri" w:cs="" w:asciiTheme="minorHAnsi" w:cstheme="minorBidi" w:eastAsiaTheme="minorHAnsi" w:hAnsiTheme="minorHAnsi"/>
+      <w:color w:val="auto"/>
+      <w:kern w:val="0"/>
+      <w:sz w:val="22"/>
+      <w:szCs w:val="22"/>
+      <w:lang w:val="it-IT" w:eastAsia="en-US" w:bidi="ar-SA"/>
+    </w:rPr>
   </w:style>
-  <w:style w:type="character" w:default="1" w:styleId="Carpredefinitoparagrafo">
+  <w:style w:type="character" w:styleId="DefaultParagraphFont" w:default="1">
     <w:name w:val="Default Paragraph Font"/>
     <w:uiPriority w:val="1"/>
     <w:semiHidden/>
     <w:unhideWhenUsed/>
+    <w:qFormat/>
+    <w:rPr/>
+  </w:style>
+  <w:style w:type="character" w:styleId="ListLabel1">
+    <w:name w:val="ListLabel 1"/>
+    <w:qFormat/>
+    <w:rPr>
+      <w:rFonts w:cs="Courier New"/>
+    </w:rPr>
+  </w:style>
+  <w:style w:type="character" w:styleId="ListLabel2">
+    <w:name w:val="ListLabel 2"/>
+    <w:qFormat/>
+    <w:rPr>
+      <w:rFonts w:cs="Courier New"/>
+    </w:rPr>
+  </w:style>
+  <w:style w:type="character" w:styleId="ListLabel3">
+    <w:name w:val="ListLabel 3"/>
+    <w:qFormat/>
+    <w:rPr>
+      <w:rFonts w:cs="Courier New"/>
+    </w:rPr>
+  </w:style>
+  <w:style w:type="character" w:styleId="ListLabel4">
+    <w:name w:val="ListLabel 4"/>
+    <w:qFormat/>
+    <w:rPr>
+      <w:rFonts w:cs="Courier New"/>
+    </w:rPr>
+  </w:style>
+  <w:style w:type="character" w:styleId="ListLabel5">
+    <w:name w:val="ListLabel 5"/>
+    <w:qFormat/>
+    <w:rPr>
+      <w:rFonts w:cs="Courier New"/>
+    </w:rPr>
+  </w:style>
+  <w:style w:type="character" w:styleId="ListLabel6">
+    <w:name w:val="ListLabel 6"/>
+    <w:qFormat/>
+    <w:rPr>
+      <w:rFonts w:cs="Courier New"/>
+    </w:rPr>
+  </w:style>
+  <w:style w:type="character" w:styleId="ListLabel7">
+    <w:name w:val="ListLabel 7"/>
+    <w:qFormat/>
+    <w:rPr>
+      <w:rFonts w:cs="Wingdings"/>
+      <w:strike w:val="false"/>
+      <w:dstrike w:val="false"/>
+      <w:u w:val="none"/>
+      <w:effect w:val="none"/>
+    </w:rPr>
+  </w:style>
+  <w:style w:type="character" w:styleId="ListLabel8">
+    <w:name w:val="ListLabel 8"/>
+    <w:qFormat/>
+    <w:rPr>
+      <w:rFonts w:cs="Wingdings 2"/>
+      <w:strike w:val="false"/>
+      <w:dstrike w:val="false"/>
+      <w:u w:val="none"/>
+      <w:effect w:val="none"/>
+    </w:rPr>
+  </w:style>
+  <w:style w:type="character" w:styleId="ListLabel9">
+    <w:name w:val="ListLabel 9"/>
+    <w:qFormat/>
+    <w:rPr>
+      <w:rFonts w:cs="OpenSymbol"/>
+      <w:strike w:val="false"/>
+      <w:dstrike w:val="false"/>
+      <w:u w:val="none"/>
+      <w:effect w:val="none"/>
+    </w:rPr>
+  </w:style>
+  <w:style w:type="character" w:styleId="ListLabel10">
+    <w:name w:val="ListLabel 10"/>
+    <w:qFormat/>
+    <w:rPr>
+      <w:rFonts w:cs="Wingdings"/>
+      <w:strike w:val="false"/>
+      <w:dstrike w:val="false"/>
+      <w:u w:val="none"/>
+      <w:effect w:val="none"/>
+    </w:rPr>
+  </w:style>
+  <w:style w:type="character" w:styleId="ListLabel11">
+    <w:name w:val="ListLabel 11"/>
+    <w:qFormat/>
+    <w:rPr>
+      <w:rFonts w:cs="Wingdings 2"/>
+      <w:strike w:val="false"/>
+      <w:dstrike w:val="false"/>
+      <w:u w:val="none"/>
+      <w:effect w:val="none"/>
+    </w:rPr>
+  </w:style>
+  <w:style w:type="character" w:styleId="ListLabel12">
+    <w:name w:val="ListLabel 12"/>
+    <w:qFormat/>
+    <w:rPr>
+      <w:rFonts w:cs="OpenSymbol"/>
+      <w:strike w:val="false"/>
+      <w:dstrike w:val="false"/>
+      <w:u w:val="none"/>
+      <w:effect w:val="none"/>
+    </w:rPr>
+  </w:style>
+  <w:style w:type="character" w:styleId="ListLabel13">
+    <w:name w:val="ListLabel 13"/>
+    <w:qFormat/>
+    <w:rPr>
+      <w:rFonts w:cs="Wingdings"/>
+      <w:strike w:val="false"/>
+      <w:dstrike w:val="false"/>
+      <w:u w:val="none"/>
+      <w:effect w:val="none"/>
+    </w:rPr>
+  </w:style>
+  <w:style w:type="character" w:styleId="ListLabel14">
+    <w:name w:val="ListLabel 14"/>
+    <w:qFormat/>
+    <w:rPr>
+      <w:rFonts w:cs="Wingdings 2"/>
+      <w:strike w:val="false"/>
+      <w:dstrike w:val="false"/>
+      <w:u w:val="none"/>
+      <w:effect w:val="none"/>
+    </w:rPr>
+  </w:style>
+  <w:style w:type="character" w:styleId="ListLabel15">
+    <w:name w:val="ListLabel 15"/>
+    <w:qFormat/>
+    <w:rPr>
+      <w:rFonts w:cs="OpenSymbol"/>
+      <w:strike w:val="false"/>
+      <w:dstrike w:val="false"/>
+      <w:u w:val="none"/>
+      <w:effect w:val="none"/>
+    </w:rPr>
+  </w:style>
+  <w:style w:type="character" w:styleId="ListLabel16">
+    <w:name w:val="ListLabel 16"/>
+    <w:qFormat/>
+    <w:rPr>
+      <w:rFonts w:cs="Courier New"/>
+    </w:rPr>
+  </w:style>
+  <w:style w:type="character" w:styleId="ListLabel17">
+    <w:name w:val="ListLabel 17"/>
+    <w:qFormat/>
+    <w:rPr>
+      <w:rFonts w:cs="Courier New"/>
+    </w:rPr>
+  </w:style>
+  <w:style w:type="character" w:styleId="ListLabel18">
+    <w:name w:val="ListLabel 18"/>
+    <w:qFormat/>
+    <w:rPr>
+      <w:rFonts w:cs="Courier New"/>
+    </w:rPr>
+  </w:style>
+  <w:style w:type="character" w:styleId="ListLabel19">
+    <w:name w:val="ListLabel 19"/>
+    <w:qFormat/>
+    <w:rPr>
+      <w:rFonts w:cs="Wingdings"/>
+      <w:strike w:val="false"/>
+      <w:dstrike w:val="false"/>
+      <w:u w:val="none"/>
+      <w:effect w:val="none"/>
+    </w:rPr>
+  </w:style>
+  <w:style w:type="character" w:styleId="ListLabel20">
+    <w:name w:val="ListLabel 20"/>
+    <w:qFormat/>
+    <w:rPr>
+      <w:rFonts w:cs="Wingdings 2"/>
+      <w:strike w:val="false"/>
+      <w:dstrike w:val="false"/>
+      <w:u w:val="none"/>
+      <w:effect w:val="none"/>
+    </w:rPr>
+  </w:style>
+  <w:style w:type="character" w:styleId="ListLabel21">
+    <w:name w:val="ListLabel 21"/>
+    <w:qFormat/>
+    <w:rPr>
+      <w:rFonts w:cs="OpenSymbol"/>
+      <w:strike w:val="false"/>
+      <w:dstrike w:val="false"/>
+      <w:u w:val="none"/>
+      <w:effect w:val="none"/>
+    </w:rPr>
+  </w:style>
+  <w:style w:type="character" w:styleId="ListLabel22">
+    <w:name w:val="ListLabel 22"/>
+    <w:qFormat/>
+    <w:rPr>
+      <w:rFonts w:cs="Wingdings"/>
+      <w:strike w:val="false"/>
+      <w:dstrike w:val="false"/>
+      <w:u w:val="none"/>
+      <w:effect w:val="none"/>
+    </w:rPr>
+  </w:style>
+  <w:style w:type="character" w:styleId="ListLabel23">
+    <w:name w:val="ListLabel 23"/>
+    <w:qFormat/>
+    <w:rPr>
+      <w:rFonts w:cs="Wingdings 2"/>
+      <w:strike w:val="false"/>
+      <w:dstrike w:val="false"/>
+      <w:u w:val="none"/>
+      <w:effect w:val="none"/>
+    </w:rPr>
+  </w:style>
+  <w:style w:type="character" w:styleId="ListLabel24">
+    <w:name w:val="ListLabel 24"/>
+    <w:qFormat/>
+    <w:rPr>
+      <w:rFonts w:cs="OpenSymbol"/>
+      <w:strike w:val="false"/>
+      <w:dstrike w:val="false"/>
+      <w:u w:val="none"/>
+      <w:effect w:val="none"/>
+    </w:rPr>
+  </w:style>
+  <w:style w:type="character" w:styleId="ListLabel25">
+    <w:name w:val="ListLabel 25"/>
+    <w:qFormat/>
+    <w:rPr>
+      <w:rFonts w:cs="Wingdings"/>
+      <w:strike w:val="false"/>
+      <w:dstrike w:val="false"/>
+      <w:u w:val="none"/>
+      <w:effect w:val="none"/>
+    </w:rPr>
+  </w:style>
+  <w:style w:type="character" w:styleId="ListLabel26">
+    <w:name w:val="ListLabel 26"/>
+    <w:qFormat/>
+    <w:rPr>
+      <w:rFonts w:cs="Wingdings 2"/>
+      <w:strike w:val="false"/>
+      <w:dstrike w:val="false"/>
+      <w:u w:val="none"/>
+      <w:effect w:val="none"/>
+    </w:rPr>
+  </w:style>
+  <w:style w:type="character" w:styleId="ListLabel27">
+    <w:name w:val="ListLabel 27"/>
+    <w:qFormat/>
+    <w:rPr>
+      <w:rFonts w:cs="OpenSymbol"/>
+      <w:strike w:val="false"/>
+      <w:dstrike w:val="false"/>
+      <w:u w:val="none"/>
+      <w:effect w:val="none"/>
+    </w:rPr>
+  </w:style>
+  <w:style w:type="character" w:styleId="CollegamentoInternet">
+    <w:name w:val="Collegamento Internet"/>
+    <w:rPr>
+      <w:color w:val="000080"/>
+      <w:u w:val="single"/>
+      <w:lang w:val="zxx" w:eastAsia="zxx" w:bidi="zxx"/>
+    </w:rPr>
+  </w:style>
+  <w:style w:type="paragraph" w:styleId="Titolo">
+    <w:name w:val="Titolo"/>
+    <w:basedOn w:val="Normal"/>
+    <w:next w:val="Corpodeltesto"/>
+    <w:qFormat/>
+    <w:pPr>
+      <w:keepNext w:val="true"/>
+      <w:spacing w:before="240" w:after="120"/>
+    </w:pPr>
+    <w:rPr>
+      <w:rFonts w:ascii="Arial" w:hAnsi="Arial" w:eastAsia="Microsoft YaHei" w:cs="Arial"/>
+      <w:sz w:val="28"/>
+      <w:szCs w:val="28"/>
+    </w:rPr>
+  </w:style>
+  <w:style w:type="paragraph" w:styleId="Corpodeltesto">
+    <w:name w:val="Body Text"/>
+    <w:basedOn w:val="Normal"/>
+    <w:pPr>
+      <w:spacing w:lineRule="auto" w:line="276" w:before="0" w:after="140"/>
+    </w:pPr>
+    <w:rPr/>
+  </w:style>
+  <w:style w:type="paragraph" w:styleId="Elenco">
+    <w:name w:val="List"/>
+    <w:basedOn w:val="Corpodeltesto"/>
+    <w:pPr/>
+    <w:rPr>
+      <w:rFonts w:cs="Arial"/>
+    </w:rPr>
+  </w:style>
+  <w:style w:type="paragraph" w:styleId="Didascalia">
+    <w:name w:val="Caption"/>
+    <w:basedOn w:val="Normal"/>
+    <w:qFormat/>
+    <w:pPr>
+      <w:suppressLineNumbers/>
+      <w:spacing w:before="120" w:after="120"/>
+    </w:pPr>
+    <w:rPr>
+      <w:rFonts w:cs="Arial"/>
+      <w:i/>
+      <w:iCs/>
+      <w:sz w:val="24"/>
+      <w:szCs w:val="24"/>
+    </w:rPr>
+  </w:style>
+  <w:style w:type="paragraph" w:styleId="Indice">
+    <w:name w:val="Indice"/>
+    <w:basedOn w:val="Normal"/>
+    <w:qFormat/>
+    <w:pPr>
+      <w:suppressLineNumbers/>
+    </w:pPr>
+    <w:rPr>
+      <w:rFonts w:cs="Arial"/>
+    </w:rPr>
+  </w:style>
+  <w:style w:type="paragraph" w:styleId="ListParagraph">
+    <w:name w:val="List Paragraph"/>
+    <w:basedOn w:val="Normal"/>
+    <w:uiPriority w:val="34"/>
+    <w:qFormat/>
+    <w:rsid w:val="00343c6a"/>
+    <w:pPr>
+      <w:spacing w:before="0" w:after="160"/>
+      <w:ind w:left="720" w:hanging="0"/>
+      <w:contextualSpacing/>
+    </w:pPr>
+    <w:rPr/>
+  </w:style>
+  <w:style w:type="paragraph" w:styleId="LOnormal" w:customStyle="1">
+    <w:name w:val="LO-normal"/>
+    <w:qFormat/>
+    <w:rsid w:val="00343c6a"/>
+    <w:pPr>
+      <w:widowControl/>
+      <w:suppressAutoHyphens w:val="true"/>
+      <w:bidi w:val="0"/>
+      <w:spacing w:lineRule="auto" w:line="276" w:before="0" w:after="0"/>
+      <w:jc w:val="left"/>
+    </w:pPr>
+    <w:rPr>
+      <w:rFonts w:ascii="Arial" w:hAnsi="Arial" w:eastAsia="Arial" w:cs="Arial"/>
+      <w:color w:val="auto"/>
+      <w:kern w:val="0"/>
+      <w:sz w:val="22"/>
+      <w:szCs w:val="22"/>
+      <w:lang w:val="en-US" w:eastAsia="zh-CN" w:bidi="hi-IN"/>
+    </w:rPr>
+  </w:style>
+  <w:style w:type="numbering" w:styleId="NoList" w:default="1">
+    <w:name w:val="No List"/>
+    <w:uiPriority w:val="99"/>
+    <w:semiHidden/>
+    <w:unhideWhenUsed/>
+    <w:qFormat/>
   </w:style>
   <w:style w:type="table" w:default="1" w:styleId="Tabellanormale">
     <w:name w:val="Normal Table"/>
@@ -1625,36 +4428,6 @@
         <w:right w:w="108" w:type="dxa"/>
       </w:tblCellMar>
     </w:tblPr>
-  </w:style>
-  <w:style w:type="numbering" w:default="1" w:styleId="Nessunelenco">
-    <w:name w:val="No List"/>
-    <w:uiPriority w:val="99"/>
-    <w:semiHidden/>
-    <w:unhideWhenUsed/>
-  </w:style>
-  <w:style w:type="paragraph" w:styleId="Paragrafoelenco">
-    <w:name w:val="List Paragraph"/>
-    <w:basedOn w:val="Normale"/>
-    <w:uiPriority w:val="34"/>
-    <w:qFormat/>
-    <w:rsid w:val="00343C6A"/>
-    <w:pPr>
-      <w:ind w:left="720"/>
-      <w:contextualSpacing/>
-    </w:pPr>
-  </w:style>
-  <w:style w:type="paragraph" w:customStyle="1" w:styleId="LO-normal">
-    <w:name w:val="LO-normal"/>
-    <w:qFormat/>
-    <w:rsid w:val="00343C6A"/>
-    <w:pPr>
-      <w:suppressAutoHyphens/>
-      <w:spacing w:after="0" w:line="276" w:lineRule="auto"/>
-    </w:pPr>
-    <w:rPr>
-      <w:rFonts w:ascii="Arial" w:eastAsia="Arial" w:hAnsi="Arial" w:cs="Arial"/>
-      <w:lang w:val="en-US" w:eastAsia="zh-CN" w:bidi="hi-IN"/>
-    </w:rPr>
   </w:style>
 </w:styles>
 </file>
